--- a/시놉시스 1.docx
+++ b/시놉시스 1.docx
@@ -1,6 +1,6 @@
 
 <file path=word/document.xml><?xml version="1.0" encoding="utf-8"?>
-<w:document xmlns:wpc="http://schemas.microsoft.com/office/word/2010/wordprocessingCanvas" xmlns:cx="http://schemas.microsoft.com/office/drawing/2014/chartex" xmlns:cx1="http://schemas.microsoft.com/office/drawing/2015/9/8/chartex" xmlns:cx2="http://schemas.microsoft.com/office/drawing/2015/10/21/chartex" xmlns:cx3="http://schemas.microsoft.com/office/drawing/2016/5/9/chartex" xmlns:cx4="http://schemas.microsoft.com/office/drawing/2016/5/10/chartex" xmlns:cx5="http://schemas.microsoft.com/office/drawing/2016/5/11/chartex" xmlns:cx6="http://schemas.microsoft.com/office/drawing/2016/5/12/chartex" xmlns:cx7="http://schemas.microsoft.com/office/drawing/2016/5/13/chartex" xmlns:cx8="http://schemas.microsoft.com/office/drawing/2016/5/14/chartex" xmlns:mc="http://schemas.openxmlformats.org/markup-compatibility/2006" xmlns:aink="http://schemas.microsoft.com/office/drawing/2016/ink" xmlns:am3d="http://schemas.microsoft.com/office/drawing/2017/model3d" xmlns:o="urn:schemas-microsoft-com:office:office" xmlns:r="http://schemas.openxmlformats.org/officeDocument/2006/relationships" xmlns:m="http://schemas.openxmlformats.org/officeDocument/2006/math" xmlns:v="urn:schemas-microsoft-com:vml" xmlns:wp14="http://schemas.microsoft.com/office/word/2010/wordprocessingDrawing" xmlns:wp="http://schemas.openxmlformats.org/drawingml/2006/wordprocessingDrawing" xmlns:w10="urn:schemas-microsoft-com:office:word" xmlns:w="http://schemas.openxmlformats.org/wordprocessingml/2006/main" xmlns:w14="http://schemas.microsoft.com/office/word/2010/wordml" xmlns:w15="http://schemas.microsoft.com/office/word/2012/wordml" xmlns:w16cex="http://schemas.microsoft.com/office/word/2018/wordml/cex" xmlns:w16cid="http://schemas.microsoft.com/office/word/2016/wordml/cid" xmlns:w16="http://schemas.microsoft.com/office/word/2018/wordml" xmlns:w16se="http://schemas.microsoft.com/office/word/2015/wordml/symex" xmlns:wpg="http://schemas.microsoft.com/office/word/2010/wordprocessingGroup" xmlns:wpi="http://schemas.microsoft.com/office/word/2010/wordprocessingInk" xmlns:wne="http://schemas.microsoft.com/office/word/2006/wordml" xmlns:wps="http://schemas.microsoft.com/office/word/2010/wordprocessingShape" mc:Ignorable="w14 w15 w16se w16cid w16 w16cex wp14">
+<w:document xmlns:wpc="http://schemas.microsoft.com/office/word/2010/wordprocessingCanvas" xmlns:mc="http://schemas.openxmlformats.org/markup-compatibility/2006" xmlns:o="urn:schemas-microsoft-com:office:office" xmlns:r="http://schemas.openxmlformats.org/officeDocument/2006/relationships" xmlns:m="http://schemas.openxmlformats.org/officeDocument/2006/math" xmlns:v="urn:schemas-microsoft-com:vml" xmlns:wp14="http://schemas.microsoft.com/office/word/2010/wordprocessingDrawing" xmlns:wp="http://schemas.openxmlformats.org/drawingml/2006/wordprocessingDrawing" xmlns:w10="urn:schemas-microsoft-com:office:word" xmlns:w="http://schemas.openxmlformats.org/wordprocessingml/2006/main" xmlns:w14="http://schemas.microsoft.com/office/word/2010/wordml" xmlns:wpg="http://schemas.microsoft.com/office/word/2010/wordprocessingGroup" xmlns:wpi="http://schemas.microsoft.com/office/word/2010/wordprocessingInk" xmlns:wne="http://schemas.microsoft.com/office/word/2006/wordml" xmlns:wps="http://schemas.microsoft.com/office/word/2010/wordprocessingShape">
   <w:body>
     <w:tbl>
       <w:tblPr>
@@ -12,12 +12,12 @@
           <w:bottom w:val="single" w:sz="2" w:space="0" w:color="000000"/>
           <w:right w:val="single" w:sz="2" w:space="0" w:color="000000"/>
         </w:tblBorders>
+        <w:tblLook w:val="0000" w:firstRow="0" w:lastRow="0" w:firstColumn="0" w:lastColumn="0" w:noHBand="0" w:noVBand="0"/>
         <w:tblLayout w:type="fixed"/>
         <w:tblCellMar>
           <w:left w:w="10" w:type="dxa"/>
           <w:right w:w="10" w:type="dxa"/>
         </w:tblCellMar>
-        <w:tblLook w:val="0000" w:firstRow="0" w:lastRow="0" w:firstColumn="0" w:lastColumn="0" w:noHBand="0" w:noVBand="0"/>
       </w:tblPr>
       <w:tblGrid>
         <w:gridCol w:w="1158"/>
@@ -31,7 +31,7 @@
           </w:tblCellMar>
         </w:tblPrEx>
         <w:trPr>
-          <w:trHeight w:val="532"/>
+          <w:trHeight w:val="532" w:hRule="atLeast"/>
         </w:trPr>
         <w:tc>
           <w:tcPr>
@@ -48,70 +48,70 @@
           </w:tcPr>
           <w:p>
             <w:pPr>
+              <w:adjustRightInd/>
               <w:wordWrap/>
-              <w:adjustRightInd w:val="0"/>
+              <w:jc w:val="center"/>
               <w:spacing w:after="0" w:line="384" w:lineRule="auto"/>
-              <w:jc w:val="center"/>
-              <w:rPr>
+              <w:rPr>
+                <w:lang w:val="ko-KR"/>
                 <w:rFonts w:ascii="한컴돋움" w:eastAsia="한컴돋움" w:cs="한컴돋움"/>
                 <w:b/>
                 <w:bCs/>
                 <w:color w:val="000000"/>
-                <w:kern w:val="0"/>
                 <w:sz w:val="32"/>
                 <w:szCs w:val="32"/>
+                <w:kern w:val="0"/>
+              </w:rPr>
+            </w:pPr>
+            <w:r>
+              <w:rPr>
                 <w:lang w:val="ko-KR"/>
-              </w:rPr>
-            </w:pPr>
-            <w:r>
-              <w:rPr>
                 <w:rFonts w:ascii="한컴돋움" w:eastAsia="한컴돋움" w:cs="한컴돋움"/>
                 <w:b/>
                 <w:bCs/>
                 <w:color w:val="000000"/>
-                <w:kern w:val="0"/>
                 <w:sz w:val="32"/>
                 <w:szCs w:val="32"/>
+                <w:kern w:val="0"/>
+              </w:rPr>
+              <w:t xml:space="preserve"> </w:t>
+            </w:r>
+            <w:r>
+              <w:rPr>
                 <w:lang w:val="ko-KR"/>
-              </w:rPr>
-              <w:t xml:space="preserve"> </w:t>
-            </w:r>
-            <w:r>
-              <w:rPr>
                 <w:rFonts w:ascii="한컴돋움" w:eastAsia="한컴돋움" w:cs="한컴돋움" w:hint="eastAsia"/>
                 <w:b/>
                 <w:bCs/>
                 <w:color w:val="000000"/>
-                <w:kern w:val="0"/>
                 <w:sz w:val="32"/>
                 <w:szCs w:val="32"/>
+                <w:kern w:val="0"/>
+              </w:rPr>
+              <w:t>시놉시스</w:t>
+            </w:r>
+            <w:r>
+              <w:rPr>
                 <w:lang w:val="ko-KR"/>
-              </w:rPr>
-              <w:t>시놉시스</w:t>
-            </w:r>
-            <w:r>
-              <w:rPr>
                 <w:rFonts w:ascii="한컴돋움" w:eastAsia="한컴돋움" w:cs="한컴돋움"/>
                 <w:b/>
                 <w:bCs/>
                 <w:color w:val="000000"/>
-                <w:kern w:val="0"/>
                 <w:sz w:val="32"/>
                 <w:szCs w:val="32"/>
+                <w:kern w:val="0"/>
+              </w:rPr>
+              <w:t xml:space="preserve"> </w:t>
+            </w:r>
+            <w:r>
+              <w:rPr>
                 <w:lang w:val="ko-KR"/>
-              </w:rPr>
-              <w:t xml:space="preserve"> </w:t>
-            </w:r>
-            <w:r>
-              <w:rPr>
                 <w:rFonts w:ascii="한컴돋움" w:eastAsia="한컴돋움" w:cs="한컴돋움"/>
                 <w:b/>
                 <w:bCs/>
                 <w:color w:val="000000"/>
-                <w:kern w:val="0"/>
                 <w:sz w:val="32"/>
                 <w:szCs w:val="32"/>
-                <w:lang w:val="ko-KR"/>
+                <w:kern w:val="0"/>
               </w:rPr>
               <w:t>1</w:t>
             </w:r>
@@ -126,7 +126,7 @@
           </w:tblCellMar>
         </w:tblPrEx>
         <w:trPr>
-          <w:trHeight w:val="99"/>
+          <w:trHeight w:val="99" w:hRule="atLeast"/>
         </w:trPr>
         <w:tc>
           <w:tcPr>
@@ -142,18 +142,18 @@
           </w:tcPr>
           <w:p>
             <w:pPr>
+              <w:adjustRightInd/>
               <w:wordWrap/>
-              <w:adjustRightInd w:val="0"/>
               <w:spacing w:after="0" w:line="384" w:lineRule="auto"/>
               <w:rPr>
+                <w:lang w:val="ko-KR"/>
                 <w:rFonts w:ascii="한컴돋움" w:eastAsia="한컴돋움" w:cs="한컴돋움"/>
                 <w:b/>
                 <w:bCs/>
                 <w:color w:val="000000"/>
-                <w:kern w:val="0"/>
                 <w:sz w:val="16"/>
                 <w:szCs w:val="16"/>
-                <w:lang w:val="ko-KR"/>
+                <w:kern w:val="0"/>
               </w:rPr>
             </w:pPr>
           </w:p>
@@ -167,7 +167,7 @@
           </w:tblCellMar>
         </w:tblPrEx>
         <w:trPr>
-          <w:trHeight w:val="850"/>
+          <w:trHeight w:val="850" w:hRule="atLeast"/>
         </w:trPr>
         <w:tc>
           <w:tcPr>
@@ -182,65 +182,65 @@
           </w:tcPr>
           <w:p>
             <w:pPr>
+              <w:adjustRightInd/>
               <w:wordWrap/>
-              <w:adjustRightInd w:val="0"/>
+              <w:jc w:val="center"/>
               <w:spacing w:after="0" w:line="384" w:lineRule="auto"/>
-              <w:jc w:val="center"/>
-              <w:rPr>
+              <w:rPr>
+                <w:lang w:val="ko-KR"/>
                 <w:rFonts w:ascii="함초롬바탕" w:eastAsia="함초롬바탕" w:cs="함초롬바탕"/>
                 <w:b/>
                 <w:bCs/>
                 <w:color w:val="000000"/>
+                <w:sz w:val="22"/>
                 <w:kern w:val="0"/>
-                <w:sz w:val="22"/>
+              </w:rPr>
+            </w:pPr>
+            <w:r>
+              <w:rPr>
                 <w:lang w:val="ko-KR"/>
-              </w:rPr>
-            </w:pPr>
-            <w:r>
-              <w:rPr>
                 <w:rFonts w:ascii="함초롬바탕" w:eastAsia="함초롬바탕" w:cs="함초롬바탕" w:hint="eastAsia"/>
                 <w:b/>
                 <w:bCs/>
                 <w:color w:val="000000"/>
+                <w:sz w:val="22"/>
                 <w:kern w:val="0"/>
-                <w:sz w:val="22"/>
+              </w:rPr>
+              <w:t>작품명</w:t>
+            </w:r>
+            <w:r>
+              <w:rPr>
                 <w:lang w:val="ko-KR"/>
-              </w:rPr>
-              <w:t>작품명</w:t>
-            </w:r>
-            <w:r>
-              <w:rPr>
                 <w:rFonts w:ascii="함초롬바탕" w:eastAsia="함초롬바탕" w:cs="함초롬바탕" w:hint="eastAsia"/>
                 <w:b/>
                 <w:bCs/>
                 <w:color w:val="000000"/>
+                <w:sz w:val="22"/>
                 <w:kern w:val="0"/>
-                <w:sz w:val="22"/>
+              </w:rPr>
+              <w:t>과</w:t>
+            </w:r>
+            <w:r>
+              <w:rPr>
                 <w:lang w:val="ko-KR"/>
-              </w:rPr>
-              <w:t>과</w:t>
-            </w:r>
-            <w:r>
-              <w:rPr>
                 <w:rFonts w:ascii="함초롬바탕" w:eastAsia="함초롬바탕" w:cs="함초롬바탕"/>
                 <w:b/>
                 <w:bCs/>
                 <w:color w:val="000000"/>
+                <w:sz w:val="22"/>
                 <w:kern w:val="0"/>
-                <w:sz w:val="22"/>
+              </w:rPr>
+              <w:t xml:space="preserve"> </w:t>
+            </w:r>
+            <w:r>
+              <w:rPr>
                 <w:lang w:val="ko-KR"/>
-              </w:rPr>
-              <w:t xml:space="preserve"> </w:t>
-            </w:r>
-            <w:r>
-              <w:rPr>
                 <w:rFonts w:ascii="함초롬바탕" w:eastAsia="함초롬바탕" w:cs="함초롬바탕" w:hint="eastAsia"/>
                 <w:b/>
                 <w:bCs/>
                 <w:color w:val="000000"/>
+                <w:sz w:val="22"/>
                 <w:kern w:val="0"/>
-                <w:sz w:val="22"/>
-                <w:lang w:val="ko-KR"/>
               </w:rPr>
               <w:t>장르</w:t>
             </w:r>
@@ -264,6 +264,14 @@
             </w:pPr>
             <w:r>
               <w:rPr>
+                <w:lang w:eastAsia="ko-KR"/>
+                <w:rFonts w:ascii="함초롬바탕" w:eastAsia="함초롬바탕" w:hAnsi="함초롬바탕" w:cs="함초롬바탕" w:hint="eastAsia"/>
+                <w:rtl w:val="off"/>
+              </w:rPr>
+              <w:t xml:space="preserve"> </w:t>
+            </w:r>
+            <w:r>
+              <w:rPr>
                 <w:rFonts w:ascii="함초롬바탕" w:eastAsia="함초롬바탕" w:hAnsi="함초롬바탕" w:cs="함초롬바탕" w:hint="eastAsia"/>
               </w:rPr>
               <w:t>작품명</w:t>
@@ -315,7 +323,7 @@
           </w:tblCellMar>
         </w:tblPrEx>
         <w:trPr>
-          <w:trHeight w:val="850"/>
+          <w:trHeight w:val="850" w:hRule="atLeast"/>
         </w:trPr>
         <w:tc>
           <w:tcPr>
@@ -330,53 +338,53 @@
           </w:tcPr>
           <w:p>
             <w:pPr>
+              <w:adjustRightInd/>
               <w:wordWrap/>
-              <w:adjustRightInd w:val="0"/>
+              <w:jc w:val="center"/>
               <w:spacing w:after="0" w:line="384" w:lineRule="auto"/>
-              <w:jc w:val="center"/>
-              <w:rPr>
+              <w:rPr>
+                <w:lang w:val="ko-KR"/>
                 <w:rFonts w:ascii="함초롬바탕" w:eastAsia="함초롬바탕" w:cs="함초롬바탕"/>
                 <w:b/>
                 <w:bCs/>
                 <w:color w:val="000000"/>
+                <w:sz w:val="22"/>
                 <w:kern w:val="0"/>
-                <w:sz w:val="22"/>
+              </w:rPr>
+            </w:pPr>
+            <w:r>
+              <w:rPr>
                 <w:lang w:val="ko-KR"/>
-              </w:rPr>
-            </w:pPr>
-            <w:r>
-              <w:rPr>
                 <w:rFonts w:ascii="함초롬바탕" w:eastAsia="함초롬바탕" w:cs="함초롬바탕" w:hint="eastAsia"/>
                 <w:b/>
                 <w:bCs/>
                 <w:color w:val="000000"/>
+                <w:sz w:val="22"/>
                 <w:kern w:val="0"/>
-                <w:sz w:val="22"/>
+              </w:rPr>
+              <w:t>배경</w:t>
+            </w:r>
+            <w:r>
+              <w:rPr>
                 <w:lang w:val="ko-KR"/>
-              </w:rPr>
-              <w:t>배경</w:t>
-            </w:r>
-            <w:r>
-              <w:rPr>
                 <w:rFonts w:ascii="함초롬바탕" w:eastAsia="함초롬바탕" w:cs="함초롬바탕"/>
                 <w:b/>
                 <w:bCs/>
                 <w:color w:val="000000"/>
+                <w:sz w:val="22"/>
                 <w:kern w:val="0"/>
-                <w:sz w:val="22"/>
+              </w:rPr>
+              <w:t xml:space="preserve"> </w:t>
+            </w:r>
+            <w:r>
+              <w:rPr>
                 <w:lang w:val="ko-KR"/>
-              </w:rPr>
-              <w:t xml:space="preserve"> </w:t>
-            </w:r>
-            <w:r>
-              <w:rPr>
                 <w:rFonts w:ascii="함초롬바탕" w:eastAsia="함초롬바탕" w:cs="함초롬바탕" w:hint="eastAsia"/>
                 <w:b/>
                 <w:bCs/>
                 <w:color w:val="000000"/>
+                <w:sz w:val="22"/>
                 <w:kern w:val="0"/>
-                <w:sz w:val="22"/>
-                <w:lang w:val="ko-KR"/>
               </w:rPr>
               <w:t>스토리</w:t>
             </w:r>
@@ -396,8 +404,8 @@
           <w:p>
             <w:pPr>
               <w:pStyle w:val="a5"/>
+              <w:ind w:left="249" w:hanging="249"/>
               <w:spacing w:after="0" w:line="384" w:lineRule="auto"/>
-              <w:ind w:left="249" w:hanging="249"/>
             </w:pPr>
             <w:r>
               <w:rPr>
@@ -745,8 +753,8 @@
           <w:p>
             <w:pPr>
               <w:pStyle w:val="a5"/>
+              <w:ind w:left="249" w:hanging="249"/>
               <w:spacing w:after="0" w:line="384" w:lineRule="auto"/>
-              <w:ind w:left="249" w:hanging="249"/>
             </w:pPr>
             <w:r>
               <w:rPr>
@@ -1083,7 +1091,7 @@
           </w:tblCellMar>
         </w:tblPrEx>
         <w:trPr>
-          <w:trHeight w:val="850"/>
+          <w:trHeight w:val="850" w:hRule="atLeast"/>
         </w:trPr>
         <w:tc>
           <w:tcPr>
@@ -1098,29 +1106,29 @@
           </w:tcPr>
           <w:p>
             <w:pPr>
+              <w:adjustRightInd/>
               <w:wordWrap/>
-              <w:adjustRightInd w:val="0"/>
+              <w:jc w:val="center"/>
               <w:spacing w:after="0" w:line="384" w:lineRule="auto"/>
-              <w:jc w:val="center"/>
-              <w:rPr>
+              <w:rPr>
+                <w:lang w:val="ko-KR"/>
                 <w:rFonts w:ascii="함초롬바탕" w:eastAsia="함초롬바탕" w:cs="함초롬바탕"/>
                 <w:b/>
                 <w:bCs/>
                 <w:color w:val="000000"/>
+                <w:sz w:val="22"/>
                 <w:kern w:val="0"/>
-                <w:sz w:val="22"/>
+              </w:rPr>
+            </w:pPr>
+            <w:r>
+              <w:rPr>
                 <w:lang w:val="ko-KR"/>
-              </w:rPr>
-            </w:pPr>
-            <w:r>
-              <w:rPr>
                 <w:rFonts w:ascii="함초롬바탕" w:eastAsia="함초롬바탕" w:cs="함초롬바탕" w:hint="eastAsia"/>
                 <w:b/>
                 <w:bCs/>
                 <w:color w:val="000000"/>
+                <w:sz w:val="22"/>
                 <w:kern w:val="0"/>
-                <w:sz w:val="22"/>
-                <w:lang w:val="ko-KR"/>
               </w:rPr>
               <w:t>키워드</w:t>
             </w:r>
@@ -1140,8 +1148,8 @@
           <w:p>
             <w:pPr>
               <w:pStyle w:val="a-624353044"/>
+              <w:ind w:left="249"/>
               <w:spacing w:after="0" w:line="384" w:lineRule="auto"/>
-              <w:ind w:left="249"/>
             </w:pPr>
             <w:r>
               <w:rPr>
@@ -1721,8 +1729,8 @@
           <w:p>
             <w:pPr>
               <w:pStyle w:val="a-624353044"/>
+              <w:ind w:left="249"/>
               <w:spacing w:after="0" w:line="384" w:lineRule="auto"/>
-              <w:ind w:left="249"/>
             </w:pPr>
             <w:r>
               <w:rPr>
@@ -2078,442 +2086,473 @@
           <w:p>
             <w:pPr>
               <w:pStyle w:val="a-624353044"/>
+              <w:ind w:left="249"/>
               <w:spacing w:after="0" w:line="384" w:lineRule="auto"/>
+              <w:rPr>
+                <w:lang w:eastAsia="ko-KR"/>
+                <w:rFonts w:ascii="함초롬바탕" w:eastAsia="함초롬바탕" w:hAnsi="함초롬바탕" w:cs="함초롬바탕" w:hint="eastAsia"/>
+                <w:snapToGrid w:val="0"/>
+                <w:rtl w:val="off"/>
+              </w:rPr>
+            </w:pPr>
+            <w:r>
+              <w:rPr>
+                <w:rFonts w:ascii="함초롬바탕" w:eastAsia="함초롬바탕" w:hAnsi="함초롬바탕" w:cs="함초롬바탕" w:hint="eastAsia"/>
+                <w:snapToGrid w:val="0"/>
+              </w:rPr>
+              <w:t>하지만</w:t>
+            </w:r>
+            <w:r>
+              <w:rPr>
+                <w:rFonts w:ascii="ÇÔÃÊ·Ò¹ÙÅÁ Western" w:eastAsia="함초롬바탕" w:hAnsi="ÇÔÃÊ·Ò¹ÙÅÁ Western" w:cs="ÇÔÃÊ·Ò¹ÙÅÁ Western"/>
+                <w:snapToGrid w:val="0"/>
+              </w:rPr>
+              <w:t> </w:t>
+            </w:r>
+            <w:r>
+              <w:rPr>
+                <w:rFonts w:ascii="함초롬바탕" w:eastAsia="함초롬바탕" w:hAnsi="함초롬바탕" w:cs="함초롬바탕" w:hint="eastAsia"/>
+                <w:snapToGrid w:val="0"/>
+              </w:rPr>
+              <w:t>얼마</w:t>
+            </w:r>
+            <w:r>
+              <w:rPr>
+                <w:rFonts w:ascii="ÇÔÃÊ·Ò¹ÙÅÁ Western" w:eastAsia="함초롬바탕" w:hAnsi="ÇÔÃÊ·Ò¹ÙÅÁ Western" w:cs="ÇÔÃÊ·Ò¹ÙÅÁ Western"/>
+                <w:snapToGrid w:val="0"/>
+              </w:rPr>
+              <w:t> </w:t>
+            </w:r>
+            <w:r>
+              <w:rPr>
+                <w:rFonts w:ascii="함초롬바탕" w:eastAsia="함초롬바탕" w:hAnsi="함초롬바탕" w:cs="함초롬바탕" w:hint="eastAsia"/>
+                <w:snapToGrid w:val="0"/>
+              </w:rPr>
+              <w:t>지나지</w:t>
+            </w:r>
+            <w:r>
+              <w:rPr>
+                <w:rFonts w:ascii="ÇÔÃÊ·Ò¹ÙÅÁ Western" w:eastAsia="함초롬바탕" w:hAnsi="ÇÔÃÊ·Ò¹ÙÅÁ Western" w:cs="ÇÔÃÊ·Ò¹ÙÅÁ Western"/>
+                <w:snapToGrid w:val="0"/>
+              </w:rPr>
+              <w:t> </w:t>
+            </w:r>
+            <w:r>
+              <w:rPr>
+                <w:rFonts w:ascii="함초롬바탕" w:eastAsia="함초롬바탕" w:hAnsi="함초롬바탕" w:cs="함초롬바탕" w:hint="eastAsia"/>
+                <w:snapToGrid w:val="0"/>
+              </w:rPr>
+              <w:t>않아</w:t>
+            </w:r>
+            <w:r>
+              <w:rPr>
+                <w:rFonts w:ascii="ÇÔÃÊ·Ò¹ÙÅÁ Western" w:eastAsia="함초롬바탕" w:hAnsi="ÇÔÃÊ·Ò¹ÙÅÁ Western" w:cs="ÇÔÃÊ·Ò¹ÙÅÁ Western"/>
+                <w:snapToGrid w:val="0"/>
+              </w:rPr>
+              <w:t> </w:t>
+            </w:r>
+            <w:r>
+              <w:rPr>
+                <w:rFonts w:ascii="함초롬바탕" w:eastAsia="함초롬바탕" w:hAnsi="함초롬바탕" w:cs="함초롬바탕" w:hint="eastAsia"/>
+                <w:snapToGrid w:val="0"/>
+              </w:rPr>
+              <w:t>주인공이</w:t>
+            </w:r>
+            <w:r>
+              <w:rPr>
+                <w:rFonts w:ascii="ÇÔÃÊ·Ò¹ÙÅÁ Western" w:eastAsia="함초롬바탕" w:hAnsi="ÇÔÃÊ·Ò¹ÙÅÁ Western" w:cs="ÇÔÃÊ·Ò¹ÙÅÁ Western"/>
+                <w:snapToGrid w:val="0"/>
+              </w:rPr>
+              <w:t> </w:t>
+            </w:r>
+            <w:r>
+              <w:rPr>
+                <w:rFonts w:ascii="함초롬바탕" w:eastAsia="함초롬바탕" w:hAnsi="함초롬바탕" w:cs="함초롬바탕" w:hint="eastAsia"/>
+                <w:snapToGrid w:val="0"/>
+              </w:rPr>
+              <w:t>의식을</w:t>
+            </w:r>
+            <w:r>
+              <w:rPr>
+                <w:rFonts w:ascii="ÇÔÃÊ·Ò¹ÙÅÁ Western" w:eastAsia="함초롬바탕" w:hAnsi="ÇÔÃÊ·Ò¹ÙÅÁ Western" w:cs="ÇÔÃÊ·Ò¹ÙÅÁ Western"/>
+                <w:snapToGrid w:val="0"/>
+              </w:rPr>
+              <w:t> </w:t>
+            </w:r>
+            <w:r>
+              <w:rPr>
+                <w:rFonts w:ascii="함초롬바탕" w:eastAsia="함초롬바탕" w:hAnsi="함초롬바탕" w:cs="함초롬바탕" w:hint="eastAsia"/>
+                <w:snapToGrid w:val="0"/>
+              </w:rPr>
+              <w:t>회복하고</w:t>
+            </w:r>
+            <w:r>
+              <w:rPr>
+                <w:rFonts w:ascii="ÇÔÃÊ·Ò¹ÙÅÁ Western" w:eastAsia="함초롬바탕" w:hAnsi="ÇÔÃÊ·Ò¹ÙÅÁ Western" w:cs="ÇÔÃÊ·Ò¹ÙÅÁ Western"/>
+                <w:snapToGrid w:val="0"/>
+              </w:rPr>
+              <w:t> </w:t>
+            </w:r>
+            <w:r>
+              <w:rPr>
+                <w:rFonts w:ascii="함초롬바탕" w:eastAsia="함초롬바탕" w:hAnsi="함초롬바탕" w:cs="함초롬바탕" w:hint="eastAsia"/>
+                <w:snapToGrid w:val="0"/>
+              </w:rPr>
+              <w:t>깨어난다</w:t>
+            </w:r>
+            <w:r>
+              <w:rPr>
+                <w:rFonts w:ascii="ÇÔÃÊ·Ò¹ÙÅÁ Western" w:eastAsia="함초롬바탕" w:hAnsi="ÇÔÃÊ·Ò¹ÙÅÁ Western" w:cs="ÇÔÃÊ·Ò¹ÙÅÁ Western"/>
+                <w:snapToGrid w:val="0"/>
+              </w:rPr>
+              <w:t>. </w:t>
+            </w:r>
+            <w:r>
+              <w:rPr>
+                <w:rFonts w:ascii="함초롬바탕" w:eastAsia="함초롬바탕" w:hAnsi="함초롬바탕" w:cs="함초롬바탕" w:hint="eastAsia"/>
+                <w:snapToGrid w:val="0"/>
+              </w:rPr>
+              <w:t>깨어난</w:t>
+            </w:r>
+            <w:r>
+              <w:rPr>
+                <w:rFonts w:ascii="ÇÔÃÊ·Ò¹ÙÅÁ Western" w:eastAsia="함초롬바탕" w:hAnsi="ÇÔÃÊ·Ò¹ÙÅÁ Western" w:cs="ÇÔÃÊ·Ò¹ÙÅÁ Western"/>
+                <w:snapToGrid w:val="0"/>
+              </w:rPr>
+              <w:t> </w:t>
+            </w:r>
+            <w:r>
+              <w:rPr>
+                <w:rFonts w:ascii="함초롬바탕" w:eastAsia="함초롬바탕" w:hAnsi="함초롬바탕" w:cs="함초롬바탕" w:hint="eastAsia"/>
+                <w:snapToGrid w:val="0"/>
+              </w:rPr>
+              <w:t>주인공은</w:t>
+            </w:r>
+            <w:r>
+              <w:rPr>
+                <w:rFonts w:ascii="ÇÔÃÊ·Ò¹ÙÅÁ Western" w:eastAsia="함초롬바탕" w:hAnsi="ÇÔÃÊ·Ò¹ÙÅÁ Western" w:cs="ÇÔÃÊ·Ò¹ÙÅÁ Western"/>
+                <w:snapToGrid w:val="0"/>
+              </w:rPr>
+              <w:t> </w:t>
+            </w:r>
+            <w:r>
+              <w:rPr>
+                <w:rFonts w:ascii="함초롬바탕" w:eastAsia="함초롬바탕" w:hAnsi="함초롬바탕" w:cs="함초롬바탕" w:hint="eastAsia"/>
+                <w:snapToGrid w:val="0"/>
+              </w:rPr>
+              <w:t>자신에게</w:t>
+            </w:r>
+            <w:r>
+              <w:rPr>
+                <w:rFonts w:ascii="ÇÔÃÊ·Ò¹ÙÅÁ Western" w:eastAsia="함초롬바탕" w:hAnsi="ÇÔÃÊ·Ò¹ÙÅÁ Western" w:cs="ÇÔÃÊ·Ò¹ÙÅÁ Western"/>
+                <w:snapToGrid w:val="0"/>
+              </w:rPr>
+              <w:t> </w:t>
+            </w:r>
+            <w:r>
+              <w:rPr>
+                <w:rFonts w:ascii="함초롬바탕" w:eastAsia="함초롬바탕" w:hAnsi="함초롬바탕" w:cs="함초롬바탕" w:hint="eastAsia"/>
+                <w:snapToGrid w:val="0"/>
+              </w:rPr>
+              <w:t>업로드</w:t>
+            </w:r>
+            <w:r>
+              <w:rPr>
+                <w:rFonts w:ascii="ÇÔÃÊ·Ò¹ÙÅÁ Western" w:eastAsia="함초롬바탕" w:hAnsi="ÇÔÃÊ·Ò¹ÙÅÁ Western" w:cs="ÇÔÃÊ·Ò¹ÙÅÁ Western"/>
+                <w:snapToGrid w:val="0"/>
+              </w:rPr>
+              <w:t> </w:t>
+            </w:r>
+            <w:r>
+              <w:rPr>
+                <w:rFonts w:ascii="함초롬바탕" w:eastAsia="함초롬바탕" w:hAnsi="함초롬바탕" w:cs="함초롬바탕" w:hint="eastAsia"/>
+                <w:snapToGrid w:val="0"/>
+              </w:rPr>
+              <w:t>된</w:t>
+            </w:r>
+            <w:r>
+              <w:rPr>
+                <w:rFonts w:ascii="ÇÔÃÊ·Ò¹ÙÅÁ Western" w:eastAsia="함초롬바탕" w:hAnsi="ÇÔÃÊ·Ò¹ÙÅÁ Western" w:cs="ÇÔÃÊ·Ò¹ÙÅÁ Western"/>
+                <w:snapToGrid w:val="0"/>
+              </w:rPr>
+              <w:t> </w:t>
+            </w:r>
+            <w:r>
+              <w:rPr>
+                <w:rFonts w:ascii="함초롬바탕" w:eastAsia="함초롬바탕" w:hAnsi="함초롬바탕" w:cs="함초롬바탕" w:hint="eastAsia"/>
+                <w:snapToGrid w:val="0"/>
+              </w:rPr>
+              <w:t>기억과</w:t>
+            </w:r>
+            <w:r>
+              <w:rPr>
+                <w:rFonts w:ascii="ÇÔÃÊ·Ò¹ÙÅÁ Western" w:eastAsia="함초롬바탕" w:hAnsi="ÇÔÃÊ·Ò¹ÙÅÁ Western" w:cs="ÇÔÃÊ·Ò¹ÙÅÁ Western"/>
+                <w:snapToGrid w:val="0"/>
+              </w:rPr>
+              <w:t> </w:t>
+            </w:r>
+            <w:r>
+              <w:rPr>
+                <w:rFonts w:ascii="함초롬바탕" w:eastAsia="함초롬바탕" w:hAnsi="함초롬바탕" w:cs="함초롬바탕" w:hint="eastAsia"/>
+                <w:snapToGrid w:val="0"/>
+              </w:rPr>
+              <w:t>원래</w:t>
+            </w:r>
+            <w:r>
+              <w:rPr>
+                <w:rFonts w:ascii="ÇÔÃÊ·Ò¹ÙÅÁ Western" w:eastAsia="함초롬바탕" w:hAnsi="ÇÔÃÊ·Ò¹ÙÅÁ Western" w:cs="ÇÔÃÊ·Ò¹ÙÅÁ Western"/>
+                <w:snapToGrid w:val="0"/>
+              </w:rPr>
+              <w:t> </w:t>
+            </w:r>
+            <w:r>
+              <w:rPr>
+                <w:rFonts w:ascii="함초롬바탕" w:eastAsia="함초롬바탕" w:hAnsi="함초롬바탕" w:cs="함초롬바탕" w:hint="eastAsia"/>
+                <w:snapToGrid w:val="0"/>
+              </w:rPr>
+              <w:t>본인의</w:t>
+            </w:r>
+            <w:r>
+              <w:rPr>
+                <w:rFonts w:ascii="ÇÔÃÊ·Ò¹ÙÅÁ Western" w:eastAsia="함초롬바탕" w:hAnsi="ÇÔÃÊ·Ò¹ÙÅÁ Western" w:cs="ÇÔÃÊ·Ò¹ÙÅÁ Western"/>
+                <w:snapToGrid w:val="0"/>
+              </w:rPr>
+              <w:t> </w:t>
+            </w:r>
+            <w:r>
+              <w:rPr>
+                <w:rFonts w:ascii="함초롬바탕" w:eastAsia="함초롬바탕" w:hAnsi="함초롬바탕" w:cs="함초롬바탕" w:hint="eastAsia"/>
+                <w:snapToGrid w:val="0"/>
+              </w:rPr>
+              <w:t>기억이</w:t>
+            </w:r>
+            <w:r>
+              <w:rPr>
+                <w:rFonts w:ascii="ÇÔÃÊ·Ò¹ÙÅÁ Western" w:eastAsia="함초롬바탕" w:hAnsi="ÇÔÃÊ·Ò¹ÙÅÁ Western" w:cs="ÇÔÃÊ·Ò¹ÙÅÁ Western"/>
+                <w:snapToGrid w:val="0"/>
+              </w:rPr>
+              <w:t> </w:t>
+            </w:r>
+            <w:r>
+              <w:rPr>
+                <w:rFonts w:ascii="함초롬바탕" w:eastAsia="함초롬바탕" w:hAnsi="함초롬바탕" w:cs="함초롬바탕" w:hint="eastAsia"/>
+                <w:snapToGrid w:val="0"/>
+              </w:rPr>
+              <w:t>섞여</w:t>
+            </w:r>
+            <w:r>
+              <w:rPr>
+                <w:rFonts w:ascii="ÇÔÃÊ·Ò¹ÙÅÁ Western" w:eastAsia="함초롬바탕" w:hAnsi="ÇÔÃÊ·Ò¹ÙÅÁ Western" w:cs="ÇÔÃÊ·Ò¹ÙÅÁ Western"/>
+                <w:snapToGrid w:val="0"/>
+              </w:rPr>
+              <w:t> </w:t>
+            </w:r>
+            <w:r>
+              <w:rPr>
+                <w:rFonts w:ascii="함초롬바탕" w:eastAsia="함초롬바탕" w:hAnsi="함초롬바탕" w:cs="함초롬바탕" w:hint="eastAsia"/>
+                <w:snapToGrid w:val="0"/>
+              </w:rPr>
+              <w:t>기억에</w:t>
+            </w:r>
+            <w:r>
+              <w:rPr>
+                <w:rFonts w:ascii="ÇÔÃÊ·Ò¹ÙÅÁ Western" w:eastAsia="함초롬바탕" w:hAnsi="ÇÔÃÊ·Ò¹ÙÅÁ Western" w:cs="ÇÔÃÊ·Ò¹ÙÅÁ Western"/>
+                <w:snapToGrid w:val="0"/>
+              </w:rPr>
+              <w:t> </w:t>
+            </w:r>
+            <w:r>
+              <w:rPr>
+                <w:rFonts w:ascii="함초롬바탕" w:eastAsia="함초롬바탕" w:hAnsi="함초롬바탕" w:cs="함초롬바탕" w:hint="eastAsia"/>
+                <w:snapToGrid w:val="0"/>
+              </w:rPr>
+              <w:t>혼동이</w:t>
+            </w:r>
+            <w:r>
+              <w:rPr>
+                <w:rFonts w:ascii="ÇÔÃÊ·Ò¹ÙÅÁ Western" w:eastAsia="함초롬바탕" w:hAnsi="ÇÔÃÊ·Ò¹ÙÅÁ Western" w:cs="ÇÔÃÊ·Ò¹ÙÅÁ Western"/>
+                <w:snapToGrid w:val="0"/>
+              </w:rPr>
+              <w:t> </w:t>
+            </w:r>
+            <w:r>
+              <w:rPr>
+                <w:rFonts w:ascii="함초롬바탕" w:eastAsia="함초롬바탕" w:hAnsi="함초롬바탕" w:cs="함초롬바탕" w:hint="eastAsia"/>
+                <w:snapToGrid w:val="0"/>
+              </w:rPr>
+              <w:t>오게</w:t>
+            </w:r>
+            <w:r>
+              <w:rPr>
+                <w:rFonts w:ascii="ÇÔÃÊ·Ò¹ÙÅÁ Western" w:eastAsia="함초롬바탕" w:hAnsi="ÇÔÃÊ·Ò¹ÙÅÁ Western" w:cs="ÇÔÃÊ·Ò¹ÙÅÁ Western"/>
+                <w:snapToGrid w:val="0"/>
+              </w:rPr>
+              <w:t> </w:t>
+            </w:r>
+            <w:r>
+              <w:rPr>
+                <w:rFonts w:ascii="함초롬바탕" w:eastAsia="함초롬바탕" w:hAnsi="함초롬바탕" w:cs="함초롬바탕" w:hint="eastAsia"/>
+                <w:snapToGrid w:val="0"/>
+              </w:rPr>
+              <w:t>되고</w:t>
+            </w:r>
+            <w:r>
+              <w:rPr>
+                <w:rFonts w:ascii="ÇÔÃÊ·Ò¹ÙÅÁ Western" w:eastAsia="함초롬바탕" w:hAnsi="ÇÔÃÊ·Ò¹ÙÅÁ Western" w:cs="ÇÔÃÊ·Ò¹ÙÅÁ Western"/>
+                <w:snapToGrid w:val="0"/>
+              </w:rPr>
+              <w:t>, </w:t>
+            </w:r>
+            <w:r>
+              <w:rPr>
+                <w:rFonts w:ascii="함초롬바탕" w:eastAsia="함초롬바탕" w:hAnsi="함초롬바탕" w:cs="함초롬바탕" w:hint="eastAsia"/>
+                <w:snapToGrid w:val="0"/>
+              </w:rPr>
+              <w:t>예상</w:t>
+            </w:r>
+            <w:r>
+              <w:rPr>
+                <w:rFonts w:ascii="ÇÔÃÊ·Ò¹ÙÅÁ Western" w:eastAsia="함초롬바탕" w:hAnsi="ÇÔÃÊ·Ò¹ÙÅÁ Western" w:cs="ÇÔÃÊ·Ò¹ÙÅÁ Western"/>
+                <w:snapToGrid w:val="0"/>
+              </w:rPr>
+              <w:t> </w:t>
+            </w:r>
+            <w:r>
+              <w:rPr>
+                <w:rFonts w:ascii="함초롬바탕" w:eastAsia="함초롬바탕" w:hAnsi="함초롬바탕" w:cs="함초롬바탕" w:hint="eastAsia"/>
+                <w:snapToGrid w:val="0"/>
+              </w:rPr>
+              <w:t>외의</w:t>
+            </w:r>
+            <w:r>
+              <w:rPr>
+                <w:rFonts w:ascii="ÇÔÃÊ·Ò¹ÙÅÁ Western" w:eastAsia="함초롬바탕" w:hAnsi="ÇÔÃÊ·Ò¹ÙÅÁ Western" w:cs="ÇÔÃÊ·Ò¹ÙÅÁ Western"/>
+                <w:snapToGrid w:val="0"/>
+              </w:rPr>
+              <w:t> </w:t>
+            </w:r>
+            <w:r>
+              <w:rPr>
+                <w:rFonts w:ascii="함초롬바탕" w:eastAsia="함초롬바탕" w:hAnsi="함초롬바탕" w:cs="함초롬바탕" w:hint="eastAsia"/>
+                <w:snapToGrid w:val="0"/>
+              </w:rPr>
+              <w:t>수확을</w:t>
+            </w:r>
+            <w:r>
+              <w:rPr>
+                <w:rFonts w:ascii="ÇÔÃÊ·Ò¹ÙÅÁ Western" w:eastAsia="함초롬바탕" w:hAnsi="ÇÔÃÊ·Ò¹ÙÅÁ Western" w:cs="ÇÔÃÊ·Ò¹ÙÅÁ Western"/>
+                <w:snapToGrid w:val="0"/>
+              </w:rPr>
+              <w:t> </w:t>
+            </w:r>
+            <w:r>
+              <w:rPr>
+                <w:rFonts w:ascii="함초롬바탕" w:eastAsia="함초롬바탕" w:hAnsi="함초롬바탕" w:cs="함초롬바탕" w:hint="eastAsia"/>
+                <w:snapToGrid w:val="0"/>
+              </w:rPr>
+              <w:t>얻은</w:t>
+            </w:r>
+            <w:r>
+              <w:rPr>
+                <w:rFonts w:ascii="ÇÔÃÊ·Ò¹ÙÅÁ Western" w:eastAsia="함초롬바탕" w:hAnsi="ÇÔÃÊ·Ò¹ÙÅÁ Western" w:cs="ÇÔÃÊ·Ò¹ÙÅÁ Western"/>
+                <w:snapToGrid w:val="0"/>
+              </w:rPr>
+              <w:t> </w:t>
+            </w:r>
+            <w:r>
+              <w:rPr>
+                <w:rFonts w:ascii="함초롬바탕" w:eastAsia="함초롬바탕" w:hAnsi="함초롬바탕" w:cs="함초롬바탕" w:hint="eastAsia"/>
+                <w:snapToGrid w:val="0"/>
+              </w:rPr>
+              <w:t>연구진들은</w:t>
+            </w:r>
+            <w:r>
+              <w:rPr>
+                <w:rFonts w:ascii="ÇÔÃÊ·Ò¹ÙÅÁ Western" w:eastAsia="함초롬바탕" w:hAnsi="ÇÔÃÊ·Ò¹ÙÅÁ Western" w:cs="ÇÔÃÊ·Ò¹ÙÅÁ Western"/>
+                <w:snapToGrid w:val="0"/>
+              </w:rPr>
+              <w:t> </w:t>
+            </w:r>
+            <w:r>
+              <w:rPr>
+                <w:rFonts w:ascii="함초롬바탕" w:eastAsia="함초롬바탕" w:hAnsi="함초롬바탕" w:cs="함초롬바탕" w:hint="eastAsia"/>
+                <w:snapToGrid w:val="0"/>
+              </w:rPr>
+              <w:t>주인공을</w:t>
+            </w:r>
+            <w:r>
+              <w:rPr>
+                <w:rFonts w:ascii="ÇÔÃÊ·Ò¹ÙÅÁ Western" w:eastAsia="함초롬바탕" w:hAnsi="ÇÔÃÊ·Ò¹ÙÅÁ Western" w:cs="ÇÔÃÊ·Ò¹ÙÅÁ Western"/>
+                <w:snapToGrid w:val="0"/>
+              </w:rPr>
+              <w:t> </w:t>
+            </w:r>
+            <w:r>
+              <w:rPr>
+                <w:rFonts w:ascii="함초롬바탕" w:eastAsia="함초롬바탕" w:hAnsi="함초롬바탕" w:cs="함초롬바탕" w:hint="eastAsia"/>
+                <w:snapToGrid w:val="0"/>
+              </w:rPr>
+              <w:t>속이며</w:t>
+            </w:r>
+            <w:r>
+              <w:rPr>
+                <w:rFonts w:ascii="ÇÔÃÊ·Ò¹ÙÅÁ Western" w:eastAsia="함초롬바탕" w:hAnsi="ÇÔÃÊ·Ò¹ÙÅÁ Western" w:cs="ÇÔÃÊ·Ò¹ÙÅÁ Western"/>
+                <w:snapToGrid w:val="0"/>
+              </w:rPr>
+              <w:t> </w:t>
+            </w:r>
+            <w:r>
+              <w:rPr>
+                <w:rFonts w:ascii="함초롬바탕" w:eastAsia="함초롬바탕" w:hAnsi="함초롬바탕" w:cs="함초롬바탕" w:hint="eastAsia"/>
+                <w:snapToGrid w:val="0"/>
+              </w:rPr>
+              <w:t>실험을</w:t>
+            </w:r>
+            <w:r>
+              <w:rPr>
+                <w:rFonts w:ascii="ÇÔÃÊ·Ò¹ÙÅÁ Western" w:eastAsia="함초롬바탕" w:hAnsi="ÇÔÃÊ·Ò¹ÙÅÁ Western" w:cs="ÇÔÃÊ·Ò¹ÙÅÁ Western"/>
+                <w:snapToGrid w:val="0"/>
+              </w:rPr>
+              <w:t> </w:t>
+            </w:r>
+            <w:r>
+              <w:rPr>
+                <w:rFonts w:ascii="함초롬바탕" w:eastAsia="함초롬바탕" w:hAnsi="함초롬바탕" w:cs="함초롬바탕" w:hint="eastAsia"/>
+                <w:snapToGrid w:val="0"/>
+              </w:rPr>
+              <w:t>지속한다</w:t>
+            </w:r>
+            <w:r>
+              <w:rPr>
+                <w:rFonts w:ascii="함초롬바탕" w:eastAsia="함초롬바탕" w:hAnsi="함초롬바탕" w:cs="함초롬바탕"/>
+                <w:snapToGrid w:val="0"/>
+              </w:rPr>
+              <w:t>.</w:t>
+            </w:r>
+            <w:r>
+              <w:rPr>
+                <w:lang w:eastAsia="ko-KR"/>
+                <w:rFonts w:ascii="함초롬바탕" w:eastAsia="함초롬바탕" w:hAnsi="함초롬바탕" w:cs="함초롬바탕"/>
+                <w:snapToGrid w:val="0"/>
+                <w:rtl w:val="off"/>
+              </w:rPr>
+              <w:t xml:space="preserve"> </w:t>
+            </w:r>
+          </w:p>
+          <w:p>
+            <w:pPr>
+              <w:pStyle w:val="a-624353044"/>
               <w:ind w:left="249"/>
+              <w:spacing w:after="0" w:line="384" w:lineRule="auto"/>
             </w:pPr>
             <w:r>
               <w:rPr>
-                <w:rFonts w:ascii="함초롬바탕" w:eastAsia="함초롬바탕" w:hAnsi="함초롬바탕" w:cs="함초롬바탕" w:hint="eastAsia"/>
-                <w:snapToGrid w:val="0"/>
-              </w:rPr>
-              <w:t>하지만</w:t>
-            </w:r>
-            <w:r>
-              <w:rPr>
-                <w:rFonts w:ascii="ÇÔÃÊ·Ò¹ÙÅÁ Western" w:eastAsia="함초롬바탕" w:hAnsi="ÇÔÃÊ·Ò¹ÙÅÁ Western" w:cs="ÇÔÃÊ·Ò¹ÙÅÁ Western"/>
-                <w:snapToGrid w:val="0"/>
-              </w:rPr>
-              <w:t> </w:t>
-            </w:r>
-            <w:r>
-              <w:rPr>
-                <w:rFonts w:ascii="함초롬바탕" w:eastAsia="함초롬바탕" w:hAnsi="함초롬바탕" w:cs="함초롬바탕" w:hint="eastAsia"/>
-                <w:snapToGrid w:val="0"/>
-              </w:rPr>
-              <w:t>얼마</w:t>
-            </w:r>
-            <w:r>
-              <w:rPr>
-                <w:rFonts w:ascii="ÇÔÃÊ·Ò¹ÙÅÁ Western" w:eastAsia="함초롬바탕" w:hAnsi="ÇÔÃÊ·Ò¹ÙÅÁ Western" w:cs="ÇÔÃÊ·Ò¹ÙÅÁ Western"/>
-                <w:snapToGrid w:val="0"/>
-              </w:rPr>
-              <w:t> </w:t>
-            </w:r>
-            <w:r>
-              <w:rPr>
-                <w:rFonts w:ascii="함초롬바탕" w:eastAsia="함초롬바탕" w:hAnsi="함초롬바탕" w:cs="함초롬바탕" w:hint="eastAsia"/>
-                <w:snapToGrid w:val="0"/>
-              </w:rPr>
-              <w:t>지나지</w:t>
-            </w:r>
-            <w:r>
-              <w:rPr>
-                <w:rFonts w:ascii="ÇÔÃÊ·Ò¹ÙÅÁ Western" w:eastAsia="함초롬바탕" w:hAnsi="ÇÔÃÊ·Ò¹ÙÅÁ Western" w:cs="ÇÔÃÊ·Ò¹ÙÅÁ Western"/>
-                <w:snapToGrid w:val="0"/>
-              </w:rPr>
-              <w:t> </w:t>
-            </w:r>
-            <w:r>
-              <w:rPr>
-                <w:rFonts w:ascii="함초롬바탕" w:eastAsia="함초롬바탕" w:hAnsi="함초롬바탕" w:cs="함초롬바탕" w:hint="eastAsia"/>
-                <w:snapToGrid w:val="0"/>
-              </w:rPr>
-              <w:t>않아</w:t>
-            </w:r>
-            <w:r>
-              <w:rPr>
-                <w:rFonts w:ascii="ÇÔÃÊ·Ò¹ÙÅÁ Western" w:eastAsia="함초롬바탕" w:hAnsi="ÇÔÃÊ·Ò¹ÙÅÁ Western" w:cs="ÇÔÃÊ·Ò¹ÙÅÁ Western"/>
-                <w:snapToGrid w:val="0"/>
-              </w:rPr>
-              <w:t> </w:t>
-            </w:r>
-            <w:r>
-              <w:rPr>
-                <w:rFonts w:ascii="함초롬바탕" w:eastAsia="함초롬바탕" w:hAnsi="함초롬바탕" w:cs="함초롬바탕" w:hint="eastAsia"/>
-                <w:snapToGrid w:val="0"/>
-              </w:rPr>
-              <w:t>주인공이</w:t>
-            </w:r>
-            <w:r>
-              <w:rPr>
-                <w:rFonts w:ascii="ÇÔÃÊ·Ò¹ÙÅÁ Western" w:eastAsia="함초롬바탕" w:hAnsi="ÇÔÃÊ·Ò¹ÙÅÁ Western" w:cs="ÇÔÃÊ·Ò¹ÙÅÁ Western"/>
-                <w:snapToGrid w:val="0"/>
-              </w:rPr>
-              <w:t> </w:t>
-            </w:r>
-            <w:r>
-              <w:rPr>
-                <w:rFonts w:ascii="함초롬바탕" w:eastAsia="함초롬바탕" w:hAnsi="함초롬바탕" w:cs="함초롬바탕" w:hint="eastAsia"/>
-                <w:snapToGrid w:val="0"/>
-              </w:rPr>
-              <w:t>의식을</w:t>
-            </w:r>
-            <w:r>
-              <w:rPr>
-                <w:rFonts w:ascii="ÇÔÃÊ·Ò¹ÙÅÁ Western" w:eastAsia="함초롬바탕" w:hAnsi="ÇÔÃÊ·Ò¹ÙÅÁ Western" w:cs="ÇÔÃÊ·Ò¹ÙÅÁ Western"/>
-                <w:snapToGrid w:val="0"/>
-              </w:rPr>
-              <w:t> </w:t>
-            </w:r>
-            <w:r>
-              <w:rPr>
-                <w:rFonts w:ascii="함초롬바탕" w:eastAsia="함초롬바탕" w:hAnsi="함초롬바탕" w:cs="함초롬바탕" w:hint="eastAsia"/>
-                <w:snapToGrid w:val="0"/>
-              </w:rPr>
-              <w:t>회복하고</w:t>
-            </w:r>
-            <w:r>
-              <w:rPr>
-                <w:rFonts w:ascii="ÇÔÃÊ·Ò¹ÙÅÁ Western" w:eastAsia="함초롬바탕" w:hAnsi="ÇÔÃÊ·Ò¹ÙÅÁ Western" w:cs="ÇÔÃÊ·Ò¹ÙÅÁ Western"/>
-                <w:snapToGrid w:val="0"/>
-              </w:rPr>
-              <w:t> </w:t>
-            </w:r>
-            <w:r>
-              <w:rPr>
-                <w:rFonts w:ascii="함초롬바탕" w:eastAsia="함초롬바탕" w:hAnsi="함초롬바탕" w:cs="함초롬바탕" w:hint="eastAsia"/>
-                <w:snapToGrid w:val="0"/>
-              </w:rPr>
-              <w:t>깨어난다</w:t>
-            </w:r>
-            <w:r>
-              <w:rPr>
-                <w:rFonts w:ascii="ÇÔÃÊ·Ò¹ÙÅÁ Western" w:eastAsia="함초롬바탕" w:hAnsi="ÇÔÃÊ·Ò¹ÙÅÁ Western" w:cs="ÇÔÃÊ·Ò¹ÙÅÁ Western"/>
-                <w:snapToGrid w:val="0"/>
-              </w:rPr>
-              <w:t>. </w:t>
-            </w:r>
-            <w:r>
-              <w:rPr>
-                <w:rFonts w:ascii="함초롬바탕" w:eastAsia="함초롬바탕" w:hAnsi="함초롬바탕" w:cs="함초롬바탕" w:hint="eastAsia"/>
-                <w:snapToGrid w:val="0"/>
-              </w:rPr>
-              <w:t>깨어난</w:t>
-            </w:r>
-            <w:r>
-              <w:rPr>
-                <w:rFonts w:ascii="ÇÔÃÊ·Ò¹ÙÅÁ Western" w:eastAsia="함초롬바탕" w:hAnsi="ÇÔÃÊ·Ò¹ÙÅÁ Western" w:cs="ÇÔÃÊ·Ò¹ÙÅÁ Western"/>
-                <w:snapToGrid w:val="0"/>
-              </w:rPr>
-              <w:t> </w:t>
-            </w:r>
-            <w:r>
-              <w:rPr>
-                <w:rFonts w:ascii="함초롬바탕" w:eastAsia="함초롬바탕" w:hAnsi="함초롬바탕" w:cs="함초롬바탕" w:hint="eastAsia"/>
-                <w:snapToGrid w:val="0"/>
-              </w:rPr>
-              <w:t>주인공은</w:t>
-            </w:r>
-            <w:r>
-              <w:rPr>
-                <w:rFonts w:ascii="ÇÔÃÊ·Ò¹ÙÅÁ Western" w:eastAsia="함초롬바탕" w:hAnsi="ÇÔÃÊ·Ò¹ÙÅÁ Western" w:cs="ÇÔÃÊ·Ò¹ÙÅÁ Western"/>
-                <w:snapToGrid w:val="0"/>
-              </w:rPr>
-              <w:t> </w:t>
-            </w:r>
-            <w:r>
-              <w:rPr>
-                <w:rFonts w:ascii="함초롬바탕" w:eastAsia="함초롬바탕" w:hAnsi="함초롬바탕" w:cs="함초롬바탕" w:hint="eastAsia"/>
-                <w:snapToGrid w:val="0"/>
-              </w:rPr>
-              <w:t>자신에게</w:t>
-            </w:r>
-            <w:r>
-              <w:rPr>
-                <w:rFonts w:ascii="ÇÔÃÊ·Ò¹ÙÅÁ Western" w:eastAsia="함초롬바탕" w:hAnsi="ÇÔÃÊ·Ò¹ÙÅÁ Western" w:cs="ÇÔÃÊ·Ò¹ÙÅÁ Western"/>
-                <w:snapToGrid w:val="0"/>
-              </w:rPr>
-              <w:t> </w:t>
-            </w:r>
-            <w:r>
-              <w:rPr>
-                <w:rFonts w:ascii="함초롬바탕" w:eastAsia="함초롬바탕" w:hAnsi="함초롬바탕" w:cs="함초롬바탕" w:hint="eastAsia"/>
-                <w:snapToGrid w:val="0"/>
-              </w:rPr>
-              <w:t>업로드</w:t>
-            </w:r>
-            <w:r>
-              <w:rPr>
-                <w:rFonts w:ascii="ÇÔÃÊ·Ò¹ÙÅÁ Western" w:eastAsia="함초롬바탕" w:hAnsi="ÇÔÃÊ·Ò¹ÙÅÁ Western" w:cs="ÇÔÃÊ·Ò¹ÙÅÁ Western"/>
-                <w:snapToGrid w:val="0"/>
-              </w:rPr>
-              <w:t> </w:t>
-            </w:r>
-            <w:r>
-              <w:rPr>
-                <w:rFonts w:ascii="함초롬바탕" w:eastAsia="함초롬바탕" w:hAnsi="함초롬바탕" w:cs="함초롬바탕" w:hint="eastAsia"/>
-                <w:snapToGrid w:val="0"/>
-              </w:rPr>
-              <w:t>된</w:t>
-            </w:r>
-            <w:r>
-              <w:rPr>
-                <w:rFonts w:ascii="ÇÔÃÊ·Ò¹ÙÅÁ Western" w:eastAsia="함초롬바탕" w:hAnsi="ÇÔÃÊ·Ò¹ÙÅÁ Western" w:cs="ÇÔÃÊ·Ò¹ÙÅÁ Western"/>
-                <w:snapToGrid w:val="0"/>
-              </w:rPr>
-              <w:t> </w:t>
-            </w:r>
-            <w:r>
-              <w:rPr>
-                <w:rFonts w:ascii="함초롬바탕" w:eastAsia="함초롬바탕" w:hAnsi="함초롬바탕" w:cs="함초롬바탕" w:hint="eastAsia"/>
-                <w:snapToGrid w:val="0"/>
-              </w:rPr>
-              <w:t>기억과</w:t>
-            </w:r>
-            <w:r>
-              <w:rPr>
-                <w:rFonts w:ascii="ÇÔÃÊ·Ò¹ÙÅÁ Western" w:eastAsia="함초롬바탕" w:hAnsi="ÇÔÃÊ·Ò¹ÙÅÁ Western" w:cs="ÇÔÃÊ·Ò¹ÙÅÁ Western"/>
-                <w:snapToGrid w:val="0"/>
-              </w:rPr>
-              <w:t> </w:t>
-            </w:r>
-            <w:r>
-              <w:rPr>
-                <w:rFonts w:ascii="함초롬바탕" w:eastAsia="함초롬바탕" w:hAnsi="함초롬바탕" w:cs="함초롬바탕" w:hint="eastAsia"/>
-                <w:snapToGrid w:val="0"/>
-              </w:rPr>
-              <w:t>원래</w:t>
-            </w:r>
-            <w:r>
-              <w:rPr>
-                <w:rFonts w:ascii="ÇÔÃÊ·Ò¹ÙÅÁ Western" w:eastAsia="함초롬바탕" w:hAnsi="ÇÔÃÊ·Ò¹ÙÅÁ Western" w:cs="ÇÔÃÊ·Ò¹ÙÅÁ Western"/>
-                <w:snapToGrid w:val="0"/>
-              </w:rPr>
-              <w:t> </w:t>
-            </w:r>
-            <w:r>
-              <w:rPr>
-                <w:rFonts w:ascii="함초롬바탕" w:eastAsia="함초롬바탕" w:hAnsi="함초롬바탕" w:cs="함초롬바탕" w:hint="eastAsia"/>
-                <w:snapToGrid w:val="0"/>
-              </w:rPr>
-              <w:t>본인의</w:t>
-            </w:r>
-            <w:r>
-              <w:rPr>
-                <w:rFonts w:ascii="ÇÔÃÊ·Ò¹ÙÅÁ Western" w:eastAsia="함초롬바탕" w:hAnsi="ÇÔÃÊ·Ò¹ÙÅÁ Western" w:cs="ÇÔÃÊ·Ò¹ÙÅÁ Western"/>
-                <w:snapToGrid w:val="0"/>
-              </w:rPr>
-              <w:t> </w:t>
-            </w:r>
-            <w:r>
-              <w:rPr>
-                <w:rFonts w:ascii="함초롬바탕" w:eastAsia="함초롬바탕" w:hAnsi="함초롬바탕" w:cs="함초롬바탕" w:hint="eastAsia"/>
-                <w:snapToGrid w:val="0"/>
-              </w:rPr>
-              <w:t>기억이</w:t>
-            </w:r>
-            <w:r>
-              <w:rPr>
-                <w:rFonts w:ascii="ÇÔÃÊ·Ò¹ÙÅÁ Western" w:eastAsia="함초롬바탕" w:hAnsi="ÇÔÃÊ·Ò¹ÙÅÁ Western" w:cs="ÇÔÃÊ·Ò¹ÙÅÁ Western"/>
-                <w:snapToGrid w:val="0"/>
-              </w:rPr>
-              <w:t> </w:t>
-            </w:r>
-            <w:r>
-              <w:rPr>
-                <w:rFonts w:ascii="함초롬바탕" w:eastAsia="함초롬바탕" w:hAnsi="함초롬바탕" w:cs="함초롬바탕" w:hint="eastAsia"/>
-                <w:snapToGrid w:val="0"/>
-              </w:rPr>
-              <w:t>섞여</w:t>
-            </w:r>
-            <w:r>
-              <w:rPr>
-                <w:rFonts w:ascii="ÇÔÃÊ·Ò¹ÙÅÁ Western" w:eastAsia="함초롬바탕" w:hAnsi="ÇÔÃÊ·Ò¹ÙÅÁ Western" w:cs="ÇÔÃÊ·Ò¹ÙÅÁ Western"/>
-                <w:snapToGrid w:val="0"/>
-              </w:rPr>
-              <w:t> </w:t>
-            </w:r>
-            <w:r>
-              <w:rPr>
-                <w:rFonts w:ascii="함초롬바탕" w:eastAsia="함초롬바탕" w:hAnsi="함초롬바탕" w:cs="함초롬바탕" w:hint="eastAsia"/>
-                <w:snapToGrid w:val="0"/>
-              </w:rPr>
-              <w:t>기억에</w:t>
-            </w:r>
-            <w:r>
-              <w:rPr>
-                <w:rFonts w:ascii="ÇÔÃÊ·Ò¹ÙÅÁ Western" w:eastAsia="함초롬바탕" w:hAnsi="ÇÔÃÊ·Ò¹ÙÅÁ Western" w:cs="ÇÔÃÊ·Ò¹ÙÅÁ Western"/>
-                <w:snapToGrid w:val="0"/>
-              </w:rPr>
-              <w:t> </w:t>
-            </w:r>
-            <w:r>
-              <w:rPr>
-                <w:rFonts w:ascii="함초롬바탕" w:eastAsia="함초롬바탕" w:hAnsi="함초롬바탕" w:cs="함초롬바탕" w:hint="eastAsia"/>
-                <w:snapToGrid w:val="0"/>
-              </w:rPr>
-              <w:t>혼동이</w:t>
-            </w:r>
-            <w:r>
-              <w:rPr>
-                <w:rFonts w:ascii="ÇÔÃÊ·Ò¹ÙÅÁ Western" w:eastAsia="함초롬바탕" w:hAnsi="ÇÔÃÊ·Ò¹ÙÅÁ Western" w:cs="ÇÔÃÊ·Ò¹ÙÅÁ Western"/>
-                <w:snapToGrid w:val="0"/>
-              </w:rPr>
-              <w:t> </w:t>
-            </w:r>
-            <w:r>
-              <w:rPr>
-                <w:rFonts w:ascii="함초롬바탕" w:eastAsia="함초롬바탕" w:hAnsi="함초롬바탕" w:cs="함초롬바탕" w:hint="eastAsia"/>
-                <w:snapToGrid w:val="0"/>
-              </w:rPr>
-              <w:t>오게</w:t>
-            </w:r>
-            <w:r>
-              <w:rPr>
-                <w:rFonts w:ascii="ÇÔÃÊ·Ò¹ÙÅÁ Western" w:eastAsia="함초롬바탕" w:hAnsi="ÇÔÃÊ·Ò¹ÙÅÁ Western" w:cs="ÇÔÃÊ·Ò¹ÙÅÁ Western"/>
-                <w:snapToGrid w:val="0"/>
-              </w:rPr>
-              <w:t> </w:t>
-            </w:r>
-            <w:r>
-              <w:rPr>
-                <w:rFonts w:ascii="함초롬바탕" w:eastAsia="함초롬바탕" w:hAnsi="함초롬바탕" w:cs="함초롬바탕" w:hint="eastAsia"/>
-                <w:snapToGrid w:val="0"/>
-              </w:rPr>
-              <w:t>되고</w:t>
-            </w:r>
-            <w:r>
-              <w:rPr>
-                <w:rFonts w:ascii="ÇÔÃÊ·Ò¹ÙÅÁ Western" w:eastAsia="함초롬바탕" w:hAnsi="ÇÔÃÊ·Ò¹ÙÅÁ Western" w:cs="ÇÔÃÊ·Ò¹ÙÅÁ Western"/>
-                <w:snapToGrid w:val="0"/>
-              </w:rPr>
-              <w:t>, </w:t>
-            </w:r>
-            <w:r>
-              <w:rPr>
-                <w:rFonts w:ascii="함초롬바탕" w:eastAsia="함초롬바탕" w:hAnsi="함초롬바탕" w:cs="함초롬바탕" w:hint="eastAsia"/>
-                <w:snapToGrid w:val="0"/>
-              </w:rPr>
-              <w:t>예상</w:t>
-            </w:r>
-            <w:r>
-              <w:rPr>
-                <w:rFonts w:ascii="ÇÔÃÊ·Ò¹ÙÅÁ Western" w:eastAsia="함초롬바탕" w:hAnsi="ÇÔÃÊ·Ò¹ÙÅÁ Western" w:cs="ÇÔÃÊ·Ò¹ÙÅÁ Western"/>
-                <w:snapToGrid w:val="0"/>
-              </w:rPr>
-              <w:t> </w:t>
-            </w:r>
-            <w:r>
-              <w:rPr>
-                <w:rFonts w:ascii="함초롬바탕" w:eastAsia="함초롬바탕" w:hAnsi="함초롬바탕" w:cs="함초롬바탕" w:hint="eastAsia"/>
-                <w:snapToGrid w:val="0"/>
-              </w:rPr>
-              <w:t>외의</w:t>
-            </w:r>
-            <w:r>
-              <w:rPr>
-                <w:rFonts w:ascii="ÇÔÃÊ·Ò¹ÙÅÁ Western" w:eastAsia="함초롬바탕" w:hAnsi="ÇÔÃÊ·Ò¹ÙÅÁ Western" w:cs="ÇÔÃÊ·Ò¹ÙÅÁ Western"/>
-                <w:snapToGrid w:val="0"/>
-              </w:rPr>
-              <w:t> </w:t>
-            </w:r>
-            <w:r>
-              <w:rPr>
-                <w:rFonts w:ascii="함초롬바탕" w:eastAsia="함초롬바탕" w:hAnsi="함초롬바탕" w:cs="함초롬바탕" w:hint="eastAsia"/>
-                <w:snapToGrid w:val="0"/>
-              </w:rPr>
-              <w:t>수확을</w:t>
-            </w:r>
-            <w:r>
-              <w:rPr>
-                <w:rFonts w:ascii="ÇÔÃÊ·Ò¹ÙÅÁ Western" w:eastAsia="함초롬바탕" w:hAnsi="ÇÔÃÊ·Ò¹ÙÅÁ Western" w:cs="ÇÔÃÊ·Ò¹ÙÅÁ Western"/>
-                <w:snapToGrid w:val="0"/>
-              </w:rPr>
-              <w:t> </w:t>
-            </w:r>
-            <w:r>
-              <w:rPr>
-                <w:rFonts w:ascii="함초롬바탕" w:eastAsia="함초롬바탕" w:hAnsi="함초롬바탕" w:cs="함초롬바탕" w:hint="eastAsia"/>
-                <w:snapToGrid w:val="0"/>
-              </w:rPr>
-              <w:t>얻은</w:t>
-            </w:r>
-            <w:r>
-              <w:rPr>
-                <w:rFonts w:ascii="ÇÔÃÊ·Ò¹ÙÅÁ Western" w:eastAsia="함초롬바탕" w:hAnsi="ÇÔÃÊ·Ò¹ÙÅÁ Western" w:cs="ÇÔÃÊ·Ò¹ÙÅÁ Western"/>
-                <w:snapToGrid w:val="0"/>
-              </w:rPr>
-              <w:t> </w:t>
-            </w:r>
-            <w:r>
-              <w:rPr>
-                <w:rFonts w:ascii="함초롬바탕" w:eastAsia="함초롬바탕" w:hAnsi="함초롬바탕" w:cs="함초롬바탕" w:hint="eastAsia"/>
-                <w:snapToGrid w:val="0"/>
-              </w:rPr>
-              <w:t>연구진들은</w:t>
-            </w:r>
-            <w:r>
-              <w:rPr>
-                <w:rFonts w:ascii="ÇÔÃÊ·Ò¹ÙÅÁ Western" w:eastAsia="함초롬바탕" w:hAnsi="ÇÔÃÊ·Ò¹ÙÅÁ Western" w:cs="ÇÔÃÊ·Ò¹ÙÅÁ Western"/>
-                <w:snapToGrid w:val="0"/>
-              </w:rPr>
-              <w:t> </w:t>
-            </w:r>
-            <w:r>
-              <w:rPr>
-                <w:rFonts w:ascii="함초롬바탕" w:eastAsia="함초롬바탕" w:hAnsi="함초롬바탕" w:cs="함초롬바탕" w:hint="eastAsia"/>
-                <w:snapToGrid w:val="0"/>
-              </w:rPr>
-              <w:t>주인공을</w:t>
-            </w:r>
-            <w:r>
-              <w:rPr>
-                <w:rFonts w:ascii="ÇÔÃÊ·Ò¹ÙÅÁ Western" w:eastAsia="함초롬바탕" w:hAnsi="ÇÔÃÊ·Ò¹ÙÅÁ Western" w:cs="ÇÔÃÊ·Ò¹ÙÅÁ Western"/>
-                <w:snapToGrid w:val="0"/>
-              </w:rPr>
-              <w:t> </w:t>
-            </w:r>
-            <w:r>
-              <w:rPr>
-                <w:rFonts w:ascii="함초롬바탕" w:eastAsia="함초롬바탕" w:hAnsi="함초롬바탕" w:cs="함초롬바탕" w:hint="eastAsia"/>
-                <w:snapToGrid w:val="0"/>
-              </w:rPr>
-              <w:t>속이며</w:t>
-            </w:r>
-            <w:r>
-              <w:rPr>
-                <w:rFonts w:ascii="ÇÔÃÊ·Ò¹ÙÅÁ Western" w:eastAsia="함초롬바탕" w:hAnsi="ÇÔÃÊ·Ò¹ÙÅÁ Western" w:cs="ÇÔÃÊ·Ò¹ÙÅÁ Western"/>
-                <w:snapToGrid w:val="0"/>
-              </w:rPr>
-              <w:t> </w:t>
-            </w:r>
-            <w:r>
-              <w:rPr>
-                <w:rFonts w:ascii="함초롬바탕" w:eastAsia="함초롬바탕" w:hAnsi="함초롬바탕" w:cs="함초롬바탕" w:hint="eastAsia"/>
-                <w:snapToGrid w:val="0"/>
-              </w:rPr>
-              <w:t>실험을</w:t>
-            </w:r>
-            <w:r>
-              <w:rPr>
-                <w:rFonts w:ascii="ÇÔÃÊ·Ò¹ÙÅÁ Western" w:eastAsia="함초롬바탕" w:hAnsi="ÇÔÃÊ·Ò¹ÙÅÁ Western" w:cs="ÇÔÃÊ·Ò¹ÙÅÁ Western"/>
-                <w:snapToGrid w:val="0"/>
-              </w:rPr>
-              <w:t> </w:t>
-            </w:r>
-            <w:r>
-              <w:rPr>
-                <w:rFonts w:ascii="함초롬바탕" w:eastAsia="함초롬바탕" w:hAnsi="함초롬바탕" w:cs="함초롬바탕" w:hint="eastAsia"/>
-                <w:snapToGrid w:val="0"/>
-              </w:rPr>
-              <w:t>지속한다</w:t>
-            </w:r>
-            <w:r>
-              <w:rPr>
+                <w:lang w:eastAsia="ko-KR"/>
                 <w:rFonts w:ascii="함초롬바탕" w:eastAsia="함초롬바탕" w:hAnsi="함초롬바탕" w:cs="함초롬바탕"/>
                 <w:snapToGrid w:val="0"/>
-              </w:rPr>
-              <w:t>.</w:t>
+                <w:rtl w:val="off"/>
+              </w:rPr>
+              <w:t>주인공은 자신의 기억에 이상이 생겼다는 것을 확신하게 되고, 의사와 연구진들을 의심하게 된다. 하지만 섣부른 행동을 할 수 없는 주인공은 조심스럽게 자신의 기억의 행방을 찾아간다.</w:t>
             </w:r>
           </w:p>
         </w:tc>
@@ -2526,7 +2565,7 @@
           </w:tblCellMar>
         </w:tblPrEx>
         <w:trPr>
-          <w:trHeight w:val="259"/>
+          <w:trHeight w:val="259" w:hRule="atLeast"/>
         </w:trPr>
         <w:tc>
           <w:tcPr>
@@ -2543,78 +2582,78 @@
           </w:tcPr>
           <w:p>
             <w:pPr>
+              <w:adjustRightInd/>
+              <w:ind w:left="249" w:hanging="249"/>
               <w:wordWrap/>
-              <w:adjustRightInd w:val="0"/>
+              <w:jc w:val="center"/>
               <w:spacing w:after="0" w:line="384" w:lineRule="auto"/>
-              <w:ind w:left="249" w:hanging="249"/>
-              <w:jc w:val="center"/>
-              <w:rPr>
+              <w:rPr>
+                <w:lang w:val="ko-KR"/>
                 <w:rFonts w:ascii="함초롬바탕" w:eastAsia="함초롬바탕" w:cs="함초롬바탕"/>
                 <w:b/>
                 <w:bCs/>
                 <w:color w:val="000000"/>
+                <w:sz w:val="22"/>
                 <w:kern w:val="0"/>
-                <w:sz w:val="22"/>
+              </w:rPr>
+            </w:pPr>
+            <w:r>
+              <w:rPr>
                 <w:lang w:val="ko-KR"/>
-              </w:rPr>
-            </w:pPr>
-            <w:r>
-              <w:rPr>
                 <w:rFonts w:ascii="함초롬바탕" w:eastAsia="함초롬바탕" w:cs="함초롬바탕" w:hint="eastAsia"/>
                 <w:b/>
                 <w:bCs/>
                 <w:color w:val="000000"/>
+                <w:sz w:val="22"/>
                 <w:kern w:val="0"/>
-                <w:sz w:val="22"/>
+              </w:rPr>
+              <w:t>기획의도</w:t>
+            </w:r>
+            <w:r>
+              <w:rPr>
                 <w:lang w:val="ko-KR"/>
-              </w:rPr>
-              <w:t>기획의도</w:t>
-            </w:r>
-            <w:r>
-              <w:rPr>
                 <w:rFonts w:ascii="함초롬바탕" w:eastAsia="함초롬바탕" w:cs="함초롬바탕"/>
                 <w:b/>
                 <w:bCs/>
                 <w:color w:val="000000"/>
+                <w:sz w:val="22"/>
                 <w:kern w:val="0"/>
-                <w:sz w:val="22"/>
+              </w:rPr>
+              <w:t xml:space="preserve"> </w:t>
+            </w:r>
+            <w:r>
+              <w:rPr>
                 <w:lang w:val="ko-KR"/>
-              </w:rPr>
-              <w:t xml:space="preserve"> </w:t>
-            </w:r>
-            <w:r>
-              <w:rPr>
                 <w:rFonts w:ascii="함초롬바탕" w:eastAsia="함초롬바탕" w:cs="함초롬바탕" w:hint="eastAsia"/>
                 <w:b/>
                 <w:bCs/>
                 <w:color w:val="000000"/>
+                <w:sz w:val="22"/>
                 <w:kern w:val="0"/>
-                <w:sz w:val="22"/>
+              </w:rPr>
+              <w:t>및</w:t>
+            </w:r>
+            <w:r>
+              <w:rPr>
                 <w:lang w:val="ko-KR"/>
-              </w:rPr>
-              <w:t>및</w:t>
-            </w:r>
-            <w:r>
-              <w:rPr>
                 <w:rFonts w:ascii="함초롬바탕" w:eastAsia="함초롬바탕" w:cs="함초롬바탕"/>
                 <w:b/>
                 <w:bCs/>
                 <w:color w:val="000000"/>
+                <w:sz w:val="22"/>
                 <w:kern w:val="0"/>
-                <w:sz w:val="22"/>
+              </w:rPr>
+              <w:t xml:space="preserve"> </w:t>
+            </w:r>
+            <w:r>
+              <w:rPr>
                 <w:lang w:val="ko-KR"/>
-              </w:rPr>
-              <w:t xml:space="preserve"> </w:t>
-            </w:r>
-            <w:r>
-              <w:rPr>
                 <w:rFonts w:ascii="함초롬바탕" w:eastAsia="함초롬바탕" w:cs="함초롬바탕" w:hint="eastAsia"/>
                 <w:b/>
                 <w:bCs/>
                 <w:color w:val="000000"/>
+                <w:sz w:val="22"/>
                 <w:kern w:val="0"/>
-                <w:sz w:val="22"/>
-                <w:lang w:val="ko-KR"/>
               </w:rPr>
               <w:t>주제</w:t>
             </w:r>
@@ -2629,7 +2668,689 @@
           </w:tblCellMar>
         </w:tblPrEx>
         <w:trPr>
-          <w:trHeight w:val="1316"/>
+          <w:trHeight w:val="1316" w:hRule="atLeast"/>
+        </w:trPr>
+        <w:tc>
+          <w:tcPr>
+            <w:tcW w:w="9013" w:type="dxa"/>
+            <w:gridSpan w:val="2"/>
+            <w:tcBorders>
+              <w:top w:val="single" w:sz="4" w:space="0" w:color="000000"/>
+              <w:left w:val="single" w:sz="4" w:space="0" w:color="000000"/>
+              <w:bottom w:val="single" w:sz="4" w:space="0" w:color="000000"/>
+              <w:right w:val="single" w:sz="4" w:space="0" w:color="000000"/>
+            </w:tcBorders>
+            <w:vAlign w:val="center"/>
+          </w:tcPr>
+          <w:p>
+            <w:pPr>
+              <w:pStyle w:val="a5"/>
+              <w:spacing w:after="0" w:line="384" w:lineRule="auto"/>
+              <w:rPr>
+                <w:lang w:eastAsia="ko-KR"/>
+                <w:rFonts w:ascii="함초롬바탕" w:eastAsia="함초롬바탕" w:hAnsi="함초롬바탕" w:cs="함초롬바탕" w:hint="eastAsia"/>
+                <w:rtl w:val="off"/>
+              </w:rPr>
+            </w:pPr>
+            <w:r>
+              <w:rPr>
+                <w:rFonts w:ascii="함초롬바탕" w:eastAsia="함초롬바탕" w:hAnsi="함초롬바탕" w:cs="함초롬바탕" w:hint="eastAsia"/>
+              </w:rPr>
+              <w:t>기억에</w:t>
+            </w:r>
+            <w:r>
+              <w:rPr>
+                <w:rFonts w:ascii="ÇÔÃÊ·Ò¹ÙÅÁ Western" w:eastAsia="함초롬바탕" w:hAnsi="ÇÔÃÊ·Ò¹ÙÅÁ Western" w:cs="ÇÔÃÊ·Ò¹ÙÅÁ Western"/>
+              </w:rPr>
+              <w:t> </w:t>
+            </w:r>
+            <w:r>
+              <w:rPr>
+                <w:rFonts w:ascii="함초롬바탕" w:eastAsia="함초롬바탕" w:hAnsi="함초롬바탕" w:cs="함초롬바탕" w:hint="eastAsia"/>
+              </w:rPr>
+              <w:t>혼동이</w:t>
+            </w:r>
+            <w:r>
+              <w:rPr>
+                <w:rFonts w:ascii="ÇÔÃÊ·Ò¹ÙÅÁ Western" w:eastAsia="함초롬바탕" w:hAnsi="ÇÔÃÊ·Ò¹ÙÅÁ Western" w:cs="ÇÔÃÊ·Ò¹ÙÅÁ Western"/>
+              </w:rPr>
+              <w:t> </w:t>
+            </w:r>
+            <w:r>
+              <w:rPr>
+                <w:rFonts w:ascii="함초롬바탕" w:eastAsia="함초롬바탕" w:hAnsi="함초롬바탕" w:cs="함초롬바탕" w:hint="eastAsia"/>
+              </w:rPr>
+              <w:t>생긴</w:t>
+            </w:r>
+            <w:r>
+              <w:rPr>
+                <w:rFonts w:ascii="ÇÔÃÊ·Ò¹ÙÅÁ Western" w:eastAsia="함초롬바탕" w:hAnsi="ÇÔÃÊ·Ò¹ÙÅÁ Western" w:cs="ÇÔÃÊ·Ò¹ÙÅÁ Western"/>
+              </w:rPr>
+              <w:t> </w:t>
+            </w:r>
+            <w:r>
+              <w:rPr>
+                <w:rFonts w:ascii="함초롬바탕" w:eastAsia="함초롬바탕" w:hAnsi="함초롬바탕" w:cs="함초롬바탕" w:hint="eastAsia"/>
+              </w:rPr>
+              <w:t>주인공이</w:t>
+            </w:r>
+            <w:r>
+              <w:rPr>
+                <w:rFonts w:ascii="ÇÔÃÊ·Ò¹ÙÅÁ Western" w:eastAsia="함초롬바탕" w:hAnsi="ÇÔÃÊ·Ò¹ÙÅÁ Western" w:cs="ÇÔÃÊ·Ò¹ÙÅÁ Western"/>
+              </w:rPr>
+              <w:t> </w:t>
+            </w:r>
+            <w:r>
+              <w:rPr>
+                <w:rFonts w:ascii="함초롬바탕" w:eastAsia="함초롬바탕" w:hAnsi="함초롬바탕" w:cs="함초롬바탕" w:hint="eastAsia"/>
+              </w:rPr>
+              <w:t>기억을</w:t>
+            </w:r>
+            <w:r>
+              <w:rPr>
+                <w:rFonts w:ascii="ÇÔÃÊ·Ò¹ÙÅÁ Western" w:eastAsia="함초롬바탕" w:hAnsi="ÇÔÃÊ·Ò¹ÙÅÁ Western" w:cs="ÇÔÃÊ·Ò¹ÙÅÁ Western"/>
+              </w:rPr>
+              <w:t> </w:t>
+            </w:r>
+            <w:r>
+              <w:rPr>
+                <w:rFonts w:ascii="함초롬바탕" w:eastAsia="함초롬바탕" w:hAnsi="함초롬바탕" w:cs="함초롬바탕" w:hint="eastAsia"/>
+              </w:rPr>
+              <w:t>찾아</w:t>
+            </w:r>
+            <w:r>
+              <w:rPr>
+                <w:rFonts w:ascii="ÇÔÃÊ·Ò¹ÙÅÁ Western" w:eastAsia="함초롬바탕" w:hAnsi="ÇÔÃÊ·Ò¹ÙÅÁ Western" w:cs="ÇÔÃÊ·Ò¹ÙÅÁ Western"/>
+              </w:rPr>
+              <w:t> </w:t>
+            </w:r>
+            <w:r>
+              <w:rPr>
+                <w:rFonts w:ascii="함초롬바탕" w:eastAsia="함초롬바탕" w:hAnsi="함초롬바탕" w:cs="함초롬바탕" w:hint="eastAsia"/>
+              </w:rPr>
+              <w:t>가면서</w:t>
+            </w:r>
+            <w:r>
+              <w:rPr>
+                <w:rFonts w:ascii="ÇÔÃÊ·Ò¹ÙÅÁ Western" w:eastAsia="함초롬바탕" w:hAnsi="ÇÔÃÊ·Ò¹ÙÅÁ Western" w:cs="ÇÔÃÊ·Ò¹ÙÅÁ Western"/>
+              </w:rPr>
+              <w:t> </w:t>
+            </w:r>
+            <w:r>
+              <w:rPr>
+                <w:rFonts w:ascii="함초롬바탕" w:eastAsia="함초롬바탕" w:hAnsi="함초롬바탕" w:cs="함초롬바탕" w:hint="eastAsia"/>
+              </w:rPr>
+              <w:t>자신에게</w:t>
+            </w:r>
+            <w:r>
+              <w:rPr>
+                <w:rFonts w:ascii="ÇÔÃÊ·Ò¹ÙÅÁ Western" w:eastAsia="함초롬바탕" w:hAnsi="ÇÔÃÊ·Ò¹ÙÅÁ Western" w:cs="ÇÔÃÊ·Ò¹ÙÅÁ Western"/>
+              </w:rPr>
+              <w:t> </w:t>
+            </w:r>
+            <w:r>
+              <w:rPr>
+                <w:rFonts w:ascii="함초롬바탕" w:eastAsia="함초롬바탕" w:hAnsi="함초롬바탕" w:cs="함초롬바탕" w:hint="eastAsia"/>
+              </w:rPr>
+              <w:t>무슨</w:t>
+            </w:r>
+            <w:r>
+              <w:rPr>
+                <w:rFonts w:ascii="ÇÔÃÊ·Ò¹ÙÅÁ Western" w:eastAsia="함초롬바탕" w:hAnsi="ÇÔÃÊ·Ò¹ÙÅÁ Western" w:cs="ÇÔÃÊ·Ò¹ÙÅÁ Western"/>
+              </w:rPr>
+              <w:t> </w:t>
+            </w:r>
+            <w:r>
+              <w:rPr>
+                <w:rFonts w:ascii="함초롬바탕" w:eastAsia="함초롬바탕" w:hAnsi="함초롬바탕" w:cs="함초롬바탕" w:hint="eastAsia"/>
+              </w:rPr>
+              <w:t>일이</w:t>
+            </w:r>
+            <w:r>
+              <w:rPr>
+                <w:rFonts w:ascii="ÇÔÃÊ·Ò¹ÙÅÁ Western" w:eastAsia="함초롬바탕" w:hAnsi="ÇÔÃÊ·Ò¹ÙÅÁ Western" w:cs="ÇÔÃÊ·Ò¹ÙÅÁ Western"/>
+              </w:rPr>
+              <w:t> </w:t>
+            </w:r>
+            <w:r>
+              <w:rPr>
+                <w:rFonts w:ascii="함초롬바탕" w:eastAsia="함초롬바탕" w:hAnsi="함초롬바탕" w:cs="함초롬바탕" w:hint="eastAsia"/>
+              </w:rPr>
+              <w:t>일어났는지</w:t>
+            </w:r>
+            <w:r>
+              <w:rPr>
+                <w:rFonts w:ascii="ÇÔÃÊ·Ò¹ÙÅÁ Western" w:eastAsia="함초롬바탕" w:hAnsi="ÇÔÃÊ·Ò¹ÙÅÁ Western" w:cs="ÇÔÃÊ·Ò¹ÙÅÁ Western"/>
+              </w:rPr>
+              <w:t>, </w:t>
+            </w:r>
+            <w:r>
+              <w:rPr>
+                <w:rFonts w:ascii="함초롬바탕" w:eastAsia="함초롬바탕" w:hAnsi="함초롬바탕" w:cs="함초롬바탕" w:hint="eastAsia"/>
+              </w:rPr>
+              <w:t>자신이</w:t>
+            </w:r>
+            <w:r>
+              <w:rPr>
+                <w:rFonts w:ascii="ÇÔÃÊ·Ò¹ÙÅÁ Western" w:eastAsia="함초롬바탕" w:hAnsi="ÇÔÃÊ·Ò¹ÙÅÁ Western" w:cs="ÇÔÃÊ·Ò¹ÙÅÁ Western"/>
+              </w:rPr>
+              <w:t> </w:t>
+            </w:r>
+            <w:r>
+              <w:rPr>
+                <w:rFonts w:ascii="함초롬바탕" w:eastAsia="함초롬바탕" w:hAnsi="함초롬바탕" w:cs="함초롬바탕" w:hint="eastAsia"/>
+              </w:rPr>
+              <w:t>누구였는지</w:t>
+            </w:r>
+            <w:r>
+              <w:rPr>
+                <w:rFonts w:ascii="ÇÔÃÊ·Ò¹ÙÅÁ Western" w:eastAsia="함초롬바탕" w:hAnsi="ÇÔÃÊ·Ò¹ÙÅÁ Western" w:cs="ÇÔÃÊ·Ò¹ÙÅÁ Western"/>
+              </w:rPr>
+              <w:t>, </w:t>
+            </w:r>
+            <w:r>
+              <w:rPr>
+                <w:rFonts w:ascii="함초롬바탕" w:eastAsia="함초롬바탕" w:hAnsi="함초롬바탕" w:cs="함초롬바탕" w:hint="eastAsia"/>
+              </w:rPr>
+              <w:t>진정한</w:t>
+            </w:r>
+            <w:r>
+              <w:rPr>
+                <w:rFonts w:ascii="ÇÔÃÊ·Ò¹ÙÅÁ Western" w:eastAsia="함초롬바탕" w:hAnsi="ÇÔÃÊ·Ò¹ÙÅÁ Western" w:cs="ÇÔÃÊ·Ò¹ÙÅÁ Western"/>
+              </w:rPr>
+              <w:t> '</w:t>
+            </w:r>
+            <w:r>
+              <w:rPr>
+                <w:rFonts w:ascii="함초롬바탕" w:eastAsia="함초롬바탕" w:hAnsi="함초롬바탕" w:cs="함초롬바탕" w:hint="eastAsia"/>
+              </w:rPr>
+              <w:t>나</w:t>
+            </w:r>
+            <w:r>
+              <w:rPr>
+                <w:rFonts w:ascii="함초롬바탕" w:eastAsia="함초롬바탕" w:hAnsi="함초롬바탕" w:cs="함초롬바탕"/>
+              </w:rPr>
+              <w:t>'</w:t>
+            </w:r>
+            <w:r>
+              <w:rPr>
+                <w:rFonts w:ascii="함초롬바탕" w:eastAsia="함초롬바탕" w:hAnsi="함초롬바탕" w:cs="함초롬바탕" w:hint="eastAsia"/>
+              </w:rPr>
+              <w:t>를</w:t>
+            </w:r>
+            <w:r>
+              <w:rPr>
+                <w:rFonts w:ascii="ÇÔÃÊ·Ò¹ÙÅÁ Western" w:eastAsia="함초롬바탕" w:hAnsi="ÇÔÃÊ·Ò¹ÙÅÁ Western" w:cs="ÇÔÃÊ·Ò¹ÙÅÁ Western"/>
+              </w:rPr>
+              <w:t> </w:t>
+            </w:r>
+            <w:r>
+              <w:rPr>
+                <w:rFonts w:ascii="함초롬바탕" w:eastAsia="함초롬바탕" w:hAnsi="함초롬바탕" w:cs="함초롬바탕" w:hint="eastAsia"/>
+              </w:rPr>
+              <w:t>찾아가며</w:t>
+            </w:r>
+            <w:r>
+              <w:rPr>
+                <w:rFonts w:ascii="ÇÔÃÊ·Ò¹ÙÅÁ Western" w:eastAsia="함초롬바탕" w:hAnsi="ÇÔÃÊ·Ò¹ÙÅÁ Western" w:cs="ÇÔÃÊ·Ò¹ÙÅÁ Western"/>
+              </w:rPr>
+              <w:t> '</w:t>
+            </w:r>
+            <w:r>
+              <w:rPr>
+                <w:rFonts w:ascii="함초롬바탕" w:eastAsia="함초롬바탕" w:hAnsi="함초롬바탕" w:cs="함초롬바탕" w:hint="eastAsia"/>
+              </w:rPr>
+              <w:t>나</w:t>
+            </w:r>
+            <w:r>
+              <w:rPr>
+                <w:rFonts w:ascii="함초롬바탕" w:eastAsia="함초롬바탕" w:hAnsi="함초롬바탕" w:cs="함초롬바탕"/>
+              </w:rPr>
+              <w:t>'</w:t>
+            </w:r>
+            <w:r>
+              <w:rPr>
+                <w:rFonts w:ascii="함초롬바탕" w:eastAsia="함초롬바탕" w:hAnsi="함초롬바탕" w:cs="함초롬바탕" w:hint="eastAsia"/>
+              </w:rPr>
+              <w:t>라는</w:t>
+            </w:r>
+            <w:r>
+              <w:rPr>
+                <w:rFonts w:ascii="ÇÔÃÊ·Ò¹ÙÅÁ Western" w:eastAsia="함초롬바탕" w:hAnsi="ÇÔÃÊ·Ò¹ÙÅÁ Western" w:cs="ÇÔÃÊ·Ò¹ÙÅÁ Western"/>
+              </w:rPr>
+              <w:t> </w:t>
+            </w:r>
+            <w:r>
+              <w:rPr>
+                <w:rFonts w:ascii="함초롬바탕" w:eastAsia="함초롬바탕" w:hAnsi="함초롬바탕" w:cs="함초롬바탕" w:hint="eastAsia"/>
+              </w:rPr>
+              <w:t>존재는</w:t>
+            </w:r>
+            <w:r>
+              <w:rPr>
+                <w:rFonts w:ascii="ÇÔÃÊ·Ò¹ÙÅÁ Western" w:eastAsia="함초롬바탕" w:hAnsi="ÇÔÃÊ·Ò¹ÙÅÁ Western" w:cs="ÇÔÃÊ·Ò¹ÙÅÁ Western"/>
+              </w:rPr>
+              <w:t> </w:t>
+            </w:r>
+            <w:r>
+              <w:rPr>
+                <w:rFonts w:ascii="함초롬바탕" w:eastAsia="함초롬바탕" w:hAnsi="함초롬바탕" w:cs="함초롬바탕" w:hint="eastAsia"/>
+              </w:rPr>
+              <w:t>무엇인지</w:t>
+            </w:r>
+            <w:r>
+              <w:rPr>
+                <w:rFonts w:ascii="ÇÔÃÊ·Ò¹ÙÅÁ Western" w:eastAsia="함초롬바탕" w:hAnsi="ÇÔÃÊ·Ò¹ÙÅÁ Western" w:cs="ÇÔÃÊ·Ò¹ÙÅÁ Western"/>
+              </w:rPr>
+              <w:t> </w:t>
+            </w:r>
+            <w:r>
+              <w:rPr>
+                <w:rFonts w:ascii="함초롬바탕" w:eastAsia="함초롬바탕" w:hAnsi="함초롬바탕" w:cs="함초롬바탕" w:hint="eastAsia"/>
+              </w:rPr>
+              <w:t>생각하게</w:t>
+            </w:r>
+            <w:r>
+              <w:rPr>
+                <w:rFonts w:ascii="ÇÔÃÊ·Ò¹ÙÅÁ Western" w:eastAsia="함초롬바탕" w:hAnsi="ÇÔÃÊ·Ò¹ÙÅÁ Western" w:cs="ÇÔÃÊ·Ò¹ÙÅÁ Western"/>
+              </w:rPr>
+              <w:t> </w:t>
+            </w:r>
+            <w:r>
+              <w:rPr>
+                <w:rFonts w:ascii="함초롬바탕" w:eastAsia="함초롬바탕" w:hAnsi="함초롬바탕" w:cs="함초롬바탕" w:hint="eastAsia"/>
+              </w:rPr>
+              <w:t>된다</w:t>
+            </w:r>
+            <w:r>
+              <w:rPr>
+                <w:rFonts w:ascii="함초롬바탕" w:eastAsia="함초롬바탕" w:hAnsi="함초롬바탕" w:cs="함초롬바탕"/>
+              </w:rPr>
+              <w:t>.</w:t>
+            </w:r>
+          </w:p>
+          <w:p>
+            <w:pPr>
+              <w:pStyle w:val="a5"/>
+              <w:spacing w:after="0" w:line="384" w:lineRule="auto"/>
+            </w:pPr>
+            <w:r>
+              <w:rPr>
+                <w:lang w:eastAsia="ko-KR"/>
+                <w:rFonts w:ascii="함초롬바탕" w:eastAsia="함초롬바탕" w:hAnsi="함초롬바탕" w:cs="함초롬바탕"/>
+                <w:rtl w:val="off"/>
+              </w:rPr>
+              <w:t xml:space="preserve"> 유저는 자신과 자신에게 업로드 된 다른 사람의 기억을 더듬어가며 진실을 찾아가는 주인공의 모습을 보며 어떤 것이 진실인지, 주인공에게 업로드 된 기억의 주인공은 누구인지, 같이 의심하고 추리하게 된다.(그랬으면 좋겠다.)</w:t>
+            </w:r>
+          </w:p>
+        </w:tc>
+      </w:tr>
+      <w:tr>
+        <w:tblPrEx>
+          <w:tblCellMar>
+            <w:top w:w="0" w:type="dxa"/>
+            <w:bottom w:w="0" w:type="dxa"/>
+          </w:tblCellMar>
+        </w:tblPrEx>
+        <w:trPr>
+          <w:trHeight w:val="259" w:hRule="atLeast"/>
+        </w:trPr>
+        <w:tc>
+          <w:tcPr>
+            <w:tcW w:w="9013" w:type="dxa"/>
+            <w:gridSpan w:val="2"/>
+            <w:tcBorders>
+              <w:top w:val="single" w:sz="4" w:space="0" w:color="000000"/>
+              <w:left w:val="single" w:sz="4" w:space="0" w:color="000000"/>
+              <w:bottom w:val="single" w:sz="4" w:space="0" w:color="000000"/>
+              <w:right w:val="single" w:sz="4" w:space="0" w:color="000000"/>
+            </w:tcBorders>
+            <w:shd w:val="clear" w:color="auto" w:fill="E7E7E7"/>
+            <w:vAlign w:val="center"/>
+          </w:tcPr>
+          <w:p>
+            <w:pPr>
+              <w:adjustRightInd/>
+              <w:ind w:left="249" w:hanging="249"/>
+              <w:wordWrap/>
+              <w:jc w:val="center"/>
+              <w:spacing w:after="0" w:line="384" w:lineRule="auto"/>
+              <w:rPr>
+                <w:lang w:val="ko-KR"/>
+                <w:rFonts w:ascii="함초롬바탕" w:eastAsia="함초롬바탕" w:cs="함초롬바탕"/>
+                <w:b/>
+                <w:bCs/>
+                <w:color w:val="000000"/>
+                <w:sz w:val="22"/>
+                <w:kern w:val="0"/>
+              </w:rPr>
+            </w:pPr>
+            <w:r>
+              <w:rPr>
+                <w:lang w:val="ko-KR"/>
+                <w:rFonts w:ascii="함초롬바탕" w:eastAsia="함초롬바탕" w:cs="함초롬바탕" w:hint="eastAsia"/>
+                <w:b/>
+                <w:bCs/>
+                <w:color w:val="000000"/>
+                <w:sz w:val="22"/>
+                <w:kern w:val="0"/>
+              </w:rPr>
+              <w:t>등장인물</w:t>
+            </w:r>
+          </w:p>
+        </w:tc>
+      </w:tr>
+      <w:tr>
+        <w:tblPrEx>
+          <w:tblCellMar>
+            <w:top w:w="0" w:type="dxa"/>
+            <w:bottom w:w="0" w:type="dxa"/>
+          </w:tblCellMar>
+        </w:tblPrEx>
+        <w:trPr>
+          <w:trHeight w:val="946" w:hRule="atLeast"/>
+        </w:trPr>
+        <w:tc>
+          <w:tcPr>
+            <w:tcW w:w="9013" w:type="dxa"/>
+            <w:gridSpan w:val="2"/>
+            <w:tcBorders>
+              <w:top w:val="single" w:sz="4" w:space="0" w:color="000000"/>
+              <w:left w:val="single" w:sz="4" w:space="0" w:color="000000"/>
+              <w:bottom w:val="single" w:sz="4" w:space="0" w:color="000000"/>
+              <w:right w:val="single" w:sz="4" w:space="0" w:color="000000"/>
+            </w:tcBorders>
+            <w:vAlign w:val="center"/>
+          </w:tcPr>
+          <w:p>
+            <w:pPr>
+              <w:pStyle w:val="a5"/>
+              <w:ind w:left="249" w:hanging="249"/>
+              <w:spacing w:after="0" w:line="384" w:lineRule="auto"/>
+            </w:pPr>
+            <w:r>
+              <w:rPr>
+                <w:rFonts w:ascii="함초롬바탕" w:eastAsia="함초롬바탕" w:hAnsi="함초롬바탕" w:cs="함초롬바탕" w:hint="eastAsia"/>
+              </w:rPr>
+              <w:t>최소</w:t>
+            </w:r>
+            <w:r>
+              <w:rPr>
+                <w:rFonts w:ascii="ÇÔÃÊ·Ò¹ÙÅÁ Western" w:eastAsia="함초롬바탕" w:hAnsi="ÇÔÃÊ·Ò¹ÙÅÁ Western" w:cs="ÇÔÃÊ·Ò¹ÙÅÁ Western"/>
+              </w:rPr>
+              <w:t> </w:t>
+            </w:r>
+            <w:r>
+              <w:rPr>
+                <w:rFonts w:ascii="함초롬바탕" w:eastAsia="함초롬바탕" w:hAnsi="함초롬바탕" w:cs="함초롬바탕" w:hint="eastAsia"/>
+              </w:rPr>
+              <w:t>주인공</w:t>
+            </w:r>
+            <w:r>
+              <w:rPr>
+                <w:rFonts w:ascii="함초롬바탕" w:eastAsia="함초롬바탕" w:hAnsi="함초롬바탕" w:cs="함초롬바탕"/>
+              </w:rPr>
+              <w:t>(</w:t>
+            </w:r>
+            <w:r>
+              <w:rPr>
+                <w:rFonts w:ascii="함초롬바탕" w:eastAsia="함초롬바탕" w:hAnsi="함초롬바탕" w:cs="함초롬바탕" w:hint="eastAsia"/>
+              </w:rPr>
+              <w:t>성별미정</w:t>
+            </w:r>
+            <w:r>
+              <w:rPr>
+                <w:rFonts w:ascii="ÇÔÃÊ·Ò¹ÙÅÁ Western" w:eastAsia="함초롬바탕" w:hAnsi="ÇÔÃÊ·Ò¹ÙÅÁ Western" w:cs="ÇÔÃÊ·Ò¹ÙÅÁ Western"/>
+              </w:rPr>
+              <w:t>), </w:t>
+            </w:r>
+            <w:r>
+              <w:rPr>
+                <w:rFonts w:ascii="함초롬바탕" w:eastAsia="함초롬바탕" w:hAnsi="함초롬바탕" w:cs="함초롬바탕" w:hint="eastAsia"/>
+              </w:rPr>
+              <w:t>예산</w:t>
+            </w:r>
+            <w:r>
+              <w:rPr>
+                <w:rFonts w:ascii="ÇÔÃÊ·Ò¹ÙÅÁ Western" w:eastAsia="함초롬바탕" w:hAnsi="ÇÔÃÊ·Ò¹ÙÅÁ Western" w:cs="ÇÔÃÊ·Ò¹ÙÅÁ Western"/>
+              </w:rPr>
+              <w:t> </w:t>
+            </w:r>
+            <w:r>
+              <w:rPr>
+                <w:rFonts w:ascii="함초롬바탕" w:eastAsia="함초롬바탕" w:hAnsi="함초롬바탕" w:cs="함초롬바탕" w:hint="eastAsia"/>
+              </w:rPr>
+              <w:t>상황에</w:t>
+            </w:r>
+            <w:r>
+              <w:rPr>
+                <w:rFonts w:ascii="ÇÔÃÊ·Ò¹ÙÅÁ Western" w:eastAsia="함초롬바탕" w:hAnsi="ÇÔÃÊ·Ò¹ÙÅÁ Western" w:cs="ÇÔÃÊ·Ò¹ÙÅÁ Western"/>
+              </w:rPr>
+              <w:t> </w:t>
+            </w:r>
+            <w:r>
+              <w:rPr>
+                <w:rFonts w:ascii="함초롬바탕" w:eastAsia="함초롬바탕" w:hAnsi="함초롬바탕" w:cs="함초롬바탕" w:hint="eastAsia"/>
+              </w:rPr>
+              <w:t>따라</w:t>
+            </w:r>
+            <w:r>
+              <w:rPr>
+                <w:rFonts w:ascii="ÇÔÃÊ·Ò¹ÙÅÁ Western" w:eastAsia="함초롬바탕" w:hAnsi="ÇÔÃÊ·Ò¹ÙÅÁ Western" w:cs="ÇÔÃÊ·Ò¹ÙÅÁ Western"/>
+              </w:rPr>
+              <w:t> </w:t>
+            </w:r>
+            <w:r>
+              <w:rPr>
+                <w:rFonts w:ascii="함초롬바탕" w:eastAsia="함초롬바탕" w:hAnsi="함초롬바탕" w:cs="함초롬바탕" w:hint="eastAsia"/>
+              </w:rPr>
+              <w:t>의사</w:t>
+            </w:r>
+            <w:r>
+              <w:rPr>
+                <w:rFonts w:ascii="ÇÔÃÊ·Ò¹ÙÅÁ Western" w:eastAsia="함초롬바탕" w:hAnsi="ÇÔÃÊ·Ò¹ÙÅÁ Western" w:cs="ÇÔÃÊ·Ò¹ÙÅÁ Western"/>
+              </w:rPr>
+              <w:t>, </w:t>
+            </w:r>
+            <w:r>
+              <w:rPr>
+                <w:rFonts w:ascii="함초롬바탕" w:eastAsia="함초롬바탕" w:hAnsi="함초롬바탕" w:cs="함초롬바탕" w:hint="eastAsia"/>
+              </w:rPr>
+              <w:t>연구진</w:t>
+            </w:r>
+            <w:r>
+              <w:rPr>
+                <w:rFonts w:ascii="ÇÔÃÊ·Ò¹ÙÅÁ Western" w:eastAsia="함초롬바탕" w:hAnsi="ÇÔÃÊ·Ò¹ÙÅÁ Western" w:cs="ÇÔÃÊ·Ò¹ÙÅÁ Western"/>
+              </w:rPr>
+              <w:t> </w:t>
+            </w:r>
+            <w:r>
+              <w:rPr>
+                <w:rFonts w:ascii="함초롬바탕" w:eastAsia="함초롬바탕" w:hAnsi="함초롬바탕" w:cs="함초롬바탕" w:hint="eastAsia"/>
+              </w:rPr>
+              <w:t>등</w:t>
+            </w:r>
+            <w:r>
+              <w:rPr>
+                <w:rFonts w:ascii="ÇÔÃÊ·Ò¹ÙÅÁ Western" w:eastAsia="함초롬바탕" w:hAnsi="ÇÔÃÊ·Ò¹ÙÅÁ Western" w:cs="ÇÔÃÊ·Ò¹ÙÅÁ Western"/>
+              </w:rPr>
+              <w:t> </w:t>
+            </w:r>
+            <w:r>
+              <w:rPr>
+                <w:rFonts w:ascii="함초롬바탕" w:eastAsia="함초롬바탕" w:hAnsi="함초롬바탕" w:cs="함초롬바탕" w:hint="eastAsia"/>
+              </w:rPr>
+              <w:t>유연하게</w:t>
+            </w:r>
+            <w:r>
+              <w:rPr>
+                <w:rFonts w:ascii="ÇÔÃÊ·Ò¹ÙÅÁ Western" w:eastAsia="함초롬바탕" w:hAnsi="ÇÔÃÊ·Ò¹ÙÅÁ Western" w:cs="ÇÔÃÊ·Ò¹ÙÅÁ Western"/>
+              </w:rPr>
+              <w:t> </w:t>
+            </w:r>
+            <w:r>
+              <w:rPr>
+                <w:rFonts w:ascii="함초롬바탕" w:eastAsia="함초롬바탕" w:hAnsi="함초롬바탕" w:cs="함초롬바탕" w:hint="eastAsia"/>
+              </w:rPr>
+              <w:t>조절가능</w:t>
+            </w:r>
+            <w:r>
+              <w:rPr>
+                <w:rFonts w:ascii="함초롬바탕" w:eastAsia="함초롬바탕" w:hAnsi="함초롬바탕" w:cs="함초롬바탕"/>
+              </w:rPr>
+              <w:t>(</w:t>
+            </w:r>
+            <w:r>
+              <w:rPr>
+                <w:rFonts w:ascii="함초롬바탕" w:eastAsia="함초롬바탕" w:hAnsi="함초롬바탕" w:cs="함초롬바탕" w:hint="eastAsia"/>
+              </w:rPr>
+              <w:t>주인공</w:t>
+            </w:r>
+            <w:r>
+              <w:rPr>
+                <w:rFonts w:ascii="ÇÔÃÊ·Ò¹ÙÅÁ Western" w:eastAsia="함초롬바탕" w:hAnsi="ÇÔÃÊ·Ò¹ÙÅÁ Western" w:cs="ÇÔÃÊ·Ò¹ÙÅÁ Western"/>
+              </w:rPr>
+              <w:t> </w:t>
+            </w:r>
+            <w:r>
+              <w:rPr>
+                <w:rFonts w:ascii="함초롬바탕" w:eastAsia="함초롬바탕" w:hAnsi="함초롬바탕" w:cs="함초롬바탕" w:hint="eastAsia"/>
+              </w:rPr>
+              <w:t>외에</w:t>
+            </w:r>
+            <w:r>
+              <w:rPr>
+                <w:rFonts w:ascii="ÇÔÃÊ·Ò¹ÙÅÁ Western" w:eastAsia="함초롬바탕" w:hAnsi="ÇÔÃÊ·Ò¹ÙÅÁ Western" w:cs="ÇÔÃÊ·Ò¹ÙÅÁ Western"/>
+              </w:rPr>
+              <w:t> </w:t>
+            </w:r>
+            <w:r>
+              <w:rPr>
+                <w:rFonts w:ascii="함초롬바탕" w:eastAsia="함초롬바탕" w:hAnsi="함초롬바탕" w:cs="함초롬바탕" w:hint="eastAsia"/>
+              </w:rPr>
+              <w:t>실루엣으로만</w:t>
+            </w:r>
+            <w:r>
+              <w:rPr>
+                <w:rFonts w:ascii="ÇÔÃÊ·Ò¹ÙÅÁ Western" w:eastAsia="함초롬바탕" w:hAnsi="ÇÔÃÊ·Ò¹ÙÅÁ Western" w:cs="ÇÔÃÊ·Ò¹ÙÅÁ Western"/>
+              </w:rPr>
+              <w:t> </w:t>
+            </w:r>
+            <w:r>
+              <w:rPr>
+                <w:rFonts w:ascii="함초롬바탕" w:eastAsia="함초롬바탕" w:hAnsi="함초롬바탕" w:cs="함초롬바탕" w:hint="eastAsia"/>
+              </w:rPr>
+              <w:t>대체</w:t>
+            </w:r>
+            <w:r>
+              <w:rPr>
+                <w:rFonts w:ascii="ÇÔÃÊ·Ò¹ÙÅÁ Western" w:eastAsia="함초롬바탕" w:hAnsi="ÇÔÃÊ·Ò¹ÙÅÁ Western" w:cs="ÇÔÃÊ·Ò¹ÙÅÁ Western"/>
+              </w:rPr>
+              <w:t> </w:t>
+            </w:r>
+            <w:r>
+              <w:rPr>
+                <w:rFonts w:ascii="함초롬바탕" w:eastAsia="함초롬바탕" w:hAnsi="함초롬바탕" w:cs="함초롬바탕" w:hint="eastAsia"/>
+              </w:rPr>
+              <w:t>가능</w:t>
+            </w:r>
+            <w:r>
+              <w:rPr>
+                <w:rFonts w:ascii="함초롬바탕" w:eastAsia="함초롬바탕" w:hAnsi="함초롬바탕" w:cs="함초롬바탕"/>
+              </w:rPr>
+              <w:t>)</w:t>
+            </w:r>
+          </w:p>
+        </w:tc>
+      </w:tr>
+      <w:tr>
+        <w:tblPrEx>
+          <w:tblCellMar>
+            <w:top w:w="0" w:type="dxa"/>
+            <w:bottom w:w="0" w:type="dxa"/>
+          </w:tblCellMar>
+        </w:tblPrEx>
+        <w:trPr>
+          <w:trHeight w:val="259" w:hRule="atLeast"/>
+        </w:trPr>
+        <w:tc>
+          <w:tcPr>
+            <w:tcW w:w="9013" w:type="dxa"/>
+            <w:gridSpan w:val="2"/>
+            <w:tcBorders>
+              <w:top w:val="single" w:sz="4" w:space="0" w:color="000000"/>
+              <w:left w:val="single" w:sz="4" w:space="0" w:color="000000"/>
+              <w:bottom w:val="single" w:sz="4" w:space="0" w:color="000000"/>
+              <w:right w:val="single" w:sz="4" w:space="0" w:color="000000"/>
+            </w:tcBorders>
+            <w:shd w:val="clear" w:color="auto" w:fill="E7E7E7"/>
+            <w:vAlign w:val="center"/>
+          </w:tcPr>
+          <w:p>
+            <w:pPr>
+              <w:adjustRightInd/>
+              <w:ind w:left="249" w:hanging="249"/>
+              <w:wordWrap/>
+              <w:jc w:val="center"/>
+              <w:spacing w:after="0" w:line="384" w:lineRule="auto"/>
+              <w:rPr>
+                <w:lang w:val="ko-KR"/>
+                <w:rFonts w:ascii="함초롬바탕" w:eastAsia="함초롬바탕" w:cs="함초롬바탕"/>
+                <w:b/>
+                <w:bCs/>
+                <w:color w:val="000000"/>
+                <w:sz w:val="22"/>
+                <w:kern w:val="0"/>
+              </w:rPr>
+            </w:pPr>
+            <w:r>
+              <w:rPr>
+                <w:lang w:val="ko-KR"/>
+                <w:rFonts w:ascii="함초롬바탕" w:eastAsia="함초롬바탕" w:cs="함초롬바탕" w:hint="eastAsia"/>
+                <w:b/>
+                <w:bCs/>
+                <w:color w:val="000000"/>
+                <w:sz w:val="22"/>
+                <w:kern w:val="0"/>
+              </w:rPr>
+              <w:t>게임과의</w:t>
+            </w:r>
+            <w:r>
+              <w:rPr>
+                <w:lang w:val="ko-KR"/>
+                <w:rFonts w:ascii="함초롬바탕" w:eastAsia="함초롬바탕" w:cs="함초롬바탕"/>
+                <w:b/>
+                <w:bCs/>
+                <w:color w:val="000000"/>
+                <w:sz w:val="22"/>
+                <w:kern w:val="0"/>
+              </w:rPr>
+              <w:t xml:space="preserve"> </w:t>
+            </w:r>
+            <w:r>
+              <w:rPr>
+                <w:lang w:val="ko-KR"/>
+                <w:rFonts w:ascii="함초롬바탕" w:eastAsia="함초롬바탕" w:cs="함초롬바탕" w:hint="eastAsia"/>
+                <w:b/>
+                <w:bCs/>
+                <w:color w:val="000000"/>
+                <w:sz w:val="22"/>
+                <w:kern w:val="0"/>
+              </w:rPr>
+              <w:t>연결성</w:t>
+            </w:r>
+          </w:p>
+        </w:tc>
+      </w:tr>
+      <w:tr>
+        <w:tblPrEx>
+          <w:tblCellMar>
+            <w:top w:w="0" w:type="dxa"/>
+            <w:bottom w:w="0" w:type="dxa"/>
+          </w:tblCellMar>
+        </w:tblPrEx>
+        <w:trPr>
+          <w:trHeight w:val="1202" w:hRule="atLeast"/>
         </w:trPr>
         <w:tc>
           <w:tcPr>
@@ -2652,127 +3373,211 @@
               <w:rPr>
                 <w:rFonts w:ascii="함초롬바탕" w:eastAsia="함초롬바탕" w:hAnsi="함초롬바탕" w:cs="함초롬바탕" w:hint="eastAsia"/>
               </w:rPr>
-              <w:t>기억에</w:t>
-            </w:r>
-            <w:r>
-              <w:rPr>
-                <w:rFonts w:ascii="ÇÔÃÊ·Ò¹ÙÅÁ Western" w:eastAsia="함초롬바탕" w:hAnsi="ÇÔÃÊ·Ò¹ÙÅÁ Western" w:cs="ÇÔÃÊ·Ò¹ÙÅÁ Western"/>
-              </w:rPr>
-              <w:t> </w:t>
-            </w:r>
-            <w:r>
-              <w:rPr>
-                <w:rFonts w:ascii="함초롬바탕" w:eastAsia="함초롬바탕" w:hAnsi="함초롬바탕" w:cs="함초롬바탕" w:hint="eastAsia"/>
-              </w:rPr>
-              <w:t>혼동이</w:t>
-            </w:r>
-            <w:r>
-              <w:rPr>
-                <w:rFonts w:ascii="ÇÔÃÊ·Ò¹ÙÅÁ Western" w:eastAsia="함초롬바탕" w:hAnsi="ÇÔÃÊ·Ò¹ÙÅÁ Western" w:cs="ÇÔÃÊ·Ò¹ÙÅÁ Western"/>
-              </w:rPr>
-              <w:t> </w:t>
-            </w:r>
-            <w:r>
-              <w:rPr>
-                <w:rFonts w:ascii="함초롬바탕" w:eastAsia="함초롬바탕" w:hAnsi="함초롬바탕" w:cs="함초롬바탕" w:hint="eastAsia"/>
-              </w:rPr>
-              <w:t>생긴</w:t>
-            </w:r>
-            <w:r>
-              <w:rPr>
-                <w:rFonts w:ascii="ÇÔÃÊ·Ò¹ÙÅÁ Western" w:eastAsia="함초롬바탕" w:hAnsi="ÇÔÃÊ·Ò¹ÙÅÁ Western" w:cs="ÇÔÃÊ·Ò¹ÙÅÁ Western"/>
-              </w:rPr>
-              <w:t> </w:t>
-            </w:r>
-            <w:r>
-              <w:rPr>
-                <w:rFonts w:ascii="함초롬바탕" w:eastAsia="함초롬바탕" w:hAnsi="함초롬바탕" w:cs="함초롬바탕" w:hint="eastAsia"/>
-              </w:rPr>
-              <w:t>주인공이</w:t>
-            </w:r>
-            <w:r>
-              <w:rPr>
-                <w:rFonts w:ascii="ÇÔÃÊ·Ò¹ÙÅÁ Western" w:eastAsia="함초롬바탕" w:hAnsi="ÇÔÃÊ·Ò¹ÙÅÁ Western" w:cs="ÇÔÃÊ·Ò¹ÙÅÁ Western"/>
-              </w:rPr>
-              <w:t> </w:t>
-            </w:r>
-            <w:r>
-              <w:rPr>
-                <w:rFonts w:ascii="함초롬바탕" w:eastAsia="함초롬바탕" w:hAnsi="함초롬바탕" w:cs="함초롬바탕" w:hint="eastAsia"/>
-              </w:rPr>
-              <w:t>기억을</w:t>
-            </w:r>
-            <w:r>
-              <w:rPr>
-                <w:rFonts w:ascii="ÇÔÃÊ·Ò¹ÙÅÁ Western" w:eastAsia="함초롬바탕" w:hAnsi="ÇÔÃÊ·Ò¹ÙÅÁ Western" w:cs="ÇÔÃÊ·Ò¹ÙÅÁ Western"/>
-              </w:rPr>
-              <w:t> </w:t>
-            </w:r>
-            <w:r>
-              <w:rPr>
-                <w:rFonts w:ascii="함초롬바탕" w:eastAsia="함초롬바탕" w:hAnsi="함초롬바탕" w:cs="함초롬바탕" w:hint="eastAsia"/>
-              </w:rPr>
-              <w:t>찾아</w:t>
-            </w:r>
-            <w:r>
-              <w:rPr>
-                <w:rFonts w:ascii="ÇÔÃÊ·Ò¹ÙÅÁ Western" w:eastAsia="함초롬바탕" w:hAnsi="ÇÔÃÊ·Ò¹ÙÅÁ Western" w:cs="ÇÔÃÊ·Ò¹ÙÅÁ Western"/>
-              </w:rPr>
-              <w:t> </w:t>
-            </w:r>
-            <w:r>
-              <w:rPr>
-                <w:rFonts w:ascii="함초롬바탕" w:eastAsia="함초롬바탕" w:hAnsi="함초롬바탕" w:cs="함초롬바탕" w:hint="eastAsia"/>
-              </w:rPr>
-              <w:t>가면서</w:t>
-            </w:r>
-            <w:r>
-              <w:rPr>
-                <w:rFonts w:ascii="ÇÔÃÊ·Ò¹ÙÅÁ Western" w:eastAsia="함초롬바탕" w:hAnsi="ÇÔÃÊ·Ò¹ÙÅÁ Western" w:cs="ÇÔÃÊ·Ò¹ÙÅÁ Western"/>
-              </w:rPr>
-              <w:t> </w:t>
-            </w:r>
-            <w:r>
-              <w:rPr>
-                <w:rFonts w:ascii="함초롬바탕" w:eastAsia="함초롬바탕" w:hAnsi="함초롬바탕" w:cs="함초롬바탕" w:hint="eastAsia"/>
-              </w:rPr>
-              <w:t>자신에게</w:t>
-            </w:r>
-            <w:r>
-              <w:rPr>
-                <w:rFonts w:ascii="ÇÔÃÊ·Ò¹ÙÅÁ Western" w:eastAsia="함초롬바탕" w:hAnsi="ÇÔÃÊ·Ò¹ÙÅÁ Western" w:cs="ÇÔÃÊ·Ò¹ÙÅÁ Western"/>
-              </w:rPr>
-              <w:t> </w:t>
-            </w:r>
-            <w:r>
-              <w:rPr>
-                <w:rFonts w:ascii="함초롬바탕" w:eastAsia="함초롬바탕" w:hAnsi="함초롬바탕" w:cs="함초롬바탕" w:hint="eastAsia"/>
-              </w:rPr>
-              <w:t>무슨</w:t>
-            </w:r>
-            <w:r>
-              <w:rPr>
-                <w:rFonts w:ascii="ÇÔÃÊ·Ò¹ÙÅÁ Western" w:eastAsia="함초롬바탕" w:hAnsi="ÇÔÃÊ·Ò¹ÙÅÁ Western" w:cs="ÇÔÃÊ·Ò¹ÙÅÁ Western"/>
-              </w:rPr>
-              <w:t> </w:t>
-            </w:r>
-            <w:r>
-              <w:rPr>
-                <w:rFonts w:ascii="함초롬바탕" w:eastAsia="함초롬바탕" w:hAnsi="함초롬바탕" w:cs="함초롬바탕" w:hint="eastAsia"/>
-              </w:rPr>
-              <w:t>일이</w:t>
-            </w:r>
-            <w:r>
-              <w:rPr>
-                <w:rFonts w:ascii="ÇÔÃÊ·Ò¹ÙÅÁ Western" w:eastAsia="함초롬바탕" w:hAnsi="ÇÔÃÊ·Ò¹ÙÅÁ Western" w:cs="ÇÔÃÊ·Ò¹ÙÅÁ Western"/>
-              </w:rPr>
-              <w:t> </w:t>
-            </w:r>
-            <w:r>
-              <w:rPr>
-                <w:rFonts w:ascii="함초롬바탕" w:eastAsia="함초롬바탕" w:hAnsi="함초롬바탕" w:cs="함초롬바탕" w:hint="eastAsia"/>
-              </w:rPr>
-              <w:t>일어났는지</w:t>
+              <w:t>과거의</w:t>
+            </w:r>
+            <w:r>
+              <w:rPr>
+                <w:rFonts w:ascii="ÇÔÃÊ·Ò¹ÙÅÁ Western" w:eastAsia="함초롬바탕" w:hAnsi="ÇÔÃÊ·Ò¹ÙÅÁ Western" w:cs="ÇÔÃÊ·Ò¹ÙÅÁ Western"/>
+              </w:rPr>
+              <w:t> </w:t>
+            </w:r>
+            <w:r>
+              <w:rPr>
+                <w:rFonts w:ascii="함초롬바탕" w:eastAsia="함초롬바탕" w:hAnsi="함초롬바탕" w:cs="함초롬바탕" w:hint="eastAsia"/>
+              </w:rPr>
+              <w:t>자신의</w:t>
+            </w:r>
+            <w:r>
+              <w:rPr>
+                <w:rFonts w:ascii="ÇÔÃÊ·Ò¹ÙÅÁ Western" w:eastAsia="함초롬바탕" w:hAnsi="ÇÔÃÊ·Ò¹ÙÅÁ Western" w:cs="ÇÔÃÊ·Ò¹ÙÅÁ Western"/>
+              </w:rPr>
+              <w:t> </w:t>
+            </w:r>
+            <w:r>
+              <w:rPr>
+                <w:rFonts w:ascii="함초롬바탕" w:eastAsia="함초롬바탕" w:hAnsi="함초롬바탕" w:cs="함초롬바탕" w:hint="eastAsia"/>
+              </w:rPr>
+              <w:t>흔적들</w:t>
+            </w:r>
+            <w:r>
+              <w:rPr>
+                <w:rFonts w:ascii="함초롬바탕" w:eastAsia="함초롬바탕" w:hAnsi="함초롬바탕" w:cs="함초롬바탕"/>
+              </w:rPr>
+              <w:t>(</w:t>
+            </w:r>
+            <w:r>
+              <w:rPr>
+                <w:rFonts w:ascii="함초롬바탕" w:eastAsia="함초롬바탕" w:hAnsi="함초롬바탕" w:cs="함초롬바탕" w:hint="eastAsia"/>
+              </w:rPr>
+              <w:t>타인에게</w:t>
+            </w:r>
+            <w:r>
+              <w:rPr>
+                <w:rFonts w:ascii="ÇÔÃÊ·Ò¹ÙÅÁ Western" w:eastAsia="함초롬바탕" w:hAnsi="ÇÔÃÊ·Ò¹ÙÅÁ Western" w:cs="ÇÔÃÊ·Ò¹ÙÅÁ Western"/>
+              </w:rPr>
+              <w:t> </w:t>
+            </w:r>
+            <w:r>
+              <w:rPr>
+                <w:rFonts w:ascii="함초롬바탕" w:eastAsia="함초롬바탕" w:hAnsi="함초롬바탕" w:cs="함초롬바탕" w:hint="eastAsia"/>
+              </w:rPr>
+              <w:t>받은</w:t>
+            </w:r>
+            <w:r>
+              <w:rPr>
+                <w:rFonts w:ascii="ÇÔÃÊ·Ò¹ÙÅÁ Western" w:eastAsia="함초롬바탕" w:hAnsi="ÇÔÃÊ·Ò¹ÙÅÁ Western" w:cs="ÇÔÃÊ·Ò¹ÙÅÁ Western"/>
+              </w:rPr>
+              <w:t> </w:t>
+            </w:r>
+            <w:r>
+              <w:rPr>
+                <w:rFonts w:ascii="함초롬바탕" w:eastAsia="함초롬바탕" w:hAnsi="함초롬바탕" w:cs="함초롬바탕" w:hint="eastAsia"/>
+              </w:rPr>
+              <w:t>편지라던지</w:t>
+            </w:r>
+            <w:r>
+              <w:rPr>
+                <w:rFonts w:ascii="ÇÔÃÊ·Ò¹ÙÅÁ Western" w:eastAsia="함초롬바탕" w:hAnsi="ÇÔÃÊ·Ò¹ÙÅÁ Western" w:cs="ÇÔÃÊ·Ò¹ÙÅÁ Western"/>
+              </w:rPr>
+              <w:t> </w:t>
+            </w:r>
+            <w:r>
+              <w:rPr>
+                <w:rFonts w:ascii="함초롬바탕" w:eastAsia="함초롬바탕" w:hAnsi="함초롬바탕" w:cs="함초롬바탕" w:hint="eastAsia"/>
+              </w:rPr>
+              <w:t>자신의</w:t>
+            </w:r>
+            <w:r>
+              <w:rPr>
+                <w:rFonts w:ascii="ÇÔÃÊ·Ò¹ÙÅÁ Western" w:eastAsia="함초롬바탕" w:hAnsi="ÇÔÃÊ·Ò¹ÙÅÁ Western" w:cs="ÇÔÃÊ·Ò¹ÙÅÁ Western"/>
+              </w:rPr>
+              <w:t> </w:t>
+            </w:r>
+            <w:r>
+              <w:rPr>
+                <w:rFonts w:ascii="함초롬바탕" w:eastAsia="함초롬바탕" w:hAnsi="함초롬바탕" w:cs="함초롬바탕" w:hint="eastAsia"/>
+              </w:rPr>
+              <w:t>방</w:t>
+            </w:r>
+            <w:r>
+              <w:rPr>
+                <w:rFonts w:ascii="ÇÔÃÊ·Ò¹ÙÅÁ Western" w:eastAsia="함초롬바탕" w:hAnsi="ÇÔÃÊ·Ò¹ÙÅÁ Western" w:cs="ÇÔÃÊ·Ò¹ÙÅÁ Western"/>
+              </w:rPr>
+              <w:t> </w:t>
+            </w:r>
+            <w:r>
+              <w:rPr>
+                <w:rFonts w:ascii="함초롬바탕" w:eastAsia="함초롬바탕" w:hAnsi="함초롬바탕" w:cs="함초롬바탕" w:hint="eastAsia"/>
+              </w:rPr>
+              <w:t>등</w:t>
+            </w:r>
+            <w:r>
+              <w:rPr>
+                <w:rFonts w:ascii="함초롬바탕" w:eastAsia="함초롬바탕" w:hAnsi="함초롬바탕" w:cs="함초롬바탕"/>
+              </w:rPr>
+              <w:t>)</w:t>
+            </w:r>
+            <w:r>
+              <w:rPr>
+                <w:rFonts w:ascii="함초롬바탕" w:eastAsia="함초롬바탕" w:hAnsi="함초롬바탕" w:cs="함초롬바탕" w:hint="eastAsia"/>
+              </w:rPr>
+              <w:t>을</w:t>
+            </w:r>
+            <w:r>
+              <w:rPr>
+                <w:rFonts w:ascii="ÇÔÃÊ·Ò¹ÙÅÁ Western" w:eastAsia="함초롬바탕" w:hAnsi="ÇÔÃÊ·Ò¹ÙÅÁ Western" w:cs="ÇÔÃÊ·Ò¹ÙÅÁ Western"/>
+              </w:rPr>
+              <w:t> </w:t>
+            </w:r>
+            <w:r>
+              <w:rPr>
+                <w:rFonts w:ascii="함초롬바탕" w:eastAsia="함초롬바탕" w:hAnsi="함초롬바탕" w:cs="함초롬바탕" w:hint="eastAsia"/>
+              </w:rPr>
+              <w:t>틀린그림찾기의</w:t>
+            </w:r>
+            <w:r>
+              <w:rPr>
+                <w:rFonts w:ascii="ÇÔÃÊ·Ò¹ÙÅÁ Western" w:eastAsia="함초롬바탕" w:hAnsi="ÇÔÃÊ·Ò¹ÙÅÁ Western" w:cs="ÇÔÃÊ·Ò¹ÙÅÁ Western"/>
+              </w:rPr>
+              <w:t> </w:t>
+            </w:r>
+            <w:r>
+              <w:rPr>
+                <w:rFonts w:ascii="함초롬바탕" w:eastAsia="함초롬바탕" w:hAnsi="함초롬바탕" w:cs="함초롬바탕" w:hint="eastAsia"/>
+              </w:rPr>
+              <w:t>그림으로</w:t>
+            </w:r>
+            <w:r>
+              <w:rPr>
+                <w:rFonts w:ascii="ÇÔÃÊ·Ò¹ÙÅÁ Western" w:eastAsia="함초롬바탕" w:hAnsi="ÇÔÃÊ·Ò¹ÙÅÁ Western" w:cs="ÇÔÃÊ·Ò¹ÙÅÁ Western"/>
+              </w:rPr>
+              <w:t> </w:t>
+            </w:r>
+            <w:r>
+              <w:rPr>
+                <w:rFonts w:ascii="함초롬바탕" w:eastAsia="함초롬바탕" w:hAnsi="함초롬바탕" w:cs="함초롬바탕" w:hint="eastAsia"/>
+              </w:rPr>
+              <w:t>이용하여</w:t>
+            </w:r>
+            <w:r>
+              <w:rPr>
+                <w:rFonts w:ascii="ÇÔÃÊ·Ò¹ÙÅÁ Western" w:eastAsia="함초롬바탕" w:hAnsi="ÇÔÃÊ·Ò¹ÙÅÁ Western" w:cs="ÇÔÃÊ·Ò¹ÙÅÁ Western"/>
+              </w:rPr>
+              <w:t> </w:t>
+            </w:r>
+            <w:r>
+              <w:rPr>
+                <w:rFonts w:ascii="함초롬바탕" w:eastAsia="함초롬바탕" w:hAnsi="함초롬바탕" w:cs="함초롬바탕" w:hint="eastAsia"/>
+              </w:rPr>
+              <w:t>한쪽의</w:t>
+            </w:r>
+            <w:r>
+              <w:rPr>
+                <w:rFonts w:ascii="ÇÔÃÊ·Ò¹ÙÅÁ Western" w:eastAsia="함초롬바탕" w:hAnsi="ÇÔÃÊ·Ò¹ÙÅÁ Western" w:cs="ÇÔÃÊ·Ò¹ÙÅÁ Western"/>
+              </w:rPr>
+              <w:t> </w:t>
+            </w:r>
+            <w:r>
+              <w:rPr>
+                <w:rFonts w:ascii="함초롬바탕" w:eastAsia="함초롬바탕" w:hAnsi="함초롬바탕" w:cs="함초롬바탕" w:hint="eastAsia"/>
+              </w:rPr>
+              <w:t>그림은</w:t>
+            </w:r>
+            <w:r>
+              <w:rPr>
+                <w:rFonts w:ascii="ÇÔÃÊ·Ò¹ÙÅÁ Western" w:eastAsia="함초롬바탕" w:hAnsi="ÇÔÃÊ·Ò¹ÙÅÁ Western" w:cs="ÇÔÃÊ·Ò¹ÙÅÁ Western"/>
+              </w:rPr>
+              <w:t> </w:t>
+            </w:r>
+            <w:r>
+              <w:rPr>
+                <w:rFonts w:ascii="함초롬바탕" w:eastAsia="함초롬바탕" w:hAnsi="함초롬바탕" w:cs="함초롬바탕" w:hint="eastAsia"/>
+              </w:rPr>
+              <w:t>주인공의</w:t>
+            </w:r>
+            <w:r>
+              <w:rPr>
+                <w:rFonts w:ascii="ÇÔÃÊ·Ò¹ÙÅÁ Western" w:eastAsia="함초롬바탕" w:hAnsi="ÇÔÃÊ·Ò¹ÙÅÁ Western" w:cs="ÇÔÃÊ·Ò¹ÙÅÁ Western"/>
+              </w:rPr>
+              <w:t> </w:t>
+            </w:r>
+            <w:r>
+              <w:rPr>
+                <w:rFonts w:ascii="함초롬바탕" w:eastAsia="함초롬바탕" w:hAnsi="함초롬바탕" w:cs="함초롬바탕" w:hint="eastAsia"/>
+              </w:rPr>
+              <w:t>혼란스러운</w:t>
+            </w:r>
+            <w:r>
+              <w:rPr>
+                <w:rFonts w:ascii="ÇÔÃÊ·Ò¹ÙÅÁ Western" w:eastAsia="함초롬바탕" w:hAnsi="ÇÔÃÊ·Ò¹ÙÅÁ Western" w:cs="ÇÔÃÊ·Ò¹ÙÅÁ Western"/>
+              </w:rPr>
+              <w:t> </w:t>
+            </w:r>
+            <w:r>
+              <w:rPr>
+                <w:rFonts w:ascii="함초롬바탕" w:eastAsia="함초롬바탕" w:hAnsi="함초롬바탕" w:cs="함초롬바탕" w:hint="eastAsia"/>
+              </w:rPr>
+              <w:t>기억</w:t>
             </w:r>
             <w:r>
               <w:rPr>
@@ -2784,139 +3589,135 @@
               <w:rPr>
                 <w:rFonts w:ascii="함초롬바탕" w:eastAsia="함초롬바탕" w:hAnsi="함초롬바탕" w:cs="함초롬바탕" w:hint="eastAsia"/>
               </w:rPr>
-              <w:t>자신이</w:t>
-            </w:r>
-            <w:r>
-              <w:rPr>
-                <w:rFonts w:ascii="ÇÔÃÊ·Ò¹ÙÅÁ Western" w:eastAsia="함초롬바탕" w:hAnsi="ÇÔÃÊ·Ò¹ÙÅÁ Western" w:cs="ÇÔÃÊ·Ò¹ÙÅÁ Western"/>
-              </w:rPr>
-              <w:t> </w:t>
-            </w:r>
-            <w:r>
-              <w:rPr>
-                <w:rFonts w:ascii="함초롬바탕" w:eastAsia="함초롬바탕" w:hAnsi="함초롬바탕" w:cs="함초롬바탕" w:hint="eastAsia"/>
-              </w:rPr>
-              <w:t>누구였는지</w:t>
-            </w:r>
-            <w:r>
-              <w:rPr>
-                <w:rFonts w:ascii="ÇÔÃÊ·Ò¹ÙÅÁ Western" w:eastAsia="함초롬바탕" w:hAnsi="ÇÔÃÊ·Ò¹ÙÅÁ Western" w:cs="ÇÔÃÊ·Ò¹ÙÅÁ Western"/>
-              </w:rPr>
-              <w:t>, </w:t>
-            </w:r>
-            <w:r>
-              <w:rPr>
-                <w:rFonts w:ascii="함초롬바탕" w:eastAsia="함초롬바탕" w:hAnsi="함초롬바탕" w:cs="함초롬바탕" w:hint="eastAsia"/>
-              </w:rPr>
-              <w:t>진정한</w:t>
-            </w:r>
-            <w:r>
-              <w:rPr>
-                <w:rFonts w:ascii="ÇÔÃÊ·Ò¹ÙÅÁ Western" w:eastAsia="함초롬바탕" w:hAnsi="ÇÔÃÊ·Ò¹ÙÅÁ Western" w:cs="ÇÔÃÊ·Ò¹ÙÅÁ Western"/>
-              </w:rPr>
-              <w:t> '</w:t>
-            </w:r>
-            <w:r>
-              <w:rPr>
-                <w:rFonts w:ascii="함초롬바탕" w:eastAsia="함초롬바탕" w:hAnsi="함초롬바탕" w:cs="함초롬바탕" w:hint="eastAsia"/>
-              </w:rPr>
-              <w:t>나</w:t>
-            </w:r>
-            <w:r>
-              <w:rPr>
-                <w:rFonts w:ascii="함초롬바탕" w:eastAsia="함초롬바탕" w:hAnsi="함초롬바탕" w:cs="함초롬바탕"/>
-              </w:rPr>
-              <w:t>'</w:t>
-            </w:r>
-            <w:r>
-              <w:rPr>
-                <w:rFonts w:ascii="함초롬바탕" w:eastAsia="함초롬바탕" w:hAnsi="함초롬바탕" w:cs="함초롬바탕" w:hint="eastAsia"/>
-              </w:rPr>
-              <w:t>를</w:t>
-            </w:r>
-            <w:r>
-              <w:rPr>
-                <w:rFonts w:ascii="ÇÔÃÊ·Ò¹ÙÅÁ Western" w:eastAsia="함초롬바탕" w:hAnsi="ÇÔÃÊ·Ò¹ÙÅÁ Western" w:cs="ÇÔÃÊ·Ò¹ÙÅÁ Western"/>
-              </w:rPr>
-              <w:t> </w:t>
-            </w:r>
-            <w:r>
-              <w:rPr>
-                <w:rFonts w:ascii="함초롬바탕" w:eastAsia="함초롬바탕" w:hAnsi="함초롬바탕" w:cs="함초롬바탕" w:hint="eastAsia"/>
-              </w:rPr>
-              <w:t>찾아가며</w:t>
-            </w:r>
-            <w:r>
-              <w:rPr>
-                <w:rFonts w:ascii="ÇÔÃÊ·Ò¹ÙÅÁ Western" w:eastAsia="함초롬바탕" w:hAnsi="ÇÔÃÊ·Ò¹ÙÅÁ Western" w:cs="ÇÔÃÊ·Ò¹ÙÅÁ Western"/>
-              </w:rPr>
-              <w:t> '</w:t>
-            </w:r>
-            <w:r>
-              <w:rPr>
-                <w:rFonts w:ascii="함초롬바탕" w:eastAsia="함초롬바탕" w:hAnsi="함초롬바탕" w:cs="함초롬바탕" w:hint="eastAsia"/>
-              </w:rPr>
-              <w:t>나</w:t>
-            </w:r>
-            <w:r>
-              <w:rPr>
-                <w:rFonts w:ascii="함초롬바탕" w:eastAsia="함초롬바탕" w:hAnsi="함초롬바탕" w:cs="함초롬바탕"/>
-              </w:rPr>
-              <w:t>'</w:t>
-            </w:r>
-            <w:r>
-              <w:rPr>
-                <w:rFonts w:ascii="함초롬바탕" w:eastAsia="함초롬바탕" w:hAnsi="함초롬바탕" w:cs="함초롬바탕" w:hint="eastAsia"/>
-              </w:rPr>
-              <w:t>라는</w:t>
-            </w:r>
-            <w:r>
-              <w:rPr>
-                <w:rFonts w:ascii="ÇÔÃÊ·Ò¹ÙÅÁ Western" w:eastAsia="함초롬바탕" w:hAnsi="ÇÔÃÊ·Ò¹ÙÅÁ Western" w:cs="ÇÔÃÊ·Ò¹ÙÅÁ Western"/>
-              </w:rPr>
-              <w:t> </w:t>
-            </w:r>
-            <w:r>
-              <w:rPr>
-                <w:rFonts w:ascii="함초롬바탕" w:eastAsia="함초롬바탕" w:hAnsi="함초롬바탕" w:cs="함초롬바탕" w:hint="eastAsia"/>
-              </w:rPr>
-              <w:t>존재는</w:t>
-            </w:r>
-            <w:r>
-              <w:rPr>
-                <w:rFonts w:ascii="ÇÔÃÊ·Ò¹ÙÅÁ Western" w:eastAsia="함초롬바탕" w:hAnsi="ÇÔÃÊ·Ò¹ÙÅÁ Western" w:cs="ÇÔÃÊ·Ò¹ÙÅÁ Western"/>
-              </w:rPr>
-              <w:t> </w:t>
-            </w:r>
-            <w:r>
-              <w:rPr>
-                <w:rFonts w:ascii="함초롬바탕" w:eastAsia="함초롬바탕" w:hAnsi="함초롬바탕" w:cs="함초롬바탕" w:hint="eastAsia"/>
-              </w:rPr>
-              <w:t>무엇인지</w:t>
-            </w:r>
-            <w:r>
-              <w:rPr>
-                <w:rFonts w:ascii="ÇÔÃÊ·Ò¹ÙÅÁ Western" w:eastAsia="함초롬바탕" w:hAnsi="ÇÔÃÊ·Ò¹ÙÅÁ Western" w:cs="ÇÔÃÊ·Ò¹ÙÅÁ Western"/>
-              </w:rPr>
-              <w:t> </w:t>
-            </w:r>
-            <w:r>
-              <w:rPr>
-                <w:rFonts w:ascii="함초롬바탕" w:eastAsia="함초롬바탕" w:hAnsi="함초롬바탕" w:cs="함초롬바탕" w:hint="eastAsia"/>
-              </w:rPr>
-              <w:t>생각하게</w:t>
-            </w:r>
-            <w:r>
-              <w:rPr>
-                <w:rFonts w:ascii="ÇÔÃÊ·Ò¹ÙÅÁ Western" w:eastAsia="함초롬바탕" w:hAnsi="ÇÔÃÊ·Ò¹ÙÅÁ Western" w:cs="ÇÔÃÊ·Ò¹ÙÅÁ Western"/>
-              </w:rPr>
-              <w:t> </w:t>
-            </w:r>
-            <w:r>
-              <w:rPr>
-                <w:rFonts w:ascii="함초롬바탕" w:eastAsia="함초롬바탕" w:hAnsi="함초롬바탕" w:cs="함초롬바탕" w:hint="eastAsia"/>
-              </w:rPr>
-              <w:t>된다</w:t>
+              <w:t>다른</w:t>
+            </w:r>
+            <w:r>
+              <w:rPr>
+                <w:rFonts w:ascii="ÇÔÃÊ·Ò¹ÙÅÁ Western" w:eastAsia="함초롬바탕" w:hAnsi="ÇÔÃÊ·Ò¹ÙÅÁ Western" w:cs="ÇÔÃÊ·Ò¹ÙÅÁ Western"/>
+              </w:rPr>
+              <w:t> </w:t>
+            </w:r>
+            <w:r>
+              <w:rPr>
+                <w:rFonts w:ascii="함초롬바탕" w:eastAsia="함초롬바탕" w:hAnsi="함초롬바탕" w:cs="함초롬바탕" w:hint="eastAsia"/>
+              </w:rPr>
+              <w:t>한쪽의</w:t>
+            </w:r>
+            <w:r>
+              <w:rPr>
+                <w:rFonts w:ascii="ÇÔÃÊ·Ò¹ÙÅÁ Western" w:eastAsia="함초롬바탕" w:hAnsi="ÇÔÃÊ·Ò¹ÙÅÁ Western" w:cs="ÇÔÃÊ·Ò¹ÙÅÁ Western"/>
+              </w:rPr>
+              <w:t> </w:t>
+            </w:r>
+            <w:r>
+              <w:rPr>
+                <w:rFonts w:ascii="함초롬바탕" w:eastAsia="함초롬바탕" w:hAnsi="함초롬바탕" w:cs="함초롬바탕" w:hint="eastAsia"/>
+              </w:rPr>
+              <w:t>그림은</w:t>
+            </w:r>
+            <w:r>
+              <w:rPr>
+                <w:rFonts w:ascii="ÇÔÃÊ·Ò¹ÙÅÁ Western" w:eastAsia="함초롬바탕" w:hAnsi="ÇÔÃÊ·Ò¹ÙÅÁ Western" w:cs="ÇÔÃÊ·Ò¹ÙÅÁ Western"/>
+              </w:rPr>
+              <w:t> </w:t>
+            </w:r>
+            <w:r>
+              <w:rPr>
+                <w:rFonts w:ascii="함초롬바탕" w:eastAsia="함초롬바탕" w:hAnsi="함초롬바탕" w:cs="함초롬바탕" w:hint="eastAsia"/>
+              </w:rPr>
+              <w:t>현재의</w:t>
+            </w:r>
+            <w:r>
+              <w:rPr>
+                <w:rFonts w:ascii="ÇÔÃÊ·Ò¹ÙÅÁ Western" w:eastAsia="함초롬바탕" w:hAnsi="ÇÔÃÊ·Ò¹ÙÅÁ Western" w:cs="ÇÔÃÊ·Ò¹ÙÅÁ Western"/>
+              </w:rPr>
+              <w:t> </w:t>
+            </w:r>
+            <w:r>
+              <w:rPr>
+                <w:rFonts w:ascii="함초롬바탕" w:eastAsia="함초롬바탕" w:hAnsi="함초롬바탕" w:cs="함초롬바탕" w:hint="eastAsia"/>
+              </w:rPr>
+              <w:t>상황으로</w:t>
+            </w:r>
+            <w:r>
+              <w:rPr>
+                <w:rFonts w:ascii="ÇÔÃÊ·Ò¹ÙÅÁ Western" w:eastAsia="함초롬바탕" w:hAnsi="ÇÔÃÊ·Ò¹ÙÅÁ Western" w:cs="ÇÔÃÊ·Ò¹ÙÅÁ Western"/>
+              </w:rPr>
+              <w:t> </w:t>
+            </w:r>
+            <w:r>
+              <w:rPr>
+                <w:rFonts w:ascii="함초롬바탕" w:eastAsia="함초롬바탕" w:hAnsi="함초롬바탕" w:cs="함초롬바탕" w:hint="eastAsia"/>
+              </w:rPr>
+              <w:t>배치하여</w:t>
+            </w:r>
+            <w:r>
+              <w:rPr>
+                <w:rFonts w:ascii="ÇÔÃÊ·Ò¹ÙÅÁ Western" w:eastAsia="함초롬바탕" w:hAnsi="ÇÔÃÊ·Ò¹ÙÅÁ Western" w:cs="ÇÔÃÊ·Ò¹ÙÅÁ Western"/>
+              </w:rPr>
+              <w:t> </w:t>
+            </w:r>
+            <w:r>
+              <w:rPr>
+                <w:rFonts w:ascii="함초롬바탕" w:eastAsia="함초롬바탕" w:hAnsi="함초롬바탕" w:cs="함초롬바탕" w:hint="eastAsia"/>
+              </w:rPr>
+              <w:t>달라진</w:t>
+            </w:r>
+            <w:r>
+              <w:rPr>
+                <w:rFonts w:ascii="ÇÔÃÊ·Ò¹ÙÅÁ Western" w:eastAsia="함초롬바탕" w:hAnsi="ÇÔÃÊ·Ò¹ÙÅÁ Western" w:cs="ÇÔÃÊ·Ò¹ÙÅÁ Western"/>
+              </w:rPr>
+              <w:t> </w:t>
+            </w:r>
+            <w:r>
+              <w:rPr>
+                <w:rFonts w:ascii="함초롬바탕" w:eastAsia="함초롬바탕" w:hAnsi="함초롬바탕" w:cs="함초롬바탕" w:hint="eastAsia"/>
+              </w:rPr>
+              <w:t>요소를</w:t>
+            </w:r>
+            <w:r>
+              <w:rPr>
+                <w:rFonts w:ascii="ÇÔÃÊ·Ò¹ÙÅÁ Western" w:eastAsia="함초롬바탕" w:hAnsi="ÇÔÃÊ·Ò¹ÙÅÁ Western" w:cs="ÇÔÃÊ·Ò¹ÙÅÁ Western"/>
+              </w:rPr>
+              <w:t> </w:t>
+            </w:r>
+            <w:r>
+              <w:rPr>
+                <w:rFonts w:ascii="함초롬바탕" w:eastAsia="함초롬바탕" w:hAnsi="함초롬바탕" w:cs="함초롬바탕" w:hint="eastAsia"/>
+              </w:rPr>
+              <w:t>찾아내</w:t>
+            </w:r>
+            <w:r>
+              <w:rPr>
+                <w:lang w:eastAsia="ko-KR"/>
+                <w:rFonts w:ascii="함초롬바탕" w:eastAsia="함초롬바탕" w:hAnsi="함초롬바탕" w:cs="함초롬바탕" w:hint="eastAsia"/>
+                <w:rtl w:val="off"/>
+              </w:rPr>
+              <w:t>며</w:t>
+            </w:r>
+            <w:r>
+              <w:rPr>
+                <w:rFonts w:ascii="ÇÔÃÊ·Ò¹ÙÅÁ Western" w:eastAsia="함초롬바탕" w:hAnsi="ÇÔÃÊ·Ò¹ÙÅÁ Western" w:cs="ÇÔÃÊ·Ò¹ÙÅÁ Western"/>
+              </w:rPr>
+              <w:t> </w:t>
+            </w:r>
+            <w:r>
+              <w:rPr>
+                <w:rFonts w:ascii="함초롬바탕" w:eastAsia="함초롬바탕" w:hAnsi="함초롬바탕" w:cs="함초롬바탕" w:hint="eastAsia"/>
+              </w:rPr>
+              <w:t>스토리를</w:t>
+            </w:r>
+            <w:r>
+              <w:rPr>
+                <w:rFonts w:ascii="ÇÔÃÊ·Ò¹ÙÅÁ Western" w:eastAsia="함초롬바탕" w:hAnsi="ÇÔÃÊ·Ò¹ÙÅÁ Western" w:cs="ÇÔÃÊ·Ò¹ÙÅÁ Western"/>
+              </w:rPr>
+              <w:t> </w:t>
+            </w:r>
+            <w:r>
+              <w:rPr>
+                <w:rFonts w:ascii="함초롬바탕" w:eastAsia="함초롬바탕" w:hAnsi="함초롬바탕" w:cs="함초롬바탕" w:hint="eastAsia"/>
+              </w:rPr>
+              <w:t>진행한다</w:t>
             </w:r>
             <w:r>
               <w:rPr>
@@ -2935,7 +3736,7 @@
           </w:tblCellMar>
         </w:tblPrEx>
         <w:trPr>
-          <w:trHeight w:val="259"/>
+          <w:trHeight w:val="373" w:hRule="atLeast"/>
         </w:trPr>
         <w:tc>
           <w:tcPr>
@@ -2952,33 +3753,32 @@
           </w:tcPr>
           <w:p>
             <w:pPr>
+              <w:adjustRightInd/>
+              <w:ind w:left="249" w:hanging="249"/>
               <w:wordWrap/>
-              <w:adjustRightInd w:val="0"/>
+              <w:jc w:val="center"/>
               <w:spacing w:after="0" w:line="384" w:lineRule="auto"/>
-              <w:ind w:left="249" w:hanging="249"/>
-              <w:jc w:val="center"/>
-              <w:rPr>
+              <w:rPr>
+                <w:lang w:val="ko-KR"/>
                 <w:rFonts w:ascii="함초롬바탕" w:eastAsia="함초롬바탕" w:cs="함초롬바탕"/>
                 <w:b/>
                 <w:bCs/>
                 <w:color w:val="000000"/>
+                <w:sz w:val="22"/>
                 <w:kern w:val="0"/>
-                <w:sz w:val="22"/>
+              </w:rPr>
+            </w:pPr>
+            <w:r>
+              <w:rPr>
                 <w:lang w:val="ko-KR"/>
-              </w:rPr>
-            </w:pPr>
-            <w:r>
-              <w:rPr>
                 <w:rFonts w:ascii="함초롬바탕" w:eastAsia="함초롬바탕" w:cs="함초롬바탕" w:hint="eastAsia"/>
                 <w:b/>
                 <w:bCs/>
                 <w:color w:val="000000"/>
+                <w:sz w:val="22"/>
                 <w:kern w:val="0"/>
-                <w:sz w:val="22"/>
-                <w:lang w:val="ko-KR"/>
-              </w:rPr>
-              <w:lastRenderedPageBreak/>
-              <w:t>등장인물</w:t>
+              </w:rPr>
+              <w:t>시놉시스</w:t>
             </w:r>
           </w:p>
         </w:tc>
@@ -2991,7 +3791,7 @@
           </w:tblCellMar>
         </w:tblPrEx>
         <w:trPr>
-          <w:trHeight w:val="946"/>
+          <w:trHeight w:val="3805" w:hRule="atLeast"/>
         </w:trPr>
         <w:tc>
           <w:tcPr>
@@ -3008,743 +3808,8 @@
           <w:p>
             <w:pPr>
               <w:pStyle w:val="a5"/>
+              <w:ind w:left="249" w:hanging="249"/>
               <w:spacing w:after="0" w:line="384" w:lineRule="auto"/>
-              <w:ind w:left="249" w:hanging="249"/>
-            </w:pPr>
-            <w:r>
-              <w:rPr>
-                <w:rFonts w:ascii="함초롬바탕" w:eastAsia="함초롬바탕" w:hAnsi="함초롬바탕" w:cs="함초롬바탕" w:hint="eastAsia"/>
-              </w:rPr>
-              <w:t>최소</w:t>
-            </w:r>
-            <w:r>
-              <w:rPr>
-                <w:rFonts w:ascii="ÇÔÃÊ·Ò¹ÙÅÁ Western" w:eastAsia="함초롬바탕" w:hAnsi="ÇÔÃÊ·Ò¹ÙÅÁ Western" w:cs="ÇÔÃÊ·Ò¹ÙÅÁ Western"/>
-              </w:rPr>
-              <w:t> </w:t>
-            </w:r>
-            <w:r>
-              <w:rPr>
-                <w:rFonts w:ascii="함초롬바탕" w:eastAsia="함초롬바탕" w:hAnsi="함초롬바탕" w:cs="함초롬바탕" w:hint="eastAsia"/>
-              </w:rPr>
-              <w:t>주인공</w:t>
-            </w:r>
-            <w:r>
-              <w:rPr>
-                <w:rFonts w:ascii="함초롬바탕" w:eastAsia="함초롬바탕" w:hAnsi="함초롬바탕" w:cs="함초롬바탕"/>
-              </w:rPr>
-              <w:t>(</w:t>
-            </w:r>
-            <w:r>
-              <w:rPr>
-                <w:rFonts w:ascii="함초롬바탕" w:eastAsia="함초롬바탕" w:hAnsi="함초롬바탕" w:cs="함초롬바탕" w:hint="eastAsia"/>
-              </w:rPr>
-              <w:t>성별미정</w:t>
-            </w:r>
-            <w:r>
-              <w:rPr>
-                <w:rFonts w:ascii="ÇÔÃÊ·Ò¹ÙÅÁ Western" w:eastAsia="함초롬바탕" w:hAnsi="ÇÔÃÊ·Ò¹ÙÅÁ Western" w:cs="ÇÔÃÊ·Ò¹ÙÅÁ Western"/>
-              </w:rPr>
-              <w:t>), </w:t>
-            </w:r>
-            <w:r>
-              <w:rPr>
-                <w:rFonts w:ascii="함초롬바탕" w:eastAsia="함초롬바탕" w:hAnsi="함초롬바탕" w:cs="함초롬바탕" w:hint="eastAsia"/>
-              </w:rPr>
-              <w:t>예산</w:t>
-            </w:r>
-            <w:r>
-              <w:rPr>
-                <w:rFonts w:ascii="ÇÔÃÊ·Ò¹ÙÅÁ Western" w:eastAsia="함초롬바탕" w:hAnsi="ÇÔÃÊ·Ò¹ÙÅÁ Western" w:cs="ÇÔÃÊ·Ò¹ÙÅÁ Western"/>
-              </w:rPr>
-              <w:t> </w:t>
-            </w:r>
-            <w:r>
-              <w:rPr>
-                <w:rFonts w:ascii="함초롬바탕" w:eastAsia="함초롬바탕" w:hAnsi="함초롬바탕" w:cs="함초롬바탕" w:hint="eastAsia"/>
-              </w:rPr>
-              <w:t>상황에</w:t>
-            </w:r>
-            <w:r>
-              <w:rPr>
-                <w:rFonts w:ascii="ÇÔÃÊ·Ò¹ÙÅÁ Western" w:eastAsia="함초롬바탕" w:hAnsi="ÇÔÃÊ·Ò¹ÙÅÁ Western" w:cs="ÇÔÃÊ·Ò¹ÙÅÁ Western"/>
-              </w:rPr>
-              <w:t> </w:t>
-            </w:r>
-            <w:r>
-              <w:rPr>
-                <w:rFonts w:ascii="함초롬바탕" w:eastAsia="함초롬바탕" w:hAnsi="함초롬바탕" w:cs="함초롬바탕" w:hint="eastAsia"/>
-              </w:rPr>
-              <w:t>따라</w:t>
-            </w:r>
-            <w:r>
-              <w:rPr>
-                <w:rFonts w:ascii="ÇÔÃÊ·Ò¹ÙÅÁ Western" w:eastAsia="함초롬바탕" w:hAnsi="ÇÔÃÊ·Ò¹ÙÅÁ Western" w:cs="ÇÔÃÊ·Ò¹ÙÅÁ Western"/>
-              </w:rPr>
-              <w:t> </w:t>
-            </w:r>
-            <w:r>
-              <w:rPr>
-                <w:rFonts w:ascii="함초롬바탕" w:eastAsia="함초롬바탕" w:hAnsi="함초롬바탕" w:cs="함초롬바탕" w:hint="eastAsia"/>
-              </w:rPr>
-              <w:t>의사</w:t>
-            </w:r>
-            <w:r>
-              <w:rPr>
-                <w:rFonts w:ascii="ÇÔÃÊ·Ò¹ÙÅÁ Western" w:eastAsia="함초롬바탕" w:hAnsi="ÇÔÃÊ·Ò¹ÙÅÁ Western" w:cs="ÇÔÃÊ·Ò¹ÙÅÁ Western"/>
-              </w:rPr>
-              <w:t>, </w:t>
-            </w:r>
-            <w:r>
-              <w:rPr>
-                <w:rFonts w:ascii="함초롬바탕" w:eastAsia="함초롬바탕" w:hAnsi="함초롬바탕" w:cs="함초롬바탕" w:hint="eastAsia"/>
-              </w:rPr>
-              <w:t>연구진</w:t>
-            </w:r>
-            <w:r>
-              <w:rPr>
-                <w:rFonts w:ascii="ÇÔÃÊ·Ò¹ÙÅÁ Western" w:eastAsia="함초롬바탕" w:hAnsi="ÇÔÃÊ·Ò¹ÙÅÁ Western" w:cs="ÇÔÃÊ·Ò¹ÙÅÁ Western"/>
-              </w:rPr>
-              <w:t> </w:t>
-            </w:r>
-            <w:r>
-              <w:rPr>
-                <w:rFonts w:ascii="함초롬바탕" w:eastAsia="함초롬바탕" w:hAnsi="함초롬바탕" w:cs="함초롬바탕" w:hint="eastAsia"/>
-              </w:rPr>
-              <w:t>등</w:t>
-            </w:r>
-            <w:r>
-              <w:rPr>
-                <w:rFonts w:ascii="ÇÔÃÊ·Ò¹ÙÅÁ Western" w:eastAsia="함초롬바탕" w:hAnsi="ÇÔÃÊ·Ò¹ÙÅÁ Western" w:cs="ÇÔÃÊ·Ò¹ÙÅÁ Western"/>
-              </w:rPr>
-              <w:t> </w:t>
-            </w:r>
-            <w:r>
-              <w:rPr>
-                <w:rFonts w:ascii="함초롬바탕" w:eastAsia="함초롬바탕" w:hAnsi="함초롬바탕" w:cs="함초롬바탕" w:hint="eastAsia"/>
-              </w:rPr>
-              <w:t>유연하게</w:t>
-            </w:r>
-            <w:r>
-              <w:rPr>
-                <w:rFonts w:ascii="ÇÔÃÊ·Ò¹ÙÅÁ Western" w:eastAsia="함초롬바탕" w:hAnsi="ÇÔÃÊ·Ò¹ÙÅÁ Western" w:cs="ÇÔÃÊ·Ò¹ÙÅÁ Western"/>
-              </w:rPr>
-              <w:t> </w:t>
-            </w:r>
-            <w:r>
-              <w:rPr>
-                <w:rFonts w:ascii="함초롬바탕" w:eastAsia="함초롬바탕" w:hAnsi="함초롬바탕" w:cs="함초롬바탕" w:hint="eastAsia"/>
-              </w:rPr>
-              <w:t>조절가능</w:t>
-            </w:r>
-            <w:r>
-              <w:rPr>
-                <w:rFonts w:ascii="함초롬바탕" w:eastAsia="함초롬바탕" w:hAnsi="함초롬바탕" w:cs="함초롬바탕"/>
-              </w:rPr>
-              <w:t>(</w:t>
-            </w:r>
-            <w:r>
-              <w:rPr>
-                <w:rFonts w:ascii="함초롬바탕" w:eastAsia="함초롬바탕" w:hAnsi="함초롬바탕" w:cs="함초롬바탕" w:hint="eastAsia"/>
-              </w:rPr>
-              <w:t>주인공</w:t>
-            </w:r>
-            <w:r>
-              <w:rPr>
-                <w:rFonts w:ascii="ÇÔÃÊ·Ò¹ÙÅÁ Western" w:eastAsia="함초롬바탕" w:hAnsi="ÇÔÃÊ·Ò¹ÙÅÁ Western" w:cs="ÇÔÃÊ·Ò¹ÙÅÁ Western"/>
-              </w:rPr>
-              <w:t> </w:t>
-            </w:r>
-            <w:r>
-              <w:rPr>
-                <w:rFonts w:ascii="함초롬바탕" w:eastAsia="함초롬바탕" w:hAnsi="함초롬바탕" w:cs="함초롬바탕" w:hint="eastAsia"/>
-              </w:rPr>
-              <w:t>외에</w:t>
-            </w:r>
-            <w:r>
-              <w:rPr>
-                <w:rFonts w:ascii="ÇÔÃÊ·Ò¹ÙÅÁ Western" w:eastAsia="함초롬바탕" w:hAnsi="ÇÔÃÊ·Ò¹ÙÅÁ Western" w:cs="ÇÔÃÊ·Ò¹ÙÅÁ Western"/>
-              </w:rPr>
-              <w:t> </w:t>
-            </w:r>
-            <w:r>
-              <w:rPr>
-                <w:rFonts w:ascii="함초롬바탕" w:eastAsia="함초롬바탕" w:hAnsi="함초롬바탕" w:cs="함초롬바탕" w:hint="eastAsia"/>
-              </w:rPr>
-              <w:t>실루엣으로만</w:t>
-            </w:r>
-            <w:r>
-              <w:rPr>
-                <w:rFonts w:ascii="ÇÔÃÊ·Ò¹ÙÅÁ Western" w:eastAsia="함초롬바탕" w:hAnsi="ÇÔÃÊ·Ò¹ÙÅÁ Western" w:cs="ÇÔÃÊ·Ò¹ÙÅÁ Western"/>
-              </w:rPr>
-              <w:t> </w:t>
-            </w:r>
-            <w:r>
-              <w:rPr>
-                <w:rFonts w:ascii="함초롬바탕" w:eastAsia="함초롬바탕" w:hAnsi="함초롬바탕" w:cs="함초롬바탕" w:hint="eastAsia"/>
-              </w:rPr>
-              <w:t>대체</w:t>
-            </w:r>
-            <w:r>
-              <w:rPr>
-                <w:rFonts w:ascii="ÇÔÃÊ·Ò¹ÙÅÁ Western" w:eastAsia="함초롬바탕" w:hAnsi="ÇÔÃÊ·Ò¹ÙÅÁ Western" w:cs="ÇÔÃÊ·Ò¹ÙÅÁ Western"/>
-              </w:rPr>
-              <w:t> </w:t>
-            </w:r>
-            <w:r>
-              <w:rPr>
-                <w:rFonts w:ascii="함초롬바탕" w:eastAsia="함초롬바탕" w:hAnsi="함초롬바탕" w:cs="함초롬바탕" w:hint="eastAsia"/>
-              </w:rPr>
-              <w:t>가능</w:t>
-            </w:r>
-            <w:r>
-              <w:rPr>
-                <w:rFonts w:ascii="함초롬바탕" w:eastAsia="함초롬바탕" w:hAnsi="함초롬바탕" w:cs="함초롬바탕"/>
-              </w:rPr>
-              <w:t>)</w:t>
-            </w:r>
-          </w:p>
-        </w:tc>
-      </w:tr>
-      <w:tr>
-        <w:tblPrEx>
-          <w:tblCellMar>
-            <w:top w:w="0" w:type="dxa"/>
-            <w:bottom w:w="0" w:type="dxa"/>
-          </w:tblCellMar>
-        </w:tblPrEx>
-        <w:trPr>
-          <w:trHeight w:val="259"/>
-        </w:trPr>
-        <w:tc>
-          <w:tcPr>
-            <w:tcW w:w="9013" w:type="dxa"/>
-            <w:gridSpan w:val="2"/>
-            <w:tcBorders>
-              <w:top w:val="single" w:sz="4" w:space="0" w:color="000000"/>
-              <w:left w:val="single" w:sz="4" w:space="0" w:color="000000"/>
-              <w:bottom w:val="single" w:sz="4" w:space="0" w:color="000000"/>
-              <w:right w:val="single" w:sz="4" w:space="0" w:color="000000"/>
-            </w:tcBorders>
-            <w:shd w:val="clear" w:color="auto" w:fill="E7E7E7"/>
-            <w:vAlign w:val="center"/>
-          </w:tcPr>
-          <w:p>
-            <w:pPr>
-              <w:wordWrap/>
-              <w:adjustRightInd w:val="0"/>
-              <w:spacing w:after="0" w:line="384" w:lineRule="auto"/>
-              <w:ind w:left="249" w:hanging="249"/>
-              <w:jc w:val="center"/>
-              <w:rPr>
-                <w:rFonts w:ascii="함초롬바탕" w:eastAsia="함초롬바탕" w:cs="함초롬바탕"/>
-                <w:b/>
-                <w:bCs/>
-                <w:color w:val="000000"/>
-                <w:kern w:val="0"/>
-                <w:sz w:val="22"/>
-                <w:lang w:val="ko-KR"/>
-              </w:rPr>
-            </w:pPr>
-            <w:r>
-              <w:rPr>
-                <w:rFonts w:ascii="함초롬바탕" w:eastAsia="함초롬바탕" w:cs="함초롬바탕" w:hint="eastAsia"/>
-                <w:b/>
-                <w:bCs/>
-                <w:color w:val="000000"/>
-                <w:kern w:val="0"/>
-                <w:sz w:val="22"/>
-                <w:lang w:val="ko-KR"/>
-              </w:rPr>
-              <w:t>게임과의</w:t>
-            </w:r>
-            <w:r>
-              <w:rPr>
-                <w:rFonts w:ascii="함초롬바탕" w:eastAsia="함초롬바탕" w:cs="함초롬바탕"/>
-                <w:b/>
-                <w:bCs/>
-                <w:color w:val="000000"/>
-                <w:kern w:val="0"/>
-                <w:sz w:val="22"/>
-                <w:lang w:val="ko-KR"/>
-              </w:rPr>
-              <w:t xml:space="preserve"> </w:t>
-            </w:r>
-            <w:r>
-              <w:rPr>
-                <w:rFonts w:ascii="함초롬바탕" w:eastAsia="함초롬바탕" w:cs="함초롬바탕" w:hint="eastAsia"/>
-                <w:b/>
-                <w:bCs/>
-                <w:color w:val="000000"/>
-                <w:kern w:val="0"/>
-                <w:sz w:val="22"/>
-                <w:lang w:val="ko-KR"/>
-              </w:rPr>
-              <w:t>연결성</w:t>
-            </w:r>
-          </w:p>
-        </w:tc>
-      </w:tr>
-      <w:tr>
-        <w:tblPrEx>
-          <w:tblCellMar>
-            <w:top w:w="0" w:type="dxa"/>
-            <w:bottom w:w="0" w:type="dxa"/>
-          </w:tblCellMar>
-        </w:tblPrEx>
-        <w:trPr>
-          <w:trHeight w:val="1202"/>
-        </w:trPr>
-        <w:tc>
-          <w:tcPr>
-            <w:tcW w:w="9013" w:type="dxa"/>
-            <w:gridSpan w:val="2"/>
-            <w:tcBorders>
-              <w:top w:val="single" w:sz="4" w:space="0" w:color="000000"/>
-              <w:left w:val="single" w:sz="4" w:space="0" w:color="000000"/>
-              <w:bottom w:val="single" w:sz="4" w:space="0" w:color="000000"/>
-              <w:right w:val="single" w:sz="4" w:space="0" w:color="000000"/>
-            </w:tcBorders>
-            <w:vAlign w:val="center"/>
-          </w:tcPr>
-          <w:p>
-            <w:pPr>
-              <w:pStyle w:val="a5"/>
-              <w:spacing w:after="0" w:line="384" w:lineRule="auto"/>
-            </w:pPr>
-            <w:r>
-              <w:rPr>
-                <w:rFonts w:ascii="함초롬바탕" w:eastAsia="함초롬바탕" w:hAnsi="함초롬바탕" w:cs="함초롬바탕" w:hint="eastAsia"/>
-              </w:rPr>
-              <w:t>과거의</w:t>
-            </w:r>
-            <w:r>
-              <w:rPr>
-                <w:rFonts w:ascii="ÇÔÃÊ·Ò¹ÙÅÁ Western" w:eastAsia="함초롬바탕" w:hAnsi="ÇÔÃÊ·Ò¹ÙÅÁ Western" w:cs="ÇÔÃÊ·Ò¹ÙÅÁ Western"/>
-              </w:rPr>
-              <w:t> </w:t>
-            </w:r>
-            <w:r>
-              <w:rPr>
-                <w:rFonts w:ascii="함초롬바탕" w:eastAsia="함초롬바탕" w:hAnsi="함초롬바탕" w:cs="함초롬바탕" w:hint="eastAsia"/>
-              </w:rPr>
-              <w:t>자신의</w:t>
-            </w:r>
-            <w:r>
-              <w:rPr>
-                <w:rFonts w:ascii="ÇÔÃÊ·Ò¹ÙÅÁ Western" w:eastAsia="함초롬바탕" w:hAnsi="ÇÔÃÊ·Ò¹ÙÅÁ Western" w:cs="ÇÔÃÊ·Ò¹ÙÅÁ Western"/>
-              </w:rPr>
-              <w:t> </w:t>
-            </w:r>
-            <w:r>
-              <w:rPr>
-                <w:rFonts w:ascii="함초롬바탕" w:eastAsia="함초롬바탕" w:hAnsi="함초롬바탕" w:cs="함초롬바탕" w:hint="eastAsia"/>
-              </w:rPr>
-              <w:t>흔적들</w:t>
-            </w:r>
-            <w:r>
-              <w:rPr>
-                <w:rFonts w:ascii="함초롬바탕" w:eastAsia="함초롬바탕" w:hAnsi="함초롬바탕" w:cs="함초롬바탕"/>
-              </w:rPr>
-              <w:t>(</w:t>
-            </w:r>
-            <w:r>
-              <w:rPr>
-                <w:rFonts w:ascii="함초롬바탕" w:eastAsia="함초롬바탕" w:hAnsi="함초롬바탕" w:cs="함초롬바탕" w:hint="eastAsia"/>
-              </w:rPr>
-              <w:t>타인에게</w:t>
-            </w:r>
-            <w:r>
-              <w:rPr>
-                <w:rFonts w:ascii="ÇÔÃÊ·Ò¹ÙÅÁ Western" w:eastAsia="함초롬바탕" w:hAnsi="ÇÔÃÊ·Ò¹ÙÅÁ Western" w:cs="ÇÔÃÊ·Ò¹ÙÅÁ Western"/>
-              </w:rPr>
-              <w:t> </w:t>
-            </w:r>
-            <w:r>
-              <w:rPr>
-                <w:rFonts w:ascii="함초롬바탕" w:eastAsia="함초롬바탕" w:hAnsi="함초롬바탕" w:cs="함초롬바탕" w:hint="eastAsia"/>
-              </w:rPr>
-              <w:t>받은</w:t>
-            </w:r>
-            <w:r>
-              <w:rPr>
-                <w:rFonts w:ascii="ÇÔÃÊ·Ò¹ÙÅÁ Western" w:eastAsia="함초롬바탕" w:hAnsi="ÇÔÃÊ·Ò¹ÙÅÁ Western" w:cs="ÇÔÃÊ·Ò¹ÙÅÁ Western"/>
-              </w:rPr>
-              <w:t> </w:t>
-            </w:r>
-            <w:r>
-              <w:rPr>
-                <w:rFonts w:ascii="함초롬바탕" w:eastAsia="함초롬바탕" w:hAnsi="함초롬바탕" w:cs="함초롬바탕" w:hint="eastAsia"/>
-              </w:rPr>
-              <w:t>편지라던지</w:t>
-            </w:r>
-            <w:r>
-              <w:rPr>
-                <w:rFonts w:ascii="ÇÔÃÊ·Ò¹ÙÅÁ Western" w:eastAsia="함초롬바탕" w:hAnsi="ÇÔÃÊ·Ò¹ÙÅÁ Western" w:cs="ÇÔÃÊ·Ò¹ÙÅÁ Western"/>
-              </w:rPr>
-              <w:t> </w:t>
-            </w:r>
-            <w:r>
-              <w:rPr>
-                <w:rFonts w:ascii="함초롬바탕" w:eastAsia="함초롬바탕" w:hAnsi="함초롬바탕" w:cs="함초롬바탕" w:hint="eastAsia"/>
-              </w:rPr>
-              <w:t>자신의</w:t>
-            </w:r>
-            <w:r>
-              <w:rPr>
-                <w:rFonts w:ascii="ÇÔÃÊ·Ò¹ÙÅÁ Western" w:eastAsia="함초롬바탕" w:hAnsi="ÇÔÃÊ·Ò¹ÙÅÁ Western" w:cs="ÇÔÃÊ·Ò¹ÙÅÁ Western"/>
-              </w:rPr>
-              <w:t> </w:t>
-            </w:r>
-            <w:r>
-              <w:rPr>
-                <w:rFonts w:ascii="함초롬바탕" w:eastAsia="함초롬바탕" w:hAnsi="함초롬바탕" w:cs="함초롬바탕" w:hint="eastAsia"/>
-              </w:rPr>
-              <w:t>방</w:t>
-            </w:r>
-            <w:r>
-              <w:rPr>
-                <w:rFonts w:ascii="ÇÔÃÊ·Ò¹ÙÅÁ Western" w:eastAsia="함초롬바탕" w:hAnsi="ÇÔÃÊ·Ò¹ÙÅÁ Western" w:cs="ÇÔÃÊ·Ò¹ÙÅÁ Western"/>
-              </w:rPr>
-              <w:t> </w:t>
-            </w:r>
-            <w:r>
-              <w:rPr>
-                <w:rFonts w:ascii="함초롬바탕" w:eastAsia="함초롬바탕" w:hAnsi="함초롬바탕" w:cs="함초롬바탕" w:hint="eastAsia"/>
-              </w:rPr>
-              <w:t>등</w:t>
-            </w:r>
-            <w:r>
-              <w:rPr>
-                <w:rFonts w:ascii="함초롬바탕" w:eastAsia="함초롬바탕" w:hAnsi="함초롬바탕" w:cs="함초롬바탕"/>
-              </w:rPr>
-              <w:t>)</w:t>
-            </w:r>
-            <w:r>
-              <w:rPr>
-                <w:rFonts w:ascii="함초롬바탕" w:eastAsia="함초롬바탕" w:hAnsi="함초롬바탕" w:cs="함초롬바탕" w:hint="eastAsia"/>
-              </w:rPr>
-              <w:t>을</w:t>
-            </w:r>
-            <w:r>
-              <w:rPr>
-                <w:rFonts w:ascii="ÇÔÃÊ·Ò¹ÙÅÁ Western" w:eastAsia="함초롬바탕" w:hAnsi="ÇÔÃÊ·Ò¹ÙÅÁ Western" w:cs="ÇÔÃÊ·Ò¹ÙÅÁ Western"/>
-              </w:rPr>
-              <w:t> </w:t>
-            </w:r>
-            <w:r>
-              <w:rPr>
-                <w:rFonts w:ascii="함초롬바탕" w:eastAsia="함초롬바탕" w:hAnsi="함초롬바탕" w:cs="함초롬바탕" w:hint="eastAsia"/>
-              </w:rPr>
-              <w:t>틀린그림찾기의</w:t>
-            </w:r>
-            <w:r>
-              <w:rPr>
-                <w:rFonts w:ascii="ÇÔÃÊ·Ò¹ÙÅÁ Western" w:eastAsia="함초롬바탕" w:hAnsi="ÇÔÃÊ·Ò¹ÙÅÁ Western" w:cs="ÇÔÃÊ·Ò¹ÙÅÁ Western"/>
-              </w:rPr>
-              <w:t> </w:t>
-            </w:r>
-            <w:r>
-              <w:rPr>
-                <w:rFonts w:ascii="함초롬바탕" w:eastAsia="함초롬바탕" w:hAnsi="함초롬바탕" w:cs="함초롬바탕" w:hint="eastAsia"/>
-              </w:rPr>
-              <w:t>그림으로</w:t>
-            </w:r>
-            <w:r>
-              <w:rPr>
-                <w:rFonts w:ascii="ÇÔÃÊ·Ò¹ÙÅÁ Western" w:eastAsia="함초롬바탕" w:hAnsi="ÇÔÃÊ·Ò¹ÙÅÁ Western" w:cs="ÇÔÃÊ·Ò¹ÙÅÁ Western"/>
-              </w:rPr>
-              <w:t> </w:t>
-            </w:r>
-            <w:r>
-              <w:rPr>
-                <w:rFonts w:ascii="함초롬바탕" w:eastAsia="함초롬바탕" w:hAnsi="함초롬바탕" w:cs="함초롬바탕" w:hint="eastAsia"/>
-              </w:rPr>
-              <w:t>이용하여</w:t>
-            </w:r>
-            <w:r>
-              <w:rPr>
-                <w:rFonts w:ascii="ÇÔÃÊ·Ò¹ÙÅÁ Western" w:eastAsia="함초롬바탕" w:hAnsi="ÇÔÃÊ·Ò¹ÙÅÁ Western" w:cs="ÇÔÃÊ·Ò¹ÙÅÁ Western"/>
-              </w:rPr>
-              <w:t> </w:t>
-            </w:r>
-            <w:r>
-              <w:rPr>
-                <w:rFonts w:ascii="함초롬바탕" w:eastAsia="함초롬바탕" w:hAnsi="함초롬바탕" w:cs="함초롬바탕" w:hint="eastAsia"/>
-              </w:rPr>
-              <w:t>한쪽의</w:t>
-            </w:r>
-            <w:r>
-              <w:rPr>
-                <w:rFonts w:ascii="ÇÔÃÊ·Ò¹ÙÅÁ Western" w:eastAsia="함초롬바탕" w:hAnsi="ÇÔÃÊ·Ò¹ÙÅÁ Western" w:cs="ÇÔÃÊ·Ò¹ÙÅÁ Western"/>
-              </w:rPr>
-              <w:t> </w:t>
-            </w:r>
-            <w:r>
-              <w:rPr>
-                <w:rFonts w:ascii="함초롬바탕" w:eastAsia="함초롬바탕" w:hAnsi="함초롬바탕" w:cs="함초롬바탕" w:hint="eastAsia"/>
-              </w:rPr>
-              <w:t>그림은</w:t>
-            </w:r>
-            <w:r>
-              <w:rPr>
-                <w:rFonts w:ascii="ÇÔÃÊ·Ò¹ÙÅÁ Western" w:eastAsia="함초롬바탕" w:hAnsi="ÇÔÃÊ·Ò¹ÙÅÁ Western" w:cs="ÇÔÃÊ·Ò¹ÙÅÁ Western"/>
-              </w:rPr>
-              <w:t> </w:t>
-            </w:r>
-            <w:r>
-              <w:rPr>
-                <w:rFonts w:ascii="함초롬바탕" w:eastAsia="함초롬바탕" w:hAnsi="함초롬바탕" w:cs="함초롬바탕" w:hint="eastAsia"/>
-              </w:rPr>
-              <w:t>주인공의</w:t>
-            </w:r>
-            <w:r>
-              <w:rPr>
-                <w:rFonts w:ascii="ÇÔÃÊ·Ò¹ÙÅÁ Western" w:eastAsia="함초롬바탕" w:hAnsi="ÇÔÃÊ·Ò¹ÙÅÁ Western" w:cs="ÇÔÃÊ·Ò¹ÙÅÁ Western"/>
-              </w:rPr>
-              <w:t> </w:t>
-            </w:r>
-            <w:r>
-              <w:rPr>
-                <w:rFonts w:ascii="함초롬바탕" w:eastAsia="함초롬바탕" w:hAnsi="함초롬바탕" w:cs="함초롬바탕" w:hint="eastAsia"/>
-              </w:rPr>
-              <w:t>혼란스러운</w:t>
-            </w:r>
-            <w:r>
-              <w:rPr>
-                <w:rFonts w:ascii="ÇÔÃÊ·Ò¹ÙÅÁ Western" w:eastAsia="함초롬바탕" w:hAnsi="ÇÔÃÊ·Ò¹ÙÅÁ Western" w:cs="ÇÔÃÊ·Ò¹ÙÅÁ Western"/>
-              </w:rPr>
-              <w:t> </w:t>
-            </w:r>
-            <w:r>
-              <w:rPr>
-                <w:rFonts w:ascii="함초롬바탕" w:eastAsia="함초롬바탕" w:hAnsi="함초롬바탕" w:cs="함초롬바탕" w:hint="eastAsia"/>
-              </w:rPr>
-              <w:t>기억</w:t>
-            </w:r>
-            <w:r>
-              <w:rPr>
-                <w:rFonts w:ascii="ÇÔÃÊ·Ò¹ÙÅÁ Western" w:eastAsia="함초롬바탕" w:hAnsi="ÇÔÃÊ·Ò¹ÙÅÁ Western" w:cs="ÇÔÃÊ·Ò¹ÙÅÁ Western"/>
-              </w:rPr>
-              <w:t>, </w:t>
-            </w:r>
-            <w:r>
-              <w:rPr>
-                <w:rFonts w:ascii="함초롬바탕" w:eastAsia="함초롬바탕" w:hAnsi="함초롬바탕" w:cs="함초롬바탕" w:hint="eastAsia"/>
-              </w:rPr>
-              <w:t>다른</w:t>
-            </w:r>
-            <w:r>
-              <w:rPr>
-                <w:rFonts w:ascii="ÇÔÃÊ·Ò¹ÙÅÁ Western" w:eastAsia="함초롬바탕" w:hAnsi="ÇÔÃÊ·Ò¹ÙÅÁ Western" w:cs="ÇÔÃÊ·Ò¹ÙÅÁ Western"/>
-              </w:rPr>
-              <w:t> </w:t>
-            </w:r>
-            <w:r>
-              <w:rPr>
-                <w:rFonts w:ascii="함초롬바탕" w:eastAsia="함초롬바탕" w:hAnsi="함초롬바탕" w:cs="함초롬바탕" w:hint="eastAsia"/>
-              </w:rPr>
-              <w:t>한쪽의</w:t>
-            </w:r>
-            <w:r>
-              <w:rPr>
-                <w:rFonts w:ascii="ÇÔÃÊ·Ò¹ÙÅÁ Western" w:eastAsia="함초롬바탕" w:hAnsi="ÇÔÃÊ·Ò¹ÙÅÁ Western" w:cs="ÇÔÃÊ·Ò¹ÙÅÁ Western"/>
-              </w:rPr>
-              <w:t> </w:t>
-            </w:r>
-            <w:r>
-              <w:rPr>
-                <w:rFonts w:ascii="함초롬바탕" w:eastAsia="함초롬바탕" w:hAnsi="함초롬바탕" w:cs="함초롬바탕" w:hint="eastAsia"/>
-              </w:rPr>
-              <w:t>그림은</w:t>
-            </w:r>
-            <w:r>
-              <w:rPr>
-                <w:rFonts w:ascii="ÇÔÃÊ·Ò¹ÙÅÁ Western" w:eastAsia="함초롬바탕" w:hAnsi="ÇÔÃÊ·Ò¹ÙÅÁ Western" w:cs="ÇÔÃÊ·Ò¹ÙÅÁ Western"/>
-              </w:rPr>
-              <w:t> </w:t>
-            </w:r>
-            <w:r>
-              <w:rPr>
-                <w:rFonts w:ascii="함초롬바탕" w:eastAsia="함초롬바탕" w:hAnsi="함초롬바탕" w:cs="함초롬바탕" w:hint="eastAsia"/>
-              </w:rPr>
-              <w:t>현재의</w:t>
-            </w:r>
-            <w:r>
-              <w:rPr>
-                <w:rFonts w:ascii="ÇÔÃÊ·Ò¹ÙÅÁ Western" w:eastAsia="함초롬바탕" w:hAnsi="ÇÔÃÊ·Ò¹ÙÅÁ Western" w:cs="ÇÔÃÊ·Ò¹ÙÅÁ Western"/>
-              </w:rPr>
-              <w:t> </w:t>
-            </w:r>
-            <w:r>
-              <w:rPr>
-                <w:rFonts w:ascii="함초롬바탕" w:eastAsia="함초롬바탕" w:hAnsi="함초롬바탕" w:cs="함초롬바탕" w:hint="eastAsia"/>
-              </w:rPr>
-              <w:t>상황으로</w:t>
-            </w:r>
-            <w:r>
-              <w:rPr>
-                <w:rFonts w:ascii="ÇÔÃÊ·Ò¹ÙÅÁ Western" w:eastAsia="함초롬바탕" w:hAnsi="ÇÔÃÊ·Ò¹ÙÅÁ Western" w:cs="ÇÔÃÊ·Ò¹ÙÅÁ Western"/>
-              </w:rPr>
-              <w:t> </w:t>
-            </w:r>
-            <w:r>
-              <w:rPr>
-                <w:rFonts w:ascii="함초롬바탕" w:eastAsia="함초롬바탕" w:hAnsi="함초롬바탕" w:cs="함초롬바탕" w:hint="eastAsia"/>
-              </w:rPr>
-              <w:t>배치하여</w:t>
-            </w:r>
-            <w:r>
-              <w:rPr>
-                <w:rFonts w:ascii="ÇÔÃÊ·Ò¹ÙÅÁ Western" w:eastAsia="함초롬바탕" w:hAnsi="ÇÔÃÊ·Ò¹ÙÅÁ Western" w:cs="ÇÔÃÊ·Ò¹ÙÅÁ Western"/>
-              </w:rPr>
-              <w:t> </w:t>
-            </w:r>
-            <w:r>
-              <w:rPr>
-                <w:rFonts w:ascii="함초롬바탕" w:eastAsia="함초롬바탕" w:hAnsi="함초롬바탕" w:cs="함초롬바탕" w:hint="eastAsia"/>
-              </w:rPr>
-              <w:t>달라진</w:t>
-            </w:r>
-            <w:r>
-              <w:rPr>
-                <w:rFonts w:ascii="ÇÔÃÊ·Ò¹ÙÅÁ Western" w:eastAsia="함초롬바탕" w:hAnsi="ÇÔÃÊ·Ò¹ÙÅÁ Western" w:cs="ÇÔÃÊ·Ò¹ÙÅÁ Western"/>
-              </w:rPr>
-              <w:t> </w:t>
-            </w:r>
-            <w:r>
-              <w:rPr>
-                <w:rFonts w:ascii="함초롬바탕" w:eastAsia="함초롬바탕" w:hAnsi="함초롬바탕" w:cs="함초롬바탕" w:hint="eastAsia"/>
-              </w:rPr>
-              <w:t>요소를</w:t>
-            </w:r>
-            <w:r>
-              <w:rPr>
-                <w:rFonts w:ascii="ÇÔÃÊ·Ò¹ÙÅÁ Western" w:eastAsia="함초롬바탕" w:hAnsi="ÇÔÃÊ·Ò¹ÙÅÁ Western" w:cs="ÇÔÃÊ·Ò¹ÙÅÁ Western"/>
-              </w:rPr>
-              <w:t> </w:t>
-            </w:r>
-            <w:r>
-              <w:rPr>
-                <w:rFonts w:ascii="함초롬바탕" w:eastAsia="함초롬바탕" w:hAnsi="함초롬바탕" w:cs="함초롬바탕" w:hint="eastAsia"/>
-              </w:rPr>
-              <w:t>찾아내</w:t>
-            </w:r>
-            <w:r>
-              <w:rPr>
-                <w:rFonts w:ascii="ÇÔÃÊ·Ò¹ÙÅÁ Western" w:eastAsia="함초롬바탕" w:hAnsi="ÇÔÃÊ·Ò¹ÙÅÁ Western" w:cs="ÇÔÃÊ·Ò¹ÙÅÁ Western"/>
-              </w:rPr>
-              <w:t> </w:t>
-            </w:r>
-            <w:r>
-              <w:rPr>
-                <w:rFonts w:ascii="함초롬바탕" w:eastAsia="함초롬바탕" w:hAnsi="함초롬바탕" w:cs="함초롬바탕" w:hint="eastAsia"/>
-              </w:rPr>
-              <w:t>스토리를</w:t>
-            </w:r>
-            <w:r>
-              <w:rPr>
-                <w:rFonts w:ascii="ÇÔÃÊ·Ò¹ÙÅÁ Western" w:eastAsia="함초롬바탕" w:hAnsi="ÇÔÃÊ·Ò¹ÙÅÁ Western" w:cs="ÇÔÃÊ·Ò¹ÙÅÁ Western"/>
-              </w:rPr>
-              <w:t> </w:t>
-            </w:r>
-            <w:r>
-              <w:rPr>
-                <w:rFonts w:ascii="함초롬바탕" w:eastAsia="함초롬바탕" w:hAnsi="함초롬바탕" w:cs="함초롬바탕" w:hint="eastAsia"/>
-              </w:rPr>
-              <w:t>진행한다</w:t>
-            </w:r>
-            <w:r>
-              <w:rPr>
-                <w:rFonts w:ascii="함초롬바탕" w:eastAsia="함초롬바탕" w:hAnsi="함초롬바탕" w:cs="함초롬바탕"/>
-              </w:rPr>
-              <w:t>.</w:t>
-            </w:r>
-          </w:p>
-        </w:tc>
-      </w:tr>
-      <w:tr>
-        <w:tblPrEx>
-          <w:tblCellMar>
-            <w:top w:w="0" w:type="dxa"/>
-            <w:bottom w:w="0" w:type="dxa"/>
-          </w:tblCellMar>
-        </w:tblPrEx>
-        <w:trPr>
-          <w:trHeight w:val="373"/>
-        </w:trPr>
-        <w:tc>
-          <w:tcPr>
-            <w:tcW w:w="9013" w:type="dxa"/>
-            <w:gridSpan w:val="2"/>
-            <w:tcBorders>
-              <w:top w:val="single" w:sz="4" w:space="0" w:color="000000"/>
-              <w:left w:val="single" w:sz="4" w:space="0" w:color="000000"/>
-              <w:bottom w:val="single" w:sz="4" w:space="0" w:color="000000"/>
-              <w:right w:val="single" w:sz="4" w:space="0" w:color="000000"/>
-            </w:tcBorders>
-            <w:shd w:val="clear" w:color="auto" w:fill="E7E7E7"/>
-            <w:vAlign w:val="center"/>
-          </w:tcPr>
-          <w:p>
-            <w:pPr>
-              <w:wordWrap/>
-              <w:adjustRightInd w:val="0"/>
-              <w:spacing w:after="0" w:line="384" w:lineRule="auto"/>
-              <w:ind w:left="249" w:hanging="249"/>
-              <w:jc w:val="center"/>
-              <w:rPr>
-                <w:rFonts w:ascii="함초롬바탕" w:eastAsia="함초롬바탕" w:cs="함초롬바탕"/>
-                <w:b/>
-                <w:bCs/>
-                <w:color w:val="000000"/>
-                <w:kern w:val="0"/>
-                <w:sz w:val="22"/>
-                <w:lang w:val="ko-KR"/>
-              </w:rPr>
-            </w:pPr>
-            <w:r>
-              <w:rPr>
-                <w:rFonts w:ascii="함초롬바탕" w:eastAsia="함초롬바탕" w:cs="함초롬바탕" w:hint="eastAsia"/>
-                <w:b/>
-                <w:bCs/>
-                <w:color w:val="000000"/>
-                <w:kern w:val="0"/>
-                <w:sz w:val="22"/>
-                <w:lang w:val="ko-KR"/>
-              </w:rPr>
-              <w:t>시놉시스</w:t>
-            </w:r>
-          </w:p>
-        </w:tc>
-      </w:tr>
-      <w:tr>
-        <w:tblPrEx>
-          <w:tblCellMar>
-            <w:top w:w="0" w:type="dxa"/>
-            <w:bottom w:w="0" w:type="dxa"/>
-          </w:tblCellMar>
-        </w:tblPrEx>
-        <w:trPr>
-          <w:trHeight w:val="3805"/>
-        </w:trPr>
-        <w:tc>
-          <w:tcPr>
-            <w:tcW w:w="9013" w:type="dxa"/>
-            <w:gridSpan w:val="2"/>
-            <w:tcBorders>
-              <w:top w:val="single" w:sz="4" w:space="0" w:color="000000"/>
-              <w:left w:val="single" w:sz="4" w:space="0" w:color="000000"/>
-              <w:bottom w:val="single" w:sz="4" w:space="0" w:color="000000"/>
-              <w:right w:val="single" w:sz="4" w:space="0" w:color="000000"/>
-            </w:tcBorders>
-            <w:vAlign w:val="center"/>
-          </w:tcPr>
-          <w:p>
-            <w:pPr>
-              <w:pStyle w:val="a5"/>
-              <w:spacing w:after="0" w:line="384" w:lineRule="auto"/>
-              <w:ind w:left="249" w:hanging="249"/>
             </w:pPr>
             <w:r>
               <w:rPr>
@@ -4326,8 +4391,8 @@
           <w:p>
             <w:pPr>
               <w:pStyle w:val="a5"/>
+              <w:ind w:left="249" w:hanging="249"/>
               <w:spacing w:after="0" w:line="384" w:lineRule="auto"/>
-              <w:ind w:left="249" w:hanging="249"/>
             </w:pPr>
             <w:r>
               <w:rPr>
@@ -4585,8 +4650,8 @@
           <w:p>
             <w:pPr>
               <w:pStyle w:val="a5"/>
+              <w:ind w:left="249" w:hanging="249"/>
               <w:spacing w:after="0" w:line="384" w:lineRule="auto"/>
-              <w:ind w:left="249" w:hanging="249"/>
             </w:pPr>
             <w:r>
               <w:rPr>
@@ -4918,29 +4983,29 @@
     </w:tbl>
     <w:p>
       <w:pPr>
+        <w:adjustRightInd/>
         <w:wordWrap/>
-        <w:adjustRightInd w:val="0"/>
         <w:spacing w:after="0" w:line="384" w:lineRule="auto"/>
         <w:rPr>
+          <w:lang w:val="ko-KR"/>
           <w:rFonts w:ascii="함초롬바탕" w:eastAsia="함초롬바탕" w:cs="함초롬바탕"/>
           <w:color w:val="000000"/>
+          <w:szCs w:val="20"/>
           <w:kern w:val="0"/>
-          <w:szCs w:val="20"/>
-          <w:lang w:val="ko-KR"/>
         </w:rPr>
       </w:pPr>
     </w:p>
     <w:p>
       <w:pPr>
+        <w:adjustRightInd/>
         <w:wordWrap/>
-        <w:adjustRightInd w:val="0"/>
+        <w:jc w:val="left"/>
         <w:spacing w:after="200" w:line="276" w:lineRule="auto"/>
-        <w:jc w:val="left"/>
         <w:rPr>
+          <w:lang w:val="ko"/>
           <w:rFonts w:ascii="맑은 고딕" w:eastAsia="맑은 고딕" w:cs="맑은 고딕"/>
+          <w:szCs w:val="20"/>
           <w:kern w:val="0"/>
-          <w:szCs w:val="20"/>
-          <w:lang w:val="ko"/>
         </w:rPr>
       </w:pPr>
     </w:p>
@@ -4948,76 +5013,27 @@
       <w:pgSz w:w="12240" w:h="15840"/>
       <w:pgMar w:top="1701" w:right="1440" w:bottom="1440" w:left="1440" w:header="720" w:footer="720" w:gutter="0"/>
       <w:cols w:space="720"/>
+      <w:docGrid w:linePitch="360"/>
       <w:noEndnote/>
     </w:sectPr>
   </w:body>
 </w:document>
 </file>
 
-<file path=word/endnotes.xml><?xml version="1.0" encoding="utf-8"?>
-<w:endnotes xmlns:wpc="http://schemas.microsoft.com/office/word/2010/wordprocessingCanvas" xmlns:cx="http://schemas.microsoft.com/office/drawing/2014/chartex" xmlns:cx1="http://schemas.microsoft.com/office/drawing/2015/9/8/chartex" xmlns:cx2="http://schemas.microsoft.com/office/drawing/2015/10/21/chartex" xmlns:cx3="http://schemas.microsoft.com/office/drawing/2016/5/9/chartex" xmlns:cx4="http://schemas.microsoft.com/office/drawing/2016/5/10/chartex" xmlns:cx5="http://schemas.microsoft.com/office/drawing/2016/5/11/chartex" xmlns:cx6="http://schemas.microsoft.com/office/drawing/2016/5/12/chartex" xmlns:cx7="http://schemas.microsoft.com/office/drawing/2016/5/13/chartex" xmlns:cx8="http://schemas.microsoft.com/office/drawing/2016/5/14/chartex" xmlns:mc="http://schemas.openxmlformats.org/markup-compatibility/2006" xmlns:aink="http://schemas.microsoft.com/office/drawing/2016/ink" xmlns:am3d="http://schemas.microsoft.com/office/drawing/2017/model3d" xmlns:o="urn:schemas-microsoft-com:office:office" xmlns:r="http://schemas.openxmlformats.org/officeDocument/2006/relationships" xmlns:m="http://schemas.openxmlformats.org/officeDocument/2006/math" xmlns:v="urn:schemas-microsoft-com:vml" xmlns:wp14="http://schemas.microsoft.com/office/word/2010/wordprocessingDrawing" xmlns:wp="http://schemas.openxmlformats.org/drawingml/2006/wordprocessingDrawing" xmlns:w10="urn:schemas-microsoft-com:office:word" xmlns:w="http://schemas.openxmlformats.org/wordprocessingml/2006/main" xmlns:w14="http://schemas.microsoft.com/office/word/2010/wordml" xmlns:w15="http://schemas.microsoft.com/office/word/2012/wordml" xmlns:w16cex="http://schemas.microsoft.com/office/word/2018/wordml/cex" xmlns:w16cid="http://schemas.microsoft.com/office/word/2016/wordml/cid" xmlns:w16="http://schemas.microsoft.com/office/word/2018/wordml" xmlns:w16se="http://schemas.microsoft.com/office/word/2015/wordml/symex" xmlns:wpg="http://schemas.microsoft.com/office/word/2010/wordprocessingGroup" xmlns:wpi="http://schemas.microsoft.com/office/word/2010/wordprocessingInk" xmlns:wne="http://schemas.microsoft.com/office/word/2006/wordml" xmlns:wps="http://schemas.microsoft.com/office/word/2010/wordprocessingShape" mc:Ignorable="w14 w15 w16se w16cid w16 w16cex wp14">
-  <w:endnote w:type="separator" w:id="-1">
-    <w:p>
-      <w:pPr>
-        <w:spacing w:after="0" w:line="240" w:lineRule="auto"/>
-      </w:pPr>
-      <w:r>
-        <w:separator/>
-      </w:r>
-    </w:p>
-  </w:endnote>
-  <w:endnote w:type="continuationSeparator" w:id="0">
-    <w:p>
-      <w:pPr>
-        <w:spacing w:after="0" w:line="240" w:lineRule="auto"/>
-      </w:pPr>
-      <w:r>
-        <w:continuationSeparator/>
-      </w:r>
-    </w:p>
-  </w:endnote>
-</w:endnotes>
-</file>
-
-<file path=word/footnotes.xml><?xml version="1.0" encoding="utf-8"?>
-<w:footnotes xmlns:wpc="http://schemas.microsoft.com/office/word/2010/wordprocessingCanvas" xmlns:cx="http://schemas.microsoft.com/office/drawing/2014/chartex" xmlns:cx1="http://schemas.microsoft.com/office/drawing/2015/9/8/chartex" xmlns:cx2="http://schemas.microsoft.com/office/drawing/2015/10/21/chartex" xmlns:cx3="http://schemas.microsoft.com/office/drawing/2016/5/9/chartex" xmlns:cx4="http://schemas.microsoft.com/office/drawing/2016/5/10/chartex" xmlns:cx5="http://schemas.microsoft.com/office/drawing/2016/5/11/chartex" xmlns:cx6="http://schemas.microsoft.com/office/drawing/2016/5/12/chartex" xmlns:cx7="http://schemas.microsoft.com/office/drawing/2016/5/13/chartex" xmlns:cx8="http://schemas.microsoft.com/office/drawing/2016/5/14/chartex" xmlns:mc="http://schemas.openxmlformats.org/markup-compatibility/2006" xmlns:aink="http://schemas.microsoft.com/office/drawing/2016/ink" xmlns:am3d="http://schemas.microsoft.com/office/drawing/2017/model3d" xmlns:o="urn:schemas-microsoft-com:office:office" xmlns:r="http://schemas.openxmlformats.org/officeDocument/2006/relationships" xmlns:m="http://schemas.openxmlformats.org/officeDocument/2006/math" xmlns:v="urn:schemas-microsoft-com:vml" xmlns:wp14="http://schemas.microsoft.com/office/word/2010/wordprocessingDrawing" xmlns:wp="http://schemas.openxmlformats.org/drawingml/2006/wordprocessingDrawing" xmlns:w10="urn:schemas-microsoft-com:office:word" xmlns:w="http://schemas.openxmlformats.org/wordprocessingml/2006/main" xmlns:w14="http://schemas.microsoft.com/office/word/2010/wordml" xmlns:w15="http://schemas.microsoft.com/office/word/2012/wordml" xmlns:w16cex="http://schemas.microsoft.com/office/word/2018/wordml/cex" xmlns:w16cid="http://schemas.microsoft.com/office/word/2016/wordml/cid" xmlns:w16="http://schemas.microsoft.com/office/word/2018/wordml" xmlns:w16se="http://schemas.microsoft.com/office/word/2015/wordml/symex" xmlns:wpg="http://schemas.microsoft.com/office/word/2010/wordprocessingGroup" xmlns:wpi="http://schemas.microsoft.com/office/word/2010/wordprocessingInk" xmlns:wne="http://schemas.microsoft.com/office/word/2006/wordml" xmlns:wps="http://schemas.microsoft.com/office/word/2010/wordprocessingShape" mc:Ignorable="w14 w15 w16se w16cid w16 w16cex wp14">
-  <w:footnote w:type="separator" w:id="-1">
-    <w:p>
-      <w:pPr>
-        <w:spacing w:after="0" w:line="240" w:lineRule="auto"/>
-      </w:pPr>
-      <w:r>
-        <w:separator/>
-      </w:r>
-    </w:p>
-  </w:footnote>
-  <w:footnote w:type="continuationSeparator" w:id="0">
-    <w:p>
-      <w:pPr>
-        <w:spacing w:after="0" w:line="240" w:lineRule="auto"/>
-      </w:pPr>
-      <w:r>
-        <w:continuationSeparator/>
-      </w:r>
-    </w:p>
-  </w:footnote>
-</w:footnotes>
-</file>
-
 <file path=word/styles.xml><?xml version="1.0" encoding="utf-8"?>
-<w:styles xmlns:mc="http://schemas.openxmlformats.org/markup-compatibility/2006" xmlns:r="http://schemas.openxmlformats.org/officeDocument/2006/relationships" xmlns:w="http://schemas.openxmlformats.org/wordprocessingml/2006/main" xmlns:w14="http://schemas.microsoft.com/office/word/2010/wordml" xmlns:w15="http://schemas.microsoft.com/office/word/2012/wordml" xmlns:w16cex="http://schemas.microsoft.com/office/word/2018/wordml/cex" xmlns:w16cid="http://schemas.microsoft.com/office/word/2016/wordml/cid" xmlns:w16="http://schemas.microsoft.com/office/word/2018/wordml" xmlns:w16se="http://schemas.microsoft.com/office/word/2015/wordml/symex" mc:Ignorable="w14 w15 w16se w16cid w16 w16cex">
+<w:styles xmlns:r="http://schemas.openxmlformats.org/officeDocument/2006/relationships" xmlns:w="http://schemas.openxmlformats.org/wordprocessingml/2006/main">
   <w:docDefaults>
     <w:rPrDefault>
       <w:rPr>
+        <w:lang w:val="en-US" w:eastAsia="ko-KR" w:bidi="ar-SA"/>
         <w:rFonts w:asciiTheme="minorHAnsi" w:eastAsiaTheme="minorEastAsia" w:hAnsiTheme="minorHAnsi" w:cs="Times New Roman"/>
         <w:kern w:val="2"/>
-        <w:lang w:val="en-US" w:eastAsia="ko-KR" w:bidi="ar-SA"/>
       </w:rPr>
     </w:rPrDefault>
     <w:pPrDefault>
       <w:pPr>
+        <w:jc w:val="both"/>
         <w:spacing w:after="160" w:line="259" w:lineRule="auto"/>
-        <w:jc w:val="both"/>
       </w:pPr>
     </w:pPrDefault>
   </w:docDefaults>
@@ -5041,22 +5057,22 @@
     <w:lsdException w:name="index 7" w:semiHidden="1" w:unhideWhenUsed="1"/>
     <w:lsdException w:name="index 8" w:semiHidden="1" w:unhideWhenUsed="1"/>
     <w:lsdException w:name="index 9" w:semiHidden="1" w:unhideWhenUsed="1"/>
-    <w:lsdException w:name="toc 1" w:semiHidden="1" w:uiPriority="39" w:unhideWhenUsed="1"/>
-    <w:lsdException w:name="toc 2" w:semiHidden="1" w:uiPriority="39" w:unhideWhenUsed="1"/>
-    <w:lsdException w:name="toc 3" w:semiHidden="1" w:uiPriority="39" w:unhideWhenUsed="1"/>
-    <w:lsdException w:name="toc 4" w:semiHidden="1" w:uiPriority="39" w:unhideWhenUsed="1"/>
-    <w:lsdException w:name="toc 5" w:semiHidden="1" w:uiPriority="39" w:unhideWhenUsed="1"/>
-    <w:lsdException w:name="toc 6" w:semiHidden="1" w:uiPriority="39" w:unhideWhenUsed="1"/>
-    <w:lsdException w:name="toc 7" w:semiHidden="1" w:uiPriority="39" w:unhideWhenUsed="1"/>
-    <w:lsdException w:name="toc 8" w:semiHidden="1" w:uiPriority="39" w:unhideWhenUsed="1"/>
-    <w:lsdException w:name="toc 9" w:semiHidden="1" w:uiPriority="39" w:unhideWhenUsed="1"/>
+    <w:lsdException w:name="toc 1" w:semiHidden="1" w:uiPriority="135" w:unhideWhenUsed="1"/>
+    <w:lsdException w:name="toc 2" w:semiHidden="1" w:uiPriority="135" w:unhideWhenUsed="1"/>
+    <w:lsdException w:name="toc 3" w:semiHidden="1" w:uiPriority="135" w:unhideWhenUsed="1"/>
+    <w:lsdException w:name="toc 4" w:semiHidden="1" w:uiPriority="135" w:unhideWhenUsed="1"/>
+    <w:lsdException w:name="toc 5" w:semiHidden="1" w:uiPriority="135" w:unhideWhenUsed="1"/>
+    <w:lsdException w:name="toc 6" w:semiHidden="1" w:uiPriority="135" w:unhideWhenUsed="1"/>
+    <w:lsdException w:name="toc 7" w:semiHidden="1" w:uiPriority="135" w:unhideWhenUsed="1"/>
+    <w:lsdException w:name="toc 8" w:semiHidden="1" w:uiPriority="135" w:unhideWhenUsed="1"/>
+    <w:lsdException w:name="toc 9" w:semiHidden="1" w:uiPriority="135" w:unhideWhenUsed="1"/>
     <w:lsdException w:name="Normal Indent" w:semiHidden="1" w:unhideWhenUsed="1"/>
     <w:lsdException w:name="footnote text" w:semiHidden="1" w:unhideWhenUsed="1"/>
     <w:lsdException w:name="annotation text" w:semiHidden="1" w:unhideWhenUsed="1"/>
     <w:lsdException w:name="header" w:semiHidden="1" w:unhideWhenUsed="1"/>
     <w:lsdException w:name="footer" w:semiHidden="1" w:unhideWhenUsed="1"/>
     <w:lsdException w:name="index heading" w:semiHidden="1" w:unhideWhenUsed="1"/>
-    <w:lsdException w:name="caption" w:semiHidden="1" w:uiPriority="35" w:unhideWhenUsed="1" w:qFormat="1"/>
+    <w:lsdException w:name="caption" w:semiHidden="1" w:uiPriority="131" w:unhideWhenUsed="1" w:qFormat="1"/>
     <w:lsdException w:name="table of figures" w:semiHidden="1" w:unhideWhenUsed="1"/>
     <w:lsdException w:name="envelope address" w:semiHidden="1" w:unhideWhenUsed="1"/>
     <w:lsdException w:name="envelope return" w:semiHidden="1" w:unhideWhenUsed="1"/>
@@ -5084,7 +5100,7 @@
     <w:lsdException w:name="List Number 3" w:semiHidden="1" w:unhideWhenUsed="1"/>
     <w:lsdException w:name="List Number 4" w:semiHidden="1" w:unhideWhenUsed="1"/>
     <w:lsdException w:name="List Number 5" w:semiHidden="1" w:unhideWhenUsed="1"/>
-    <w:lsdException w:name="Title" w:uiPriority="10" w:qFormat="1"/>
+    <w:lsdException w:name="Title" w:uiPriority="34" w:qFormat="1"/>
     <w:lsdException w:name="Closing" w:semiHidden="1" w:unhideWhenUsed="1"/>
     <w:lsdException w:name="Signature" w:semiHidden="1" w:unhideWhenUsed="1"/>
     <w:lsdException w:name="Default Paragraph Font" w:semiHidden="1" w:uiPriority="1" w:unhideWhenUsed="1"/>
@@ -5096,7 +5112,7 @@
     <w:lsdException w:name="List Continue 4" w:semiHidden="1" w:unhideWhenUsed="1"/>
     <w:lsdException w:name="List Continue 5" w:semiHidden="1" w:unhideWhenUsed="1"/>
     <w:lsdException w:name="Message Header" w:semiHidden="1" w:unhideWhenUsed="1"/>
-    <w:lsdException w:name="Subtitle" w:uiPriority="11" w:qFormat="1"/>
+    <w:lsdException w:name="Subtitle" w:uiPriority="35" w:qFormat="1"/>
     <w:lsdException w:name="Salutation" w:semiHidden="1" w:unhideWhenUsed="1"/>
     <w:lsdException w:name="Date" w:semiHidden="1" w:unhideWhenUsed="1"/>
     <w:lsdException w:name="Body Text First Indent" w:semiHidden="1" w:unhideWhenUsed="1"/>
@@ -5109,8 +5125,8 @@
     <w:lsdException w:name="Block Text" w:semiHidden="1" w:unhideWhenUsed="1"/>
     <w:lsdException w:name="Hyperlink" w:semiHidden="1" w:unhideWhenUsed="1"/>
     <w:lsdException w:name="FollowedHyperlink" w:semiHidden="1" w:unhideWhenUsed="1"/>
-    <w:lsdException w:name="Strong" w:uiPriority="22" w:qFormat="1"/>
-    <w:lsdException w:name="Emphasis" w:uiPriority="20" w:qFormat="1"/>
+    <w:lsdException w:name="Strong" w:uiPriority="82" w:qFormat="1"/>
+    <w:lsdException w:name="Emphasis" w:uiPriority="80" w:qFormat="1"/>
     <w:lsdException w:name="Document Map" w:semiHidden="1" w:unhideWhenUsed="1"/>
     <w:lsdException w:name="Plain Text" w:semiHidden="1" w:unhideWhenUsed="1"/>
     <w:lsdException w:name="E-mail Signature" w:semiHidden="1" w:unhideWhenUsed="1"/>
@@ -5133,222 +5149,222 @@
     <w:lsdException w:name="Outline List 2" w:semiHidden="1" w:unhideWhenUsed="1"/>
     <w:lsdException w:name="Outline List 3" w:semiHidden="1" w:unhideWhenUsed="1"/>
     <w:lsdException w:name="Balloon Text" w:semiHidden="1" w:unhideWhenUsed="1"/>
-    <w:lsdException w:name="Table Grid" w:uiPriority="39"/>
+    <w:lsdException w:name="Table Grid" w:uiPriority="135"/>
     <w:lsdException w:name="Placeholder Text" w:semiHidden="1"/>
     <w:lsdException w:name="No Spacing" w:uiPriority="1" w:qFormat="1"/>
-    <w:lsdException w:name="Light Shading" w:uiPriority="60"/>
-    <w:lsdException w:name="Light List" w:uiPriority="61"/>
-    <w:lsdException w:name="Light Grid" w:uiPriority="62"/>
-    <w:lsdException w:name="Medium Shading 1" w:uiPriority="63"/>
-    <w:lsdException w:name="Medium Shading 2" w:uiPriority="64"/>
-    <w:lsdException w:name="Medium List 1" w:uiPriority="65"/>
-    <w:lsdException w:name="Medium List 2" w:uiPriority="66"/>
-    <w:lsdException w:name="Medium Grid 1" w:uiPriority="67"/>
-    <w:lsdException w:name="Medium Grid 2" w:uiPriority="68"/>
-    <w:lsdException w:name="Medium Grid 3" w:uiPriority="69"/>
-    <w:lsdException w:name="Dark List" w:uiPriority="70"/>
-    <w:lsdException w:name="Colorful Shading" w:uiPriority="71"/>
-    <w:lsdException w:name="Colorful List" w:uiPriority="72"/>
-    <w:lsdException w:name="Colorful Grid" w:uiPriority="73"/>
-    <w:lsdException w:name="Light Shading Accent 1" w:uiPriority="60"/>
-    <w:lsdException w:name="Light List Accent 1" w:uiPriority="61"/>
-    <w:lsdException w:name="Light Grid Accent 1" w:uiPriority="62"/>
-    <w:lsdException w:name="Medium Shading 1 Accent 1" w:uiPriority="63"/>
-    <w:lsdException w:name="Medium Shading 2 Accent 1" w:uiPriority="64"/>
-    <w:lsdException w:name="Medium List 1 Accent 1" w:uiPriority="65"/>
+    <w:lsdException w:name="Light Shading" w:uiPriority="336"/>
+    <w:lsdException w:name="Light List" w:uiPriority="337"/>
+    <w:lsdException w:name="Light Grid" w:uiPriority="338"/>
+    <w:lsdException w:name="Medium Shading 1" w:uiPriority="339"/>
+    <w:lsdException w:name="Medium Shading 2" w:uiPriority="598"/>
+    <w:lsdException w:name="Medium List 1" w:uiPriority="599"/>
+    <w:lsdException w:name="Medium List 2" w:uiPriority="600"/>
+    <w:lsdException w:name="Medium Grid 1" w:uiPriority="601"/>
+    <w:lsdException w:name="Medium Grid 2" w:uiPriority="608"/>
+    <w:lsdException w:name="Medium Grid 3" w:uiPriority="609"/>
+    <w:lsdException w:name="Dark List" w:uiPriority="628"/>
+    <w:lsdException w:name="Colorful Shading" w:uiPriority="629"/>
+    <w:lsdException w:name="Colorful List" w:uiPriority="630"/>
+    <w:lsdException w:name="Colorful Grid" w:uiPriority="631"/>
+    <w:lsdException w:name="Light Shading Accent 1" w:uiPriority="336"/>
+    <w:lsdException w:name="Light List Accent 1" w:uiPriority="337"/>
+    <w:lsdException w:name="Light Grid Accent 1" w:uiPriority="338"/>
+    <w:lsdException w:name="Medium Shading 1 Accent 1" w:uiPriority="339"/>
+    <w:lsdException w:name="Medium Shading 2 Accent 1" w:uiPriority="598"/>
+    <w:lsdException w:name="Medium List 1 Accent 1" w:uiPriority="599"/>
     <w:lsdException w:name="Revision" w:semiHidden="1"/>
-    <w:lsdException w:name="List Paragraph" w:uiPriority="34" w:qFormat="1"/>
-    <w:lsdException w:name="Quote" w:uiPriority="29" w:qFormat="1"/>
-    <w:lsdException w:name="Intense Quote" w:uiPriority="30" w:qFormat="1"/>
-    <w:lsdException w:name="Medium List 2 Accent 1" w:uiPriority="66"/>
-    <w:lsdException w:name="Medium Grid 1 Accent 1" w:uiPriority="67"/>
-    <w:lsdException w:name="Medium Grid 2 Accent 1" w:uiPriority="68"/>
-    <w:lsdException w:name="Medium Grid 3 Accent 1" w:uiPriority="69"/>
-    <w:lsdException w:name="Dark List Accent 1" w:uiPriority="70"/>
-    <w:lsdException w:name="Colorful Shading Accent 1" w:uiPriority="71"/>
-    <w:lsdException w:name="Colorful List Accent 1" w:uiPriority="72"/>
-    <w:lsdException w:name="Colorful Grid Accent 1" w:uiPriority="73"/>
-    <w:lsdException w:name="Light Shading Accent 2" w:uiPriority="60"/>
-    <w:lsdException w:name="Light List Accent 2" w:uiPriority="61"/>
-    <w:lsdException w:name="Light Grid Accent 2" w:uiPriority="62"/>
-    <w:lsdException w:name="Medium Shading 1 Accent 2" w:uiPriority="63"/>
-    <w:lsdException w:name="Medium Shading 2 Accent 2" w:uiPriority="64"/>
-    <w:lsdException w:name="Medium List 1 Accent 2" w:uiPriority="65"/>
-    <w:lsdException w:name="Medium List 2 Accent 2" w:uiPriority="66"/>
-    <w:lsdException w:name="Medium Grid 1 Accent 2" w:uiPriority="67"/>
-    <w:lsdException w:name="Medium Grid 2 Accent 2" w:uiPriority="68"/>
-    <w:lsdException w:name="Medium Grid 3 Accent 2" w:uiPriority="69"/>
-    <w:lsdException w:name="Dark List Accent 2" w:uiPriority="70"/>
-    <w:lsdException w:name="Colorful Shading Accent 2" w:uiPriority="71"/>
-    <w:lsdException w:name="Colorful List Accent 2" w:uiPriority="72"/>
-    <w:lsdException w:name="Colorful Grid Accent 2" w:uiPriority="73"/>
-    <w:lsdException w:name="Light Shading Accent 3" w:uiPriority="60"/>
-    <w:lsdException w:name="Light List Accent 3" w:uiPriority="61"/>
-    <w:lsdException w:name="Light Grid Accent 3" w:uiPriority="62"/>
-    <w:lsdException w:name="Medium Shading 1 Accent 3" w:uiPriority="63"/>
-    <w:lsdException w:name="Medium Shading 2 Accent 3" w:uiPriority="64"/>
-    <w:lsdException w:name="Medium List 1 Accent 3" w:uiPriority="65"/>
-    <w:lsdException w:name="Medium List 2 Accent 3" w:uiPriority="66"/>
-    <w:lsdException w:name="Medium Grid 1 Accent 3" w:uiPriority="67"/>
-    <w:lsdException w:name="Medium Grid 2 Accent 3" w:uiPriority="68"/>
-    <w:lsdException w:name="Medium Grid 3 Accent 3" w:uiPriority="69"/>
-    <w:lsdException w:name="Dark List Accent 3" w:uiPriority="70"/>
-    <w:lsdException w:name="Colorful Shading Accent 3" w:uiPriority="71"/>
-    <w:lsdException w:name="Colorful List Accent 3" w:uiPriority="72"/>
-    <w:lsdException w:name="Colorful Grid Accent 3" w:uiPriority="73"/>
-    <w:lsdException w:name="Light Shading Accent 4" w:uiPriority="60"/>
-    <w:lsdException w:name="Light List Accent 4" w:uiPriority="61"/>
-    <w:lsdException w:name="Light Grid Accent 4" w:uiPriority="62"/>
-    <w:lsdException w:name="Medium Shading 1 Accent 4" w:uiPriority="63"/>
-    <w:lsdException w:name="Medium Shading 2 Accent 4" w:uiPriority="64"/>
-    <w:lsdException w:name="Medium List 1 Accent 4" w:uiPriority="65"/>
-    <w:lsdException w:name="Medium List 2 Accent 4" w:uiPriority="66"/>
-    <w:lsdException w:name="Medium Grid 1 Accent 4" w:uiPriority="67"/>
-    <w:lsdException w:name="Medium Grid 2 Accent 4" w:uiPriority="68"/>
-    <w:lsdException w:name="Medium Grid 3 Accent 4" w:uiPriority="69"/>
-    <w:lsdException w:name="Dark List Accent 4" w:uiPriority="70"/>
-    <w:lsdException w:name="Colorful Shading Accent 4" w:uiPriority="71"/>
-    <w:lsdException w:name="Colorful List Accent 4" w:uiPriority="72"/>
-    <w:lsdException w:name="Colorful Grid Accent 4" w:uiPriority="73"/>
-    <w:lsdException w:name="Light Shading Accent 5" w:uiPriority="60"/>
-    <w:lsdException w:name="Light List Accent 5" w:uiPriority="61"/>
-    <w:lsdException w:name="Light Grid Accent 5" w:uiPriority="62"/>
-    <w:lsdException w:name="Medium Shading 1 Accent 5" w:uiPriority="63"/>
-    <w:lsdException w:name="Medium Shading 2 Accent 5" w:uiPriority="64"/>
-    <w:lsdException w:name="Medium List 1 Accent 5" w:uiPriority="65"/>
-    <w:lsdException w:name="Medium List 2 Accent 5" w:uiPriority="66"/>
-    <w:lsdException w:name="Medium Grid 1 Accent 5" w:uiPriority="67"/>
-    <w:lsdException w:name="Medium Grid 2 Accent 5" w:uiPriority="68"/>
-    <w:lsdException w:name="Medium Grid 3 Accent 5" w:uiPriority="69"/>
-    <w:lsdException w:name="Dark List Accent 5" w:uiPriority="70"/>
-    <w:lsdException w:name="Colorful Shading Accent 5" w:uiPriority="71"/>
-    <w:lsdException w:name="Colorful List Accent 5" w:uiPriority="72"/>
-    <w:lsdException w:name="Colorful Grid Accent 5" w:uiPriority="73"/>
-    <w:lsdException w:name="Light Shading Accent 6" w:uiPriority="60"/>
-    <w:lsdException w:name="Light List Accent 6" w:uiPriority="61"/>
-    <w:lsdException w:name="Light Grid Accent 6" w:uiPriority="62"/>
-    <w:lsdException w:name="Medium Shading 1 Accent 6" w:uiPriority="63"/>
-    <w:lsdException w:name="Medium Shading 2 Accent 6" w:uiPriority="64"/>
-    <w:lsdException w:name="Medium List 1 Accent 6" w:uiPriority="65"/>
-    <w:lsdException w:name="Medium List 2 Accent 6" w:uiPriority="66"/>
-    <w:lsdException w:name="Medium Grid 1 Accent 6" w:uiPriority="67"/>
-    <w:lsdException w:name="Medium Grid 2 Accent 6" w:uiPriority="68"/>
-    <w:lsdException w:name="Medium Grid 3 Accent 6" w:uiPriority="69"/>
-    <w:lsdException w:name="Dark List Accent 6" w:uiPriority="70"/>
-    <w:lsdException w:name="Colorful Shading Accent 6" w:uiPriority="71"/>
-    <w:lsdException w:name="Colorful List Accent 6" w:uiPriority="72"/>
-    <w:lsdException w:name="Colorful Grid Accent 6" w:uiPriority="73"/>
-    <w:lsdException w:name="Subtle Emphasis" w:uiPriority="19" w:qFormat="1"/>
-    <w:lsdException w:name="Intense Emphasis" w:uiPriority="21" w:qFormat="1"/>
-    <w:lsdException w:name="Subtle Reference" w:uiPriority="31" w:qFormat="1"/>
-    <w:lsdException w:name="Intense Reference" w:uiPriority="32" w:qFormat="1"/>
-    <w:lsdException w:name="Book Title" w:uiPriority="33" w:qFormat="1"/>
-    <w:lsdException w:name="Bibliography" w:semiHidden="1" w:uiPriority="37" w:unhideWhenUsed="1"/>
-    <w:lsdException w:name="TOC Heading" w:semiHidden="1" w:uiPriority="39" w:unhideWhenUsed="1" w:qFormat="1"/>
-    <w:lsdException w:name="Plain Table 1" w:uiPriority="41"/>
-    <w:lsdException w:name="Plain Table 2" w:uiPriority="42"/>
-    <w:lsdException w:name="Plain Table 3" w:uiPriority="43"/>
-    <w:lsdException w:name="Plain Table 4" w:uiPriority="44"/>
-    <w:lsdException w:name="Plain Table 5" w:uiPriority="45"/>
-    <w:lsdException w:name="Grid Table Light" w:uiPriority="40"/>
-    <w:lsdException w:name="Grid Table 1 Light" w:uiPriority="46"/>
-    <w:lsdException w:name="Grid Table 2" w:uiPriority="47"/>
-    <w:lsdException w:name="Grid Table 3" w:uiPriority="48"/>
-    <w:lsdException w:name="Grid Table 4" w:uiPriority="49"/>
-    <w:lsdException w:name="Grid Table 5 Dark" w:uiPriority="50"/>
-    <w:lsdException w:name="Grid Table 6 Colorful" w:uiPriority="51"/>
-    <w:lsdException w:name="Grid Table 7 Colorful" w:uiPriority="52"/>
-    <w:lsdException w:name="Grid Table 1 Light Accent 1" w:uiPriority="46"/>
-    <w:lsdException w:name="Grid Table 2 Accent 1" w:uiPriority="47"/>
-    <w:lsdException w:name="Grid Table 3 Accent 1" w:uiPriority="48"/>
-    <w:lsdException w:name="Grid Table 4 Accent 1" w:uiPriority="49"/>
-    <w:lsdException w:name="Grid Table 5 Dark Accent 1" w:uiPriority="50"/>
-    <w:lsdException w:name="Grid Table 6 Colorful Accent 1" w:uiPriority="51"/>
-    <w:lsdException w:name="Grid Table 7 Colorful Accent 1" w:uiPriority="52"/>
-    <w:lsdException w:name="Grid Table 1 Light Accent 2" w:uiPriority="46"/>
-    <w:lsdException w:name="Grid Table 2 Accent 2" w:uiPriority="47"/>
-    <w:lsdException w:name="Grid Table 3 Accent 2" w:uiPriority="48"/>
-    <w:lsdException w:name="Grid Table 4 Accent 2" w:uiPriority="49"/>
-    <w:lsdException w:name="Grid Table 5 Dark Accent 2" w:uiPriority="50"/>
-    <w:lsdException w:name="Grid Table 6 Colorful Accent 2" w:uiPriority="51"/>
-    <w:lsdException w:name="Grid Table 7 Colorful Accent 2" w:uiPriority="52"/>
-    <w:lsdException w:name="Grid Table 1 Light Accent 3" w:uiPriority="46"/>
-    <w:lsdException w:name="Grid Table 2 Accent 3" w:uiPriority="47"/>
-    <w:lsdException w:name="Grid Table 3 Accent 3" w:uiPriority="48"/>
-    <w:lsdException w:name="Grid Table 4 Accent 3" w:uiPriority="49"/>
-    <w:lsdException w:name="Grid Table 5 Dark Accent 3" w:uiPriority="50"/>
-    <w:lsdException w:name="Grid Table 6 Colorful Accent 3" w:uiPriority="51"/>
-    <w:lsdException w:name="Grid Table 7 Colorful Accent 3" w:uiPriority="52"/>
-    <w:lsdException w:name="Grid Table 1 Light Accent 4" w:uiPriority="46"/>
-    <w:lsdException w:name="Grid Table 2 Accent 4" w:uiPriority="47"/>
-    <w:lsdException w:name="Grid Table 3 Accent 4" w:uiPriority="48"/>
-    <w:lsdException w:name="Grid Table 4 Accent 4" w:uiPriority="49"/>
-    <w:lsdException w:name="Grid Table 5 Dark Accent 4" w:uiPriority="50"/>
-    <w:lsdException w:name="Grid Table 6 Colorful Accent 4" w:uiPriority="51"/>
-    <w:lsdException w:name="Grid Table 7 Colorful Accent 4" w:uiPriority="52"/>
-    <w:lsdException w:name="Grid Table 1 Light Accent 5" w:uiPriority="46"/>
-    <w:lsdException w:name="Grid Table 2 Accent 5" w:uiPriority="47"/>
-    <w:lsdException w:name="Grid Table 3 Accent 5" w:uiPriority="48"/>
-    <w:lsdException w:name="Grid Table 4 Accent 5" w:uiPriority="49"/>
-    <w:lsdException w:name="Grid Table 5 Dark Accent 5" w:uiPriority="50"/>
-    <w:lsdException w:name="Grid Table 6 Colorful Accent 5" w:uiPriority="51"/>
-    <w:lsdException w:name="Grid Table 7 Colorful Accent 5" w:uiPriority="52"/>
-    <w:lsdException w:name="Grid Table 1 Light Accent 6" w:uiPriority="46"/>
-    <w:lsdException w:name="Grid Table 2 Accent 6" w:uiPriority="47"/>
-    <w:lsdException w:name="Grid Table 3 Accent 6" w:uiPriority="48"/>
-    <w:lsdException w:name="Grid Table 4 Accent 6" w:uiPriority="49"/>
-    <w:lsdException w:name="Grid Table 5 Dark Accent 6" w:uiPriority="50"/>
-    <w:lsdException w:name="Grid Table 6 Colorful Accent 6" w:uiPriority="51"/>
-    <w:lsdException w:name="Grid Table 7 Colorful Accent 6" w:uiPriority="52"/>
-    <w:lsdException w:name="List Table 1 Light" w:uiPriority="46"/>
-    <w:lsdException w:name="List Table 2" w:uiPriority="47"/>
-    <w:lsdException w:name="List Table 3" w:uiPriority="48"/>
-    <w:lsdException w:name="List Table 4" w:uiPriority="49"/>
-    <w:lsdException w:name="List Table 5 Dark" w:uiPriority="50"/>
-    <w:lsdException w:name="List Table 6 Colorful" w:uiPriority="51"/>
-    <w:lsdException w:name="List Table 7 Colorful" w:uiPriority="52"/>
-    <w:lsdException w:name="List Table 1 Light Accent 1" w:uiPriority="46"/>
-    <w:lsdException w:name="List Table 2 Accent 1" w:uiPriority="47"/>
-    <w:lsdException w:name="List Table 3 Accent 1" w:uiPriority="48"/>
-    <w:lsdException w:name="List Table 4 Accent 1" w:uiPriority="49"/>
-    <w:lsdException w:name="List Table 5 Dark Accent 1" w:uiPriority="50"/>
-    <w:lsdException w:name="List Table 6 Colorful Accent 1" w:uiPriority="51"/>
-    <w:lsdException w:name="List Table 7 Colorful Accent 1" w:uiPriority="52"/>
-    <w:lsdException w:name="List Table 1 Light Accent 2" w:uiPriority="46"/>
-    <w:lsdException w:name="List Table 2 Accent 2" w:uiPriority="47"/>
-    <w:lsdException w:name="List Table 3 Accent 2" w:uiPriority="48"/>
-    <w:lsdException w:name="List Table 4 Accent 2" w:uiPriority="49"/>
-    <w:lsdException w:name="List Table 5 Dark Accent 2" w:uiPriority="50"/>
-    <w:lsdException w:name="List Table 6 Colorful Accent 2" w:uiPriority="51"/>
-    <w:lsdException w:name="List Table 7 Colorful Accent 2" w:uiPriority="52"/>
-    <w:lsdException w:name="List Table 1 Light Accent 3" w:uiPriority="46"/>
-    <w:lsdException w:name="List Table 2 Accent 3" w:uiPriority="47"/>
-    <w:lsdException w:name="List Table 3 Accent 3" w:uiPriority="48"/>
-    <w:lsdException w:name="List Table 4 Accent 3" w:uiPriority="49"/>
-    <w:lsdException w:name="List Table 5 Dark Accent 3" w:uiPriority="50"/>
-    <w:lsdException w:name="List Table 6 Colorful Accent 3" w:uiPriority="51"/>
-    <w:lsdException w:name="List Table 7 Colorful Accent 3" w:uiPriority="52"/>
-    <w:lsdException w:name="List Table 1 Light Accent 4" w:uiPriority="46"/>
-    <w:lsdException w:name="List Table 2 Accent 4" w:uiPriority="47"/>
-    <w:lsdException w:name="List Table 3 Accent 4" w:uiPriority="48"/>
-    <w:lsdException w:name="List Table 4 Accent 4" w:uiPriority="49"/>
-    <w:lsdException w:name="List Table 5 Dark Accent 4" w:uiPriority="50"/>
-    <w:lsdException w:name="List Table 6 Colorful Accent 4" w:uiPriority="51"/>
-    <w:lsdException w:name="List Table 7 Colorful Accent 4" w:uiPriority="52"/>
-    <w:lsdException w:name="List Table 1 Light Accent 5" w:uiPriority="46"/>
-    <w:lsdException w:name="List Table 2 Accent 5" w:uiPriority="47"/>
-    <w:lsdException w:name="List Table 3 Accent 5" w:uiPriority="48"/>
-    <w:lsdException w:name="List Table 4 Accent 5" w:uiPriority="49"/>
-    <w:lsdException w:name="List Table 5 Dark Accent 5" w:uiPriority="50"/>
-    <w:lsdException w:name="List Table 6 Colorful Accent 5" w:uiPriority="51"/>
-    <w:lsdException w:name="List Table 7 Colorful Accent 5" w:uiPriority="52"/>
-    <w:lsdException w:name="List Table 1 Light Accent 6" w:uiPriority="46"/>
-    <w:lsdException w:name="List Table 2 Accent 6" w:uiPriority="47"/>
-    <w:lsdException w:name="List Table 3 Accent 6" w:uiPriority="48"/>
-    <w:lsdException w:name="List Table 4 Accent 6" w:uiPriority="49"/>
-    <w:lsdException w:name="List Table 5 Dark Accent 6" w:uiPriority="50"/>
-    <w:lsdException w:name="List Table 6 Colorful Accent 6" w:uiPriority="51"/>
-    <w:lsdException w:name="List Table 7 Colorful Accent 6" w:uiPriority="52"/>
+    <w:lsdException w:name="List Paragraph" w:uiPriority="130" w:qFormat="1"/>
+    <w:lsdException w:name="Quote" w:uiPriority="101" w:qFormat="1"/>
+    <w:lsdException w:name="Intense Quote" w:uiPriority="114" w:qFormat="1"/>
+    <w:lsdException w:name="Medium List 2 Accent 1" w:uiPriority="600"/>
+    <w:lsdException w:name="Medium Grid 1 Accent 1" w:uiPriority="601"/>
+    <w:lsdException w:name="Medium Grid 2 Accent 1" w:uiPriority="608"/>
+    <w:lsdException w:name="Medium Grid 3 Accent 1" w:uiPriority="609"/>
+    <w:lsdException w:name="Dark List Accent 1" w:uiPriority="628"/>
+    <w:lsdException w:name="Colorful Shading Accent 1" w:uiPriority="629"/>
+    <w:lsdException w:name="Colorful List Accent 1" w:uiPriority="630"/>
+    <w:lsdException w:name="Colorful Grid Accent 1" w:uiPriority="631"/>
+    <w:lsdException w:name="Light Shading Accent 2" w:uiPriority="336"/>
+    <w:lsdException w:name="Light List Accent 2" w:uiPriority="337"/>
+    <w:lsdException w:name="Light Grid Accent 2" w:uiPriority="338"/>
+    <w:lsdException w:name="Medium Shading 1 Accent 2" w:uiPriority="339"/>
+    <w:lsdException w:name="Medium Shading 2 Accent 2" w:uiPriority="598"/>
+    <w:lsdException w:name="Medium List 1 Accent 2" w:uiPriority="599"/>
+    <w:lsdException w:name="Medium List 2 Accent 2" w:uiPriority="600"/>
+    <w:lsdException w:name="Medium Grid 1 Accent 2" w:uiPriority="601"/>
+    <w:lsdException w:name="Medium Grid 2 Accent 2" w:uiPriority="608"/>
+    <w:lsdException w:name="Medium Grid 3 Accent 2" w:uiPriority="609"/>
+    <w:lsdException w:name="Dark List Accent 2" w:uiPriority="628"/>
+    <w:lsdException w:name="Colorful Shading Accent 2" w:uiPriority="629"/>
+    <w:lsdException w:name="Colorful List Accent 2" w:uiPriority="630"/>
+    <w:lsdException w:name="Colorful Grid Accent 2" w:uiPriority="631"/>
+    <w:lsdException w:name="Light Shading Accent 3" w:uiPriority="336"/>
+    <w:lsdException w:name="Light List Accent 3" w:uiPriority="337"/>
+    <w:lsdException w:name="Light Grid Accent 3" w:uiPriority="338"/>
+    <w:lsdException w:name="Medium Shading 1 Accent 3" w:uiPriority="339"/>
+    <w:lsdException w:name="Medium Shading 2 Accent 3" w:uiPriority="598"/>
+    <w:lsdException w:name="Medium List 1 Accent 3" w:uiPriority="599"/>
+    <w:lsdException w:name="Medium List 2 Accent 3" w:uiPriority="600"/>
+    <w:lsdException w:name="Medium Grid 1 Accent 3" w:uiPriority="601"/>
+    <w:lsdException w:name="Medium Grid 2 Accent 3" w:uiPriority="608"/>
+    <w:lsdException w:name="Medium Grid 3 Accent 3" w:uiPriority="609"/>
+    <w:lsdException w:name="Dark List Accent 3" w:uiPriority="628"/>
+    <w:lsdException w:name="Colorful Shading Accent 3" w:uiPriority="629"/>
+    <w:lsdException w:name="Colorful List Accent 3" w:uiPriority="630"/>
+    <w:lsdException w:name="Colorful Grid Accent 3" w:uiPriority="631"/>
+    <w:lsdException w:name="Light Shading Accent 4" w:uiPriority="336"/>
+    <w:lsdException w:name="Light List Accent 4" w:uiPriority="337"/>
+    <w:lsdException w:name="Light Grid Accent 4" w:uiPriority="338"/>
+    <w:lsdException w:name="Medium Shading 1 Accent 4" w:uiPriority="339"/>
+    <w:lsdException w:name="Medium Shading 2 Accent 4" w:uiPriority="598"/>
+    <w:lsdException w:name="Medium List 1 Accent 4" w:uiPriority="599"/>
+    <w:lsdException w:name="Medium List 2 Accent 4" w:uiPriority="600"/>
+    <w:lsdException w:name="Medium Grid 1 Accent 4" w:uiPriority="601"/>
+    <w:lsdException w:name="Medium Grid 2 Accent 4" w:uiPriority="608"/>
+    <w:lsdException w:name="Medium Grid 3 Accent 4" w:uiPriority="609"/>
+    <w:lsdException w:name="Dark List Accent 4" w:uiPriority="628"/>
+    <w:lsdException w:name="Colorful Shading Accent 4" w:uiPriority="629"/>
+    <w:lsdException w:name="Colorful List Accent 4" w:uiPriority="630"/>
+    <w:lsdException w:name="Colorful Grid Accent 4" w:uiPriority="631"/>
+    <w:lsdException w:name="Light Shading Accent 5" w:uiPriority="336"/>
+    <w:lsdException w:name="Light List Accent 5" w:uiPriority="337"/>
+    <w:lsdException w:name="Light Grid Accent 5" w:uiPriority="338"/>
+    <w:lsdException w:name="Medium Shading 1 Accent 5" w:uiPriority="339"/>
+    <w:lsdException w:name="Medium Shading 2 Accent 5" w:uiPriority="598"/>
+    <w:lsdException w:name="Medium List 1 Accent 5" w:uiPriority="599"/>
+    <w:lsdException w:name="Medium List 2 Accent 5" w:uiPriority="600"/>
+    <w:lsdException w:name="Medium Grid 1 Accent 5" w:uiPriority="601"/>
+    <w:lsdException w:name="Medium Grid 2 Accent 5" w:uiPriority="608"/>
+    <w:lsdException w:name="Medium Grid 3 Accent 5" w:uiPriority="609"/>
+    <w:lsdException w:name="Dark List Accent 5" w:uiPriority="628"/>
+    <w:lsdException w:name="Colorful Shading Accent 5" w:uiPriority="629"/>
+    <w:lsdException w:name="Colorful List Accent 5" w:uiPriority="630"/>
+    <w:lsdException w:name="Colorful Grid Accent 5" w:uiPriority="631"/>
+    <w:lsdException w:name="Light Shading Accent 6" w:uiPriority="336"/>
+    <w:lsdException w:name="Light List Accent 6" w:uiPriority="337"/>
+    <w:lsdException w:name="Light Grid Accent 6" w:uiPriority="338"/>
+    <w:lsdException w:name="Medium Shading 1 Accent 6" w:uiPriority="339"/>
+    <w:lsdException w:name="Medium Shading 2 Accent 6" w:uiPriority="598"/>
+    <w:lsdException w:name="Medium List 1 Accent 6" w:uiPriority="599"/>
+    <w:lsdException w:name="Medium List 2 Accent 6" w:uiPriority="600"/>
+    <w:lsdException w:name="Medium Grid 1 Accent 6" w:uiPriority="601"/>
+    <w:lsdException w:name="Medium Grid 2 Accent 6" w:uiPriority="608"/>
+    <w:lsdException w:name="Medium Grid 3 Accent 6" w:uiPriority="609"/>
+    <w:lsdException w:name="Dark List Accent 6" w:uiPriority="628"/>
+    <w:lsdException w:name="Colorful Shading Accent 6" w:uiPriority="629"/>
+    <w:lsdException w:name="Colorful List Accent 6" w:uiPriority="630"/>
+    <w:lsdException w:name="Colorful Grid Accent 6" w:uiPriority="631"/>
+    <w:lsdException w:name="Subtle Emphasis" w:uiPriority="55" w:qFormat="1"/>
+    <w:lsdException w:name="Intense Emphasis" w:uiPriority="81" w:qFormat="1"/>
+    <w:lsdException w:name="Subtle Reference" w:uiPriority="115" w:qFormat="1"/>
+    <w:lsdException w:name="Intense Reference" w:uiPriority="128" w:qFormat="1"/>
+    <w:lsdException w:name="Book Title" w:uiPriority="129" w:qFormat="1"/>
+    <w:lsdException w:name="Bibliography" w:semiHidden="1" w:uiPriority="133" w:unhideWhenUsed="1"/>
+    <w:lsdException w:name="TOC Heading" w:semiHidden="1" w:uiPriority="135" w:unhideWhenUsed="1" w:qFormat="1"/>
+    <w:lsdException w:name="Plain Table 1" w:uiPriority="257"/>
+    <w:lsdException w:name="Plain Table 2" w:uiPriority="258"/>
+    <w:lsdException w:name="Plain Table 3" w:uiPriority="259"/>
+    <w:lsdException w:name="Plain Table 4" w:uiPriority="260"/>
+    <w:lsdException w:name="Plain Table 5" w:uiPriority="261"/>
+    <w:lsdException w:name="Grid Table Light" w:uiPriority="256"/>
+    <w:lsdException w:name="Grid Table 1 Light" w:uiPriority="274"/>
+    <w:lsdException w:name="Grid Table 2" w:uiPriority="275"/>
+    <w:lsdException w:name="Grid Table 3" w:uiPriority="276"/>
+    <w:lsdException w:name="Grid Table 4" w:uiPriority="277"/>
+    <w:lsdException w:name="Grid Table 5 Dark" w:uiPriority="296"/>
+    <w:lsdException w:name="Grid Table 6 Colorful" w:uiPriority="297"/>
+    <w:lsdException w:name="Grid Table 7 Colorful" w:uiPriority="304"/>
+    <w:lsdException w:name="Grid Table 1 Light Accent 1" w:uiPriority="274"/>
+    <w:lsdException w:name="Grid Table 2 Accent 1" w:uiPriority="275"/>
+    <w:lsdException w:name="Grid Table 3 Accent 1" w:uiPriority="276"/>
+    <w:lsdException w:name="Grid Table 4 Accent 1" w:uiPriority="277"/>
+    <w:lsdException w:name="Grid Table 5 Dark Accent 1" w:uiPriority="296"/>
+    <w:lsdException w:name="Grid Table 6 Colorful Accent 1" w:uiPriority="297"/>
+    <w:lsdException w:name="Grid Table 7 Colorful Accent 1" w:uiPriority="304"/>
+    <w:lsdException w:name="Grid Table 1 Light Accent 2" w:uiPriority="274"/>
+    <w:lsdException w:name="Grid Table 2 Accent 2" w:uiPriority="275"/>
+    <w:lsdException w:name="Grid Table 3 Accent 2" w:uiPriority="276"/>
+    <w:lsdException w:name="Grid Table 4 Accent 2" w:uiPriority="277"/>
+    <w:lsdException w:name="Grid Table 5 Dark Accent 2" w:uiPriority="296"/>
+    <w:lsdException w:name="Grid Table 6 Colorful Accent 2" w:uiPriority="297"/>
+    <w:lsdException w:name="Grid Table 7 Colorful Accent 2" w:uiPriority="304"/>
+    <w:lsdException w:name="Grid Table 1 Light Accent 3" w:uiPriority="274"/>
+    <w:lsdException w:name="Grid Table 2 Accent 3" w:uiPriority="275"/>
+    <w:lsdException w:name="Grid Table 3 Accent 3" w:uiPriority="276"/>
+    <w:lsdException w:name="Grid Table 4 Accent 3" w:uiPriority="277"/>
+    <w:lsdException w:name="Grid Table 5 Dark Accent 3" w:uiPriority="296"/>
+    <w:lsdException w:name="Grid Table 6 Colorful Accent 3" w:uiPriority="297"/>
+    <w:lsdException w:name="Grid Table 7 Colorful Accent 3" w:uiPriority="304"/>
+    <w:lsdException w:name="Grid Table 1 Light Accent 4" w:uiPriority="274"/>
+    <w:lsdException w:name="Grid Table 2 Accent 4" w:uiPriority="275"/>
+    <w:lsdException w:name="Grid Table 3 Accent 4" w:uiPriority="276"/>
+    <w:lsdException w:name="Grid Table 4 Accent 4" w:uiPriority="277"/>
+    <w:lsdException w:name="Grid Table 5 Dark Accent 4" w:uiPriority="296"/>
+    <w:lsdException w:name="Grid Table 6 Colorful Accent 4" w:uiPriority="297"/>
+    <w:lsdException w:name="Grid Table 7 Colorful Accent 4" w:uiPriority="304"/>
+    <w:lsdException w:name="Grid Table 1 Light Accent 5" w:uiPriority="274"/>
+    <w:lsdException w:name="Grid Table 2 Accent 5" w:uiPriority="275"/>
+    <w:lsdException w:name="Grid Table 3 Accent 5" w:uiPriority="276"/>
+    <w:lsdException w:name="Grid Table 4 Accent 5" w:uiPriority="277"/>
+    <w:lsdException w:name="Grid Table 5 Dark Accent 5" w:uiPriority="296"/>
+    <w:lsdException w:name="Grid Table 6 Colorful Accent 5" w:uiPriority="297"/>
+    <w:lsdException w:name="Grid Table 7 Colorful Accent 5" w:uiPriority="304"/>
+    <w:lsdException w:name="Grid Table 1 Light Accent 6" w:uiPriority="274"/>
+    <w:lsdException w:name="Grid Table 2 Accent 6" w:uiPriority="275"/>
+    <w:lsdException w:name="Grid Table 3 Accent 6" w:uiPriority="276"/>
+    <w:lsdException w:name="Grid Table 4 Accent 6" w:uiPriority="277"/>
+    <w:lsdException w:name="Grid Table 5 Dark Accent 6" w:uiPriority="296"/>
+    <w:lsdException w:name="Grid Table 6 Colorful Accent 6" w:uiPriority="297"/>
+    <w:lsdException w:name="Grid Table 7 Colorful Accent 6" w:uiPriority="304"/>
+    <w:lsdException w:name="List Table 1 Light" w:uiPriority="274"/>
+    <w:lsdException w:name="List Table 2" w:uiPriority="275"/>
+    <w:lsdException w:name="List Table 3" w:uiPriority="276"/>
+    <w:lsdException w:name="List Table 4" w:uiPriority="277"/>
+    <w:lsdException w:name="List Table 5 Dark" w:uiPriority="296"/>
+    <w:lsdException w:name="List Table 6 Colorful" w:uiPriority="297"/>
+    <w:lsdException w:name="List Table 7 Colorful" w:uiPriority="304"/>
+    <w:lsdException w:name="List Table 1 Light Accent 1" w:uiPriority="274"/>
+    <w:lsdException w:name="List Table 2 Accent 1" w:uiPriority="275"/>
+    <w:lsdException w:name="List Table 3 Accent 1" w:uiPriority="276"/>
+    <w:lsdException w:name="List Table 4 Accent 1" w:uiPriority="277"/>
+    <w:lsdException w:name="List Table 5 Dark Accent 1" w:uiPriority="296"/>
+    <w:lsdException w:name="List Table 6 Colorful Accent 1" w:uiPriority="297"/>
+    <w:lsdException w:name="List Table 7 Colorful Accent 1" w:uiPriority="304"/>
+    <w:lsdException w:name="List Table 1 Light Accent 2" w:uiPriority="274"/>
+    <w:lsdException w:name="List Table 2 Accent 2" w:uiPriority="275"/>
+    <w:lsdException w:name="List Table 3 Accent 2" w:uiPriority="276"/>
+    <w:lsdException w:name="List Table 4 Accent 2" w:uiPriority="277"/>
+    <w:lsdException w:name="List Table 5 Dark Accent 2" w:uiPriority="296"/>
+    <w:lsdException w:name="List Table 6 Colorful Accent 2" w:uiPriority="297"/>
+    <w:lsdException w:name="List Table 7 Colorful Accent 2" w:uiPriority="304"/>
+    <w:lsdException w:name="List Table 1 Light Accent 3" w:uiPriority="274"/>
+    <w:lsdException w:name="List Table 2 Accent 3" w:uiPriority="275"/>
+    <w:lsdException w:name="List Table 3 Accent 3" w:uiPriority="276"/>
+    <w:lsdException w:name="List Table 4 Accent 3" w:uiPriority="277"/>
+    <w:lsdException w:name="List Table 5 Dark Accent 3" w:uiPriority="296"/>
+    <w:lsdException w:name="List Table 6 Colorful Accent 3" w:uiPriority="297"/>
+    <w:lsdException w:name="List Table 7 Colorful Accent 3" w:uiPriority="304"/>
+    <w:lsdException w:name="List Table 1 Light Accent 4" w:uiPriority="274"/>
+    <w:lsdException w:name="List Table 2 Accent 4" w:uiPriority="275"/>
+    <w:lsdException w:name="List Table 3 Accent 4" w:uiPriority="276"/>
+    <w:lsdException w:name="List Table 4 Accent 4" w:uiPriority="277"/>
+    <w:lsdException w:name="List Table 5 Dark Accent 4" w:uiPriority="296"/>
+    <w:lsdException w:name="List Table 6 Colorful Accent 4" w:uiPriority="297"/>
+    <w:lsdException w:name="List Table 7 Colorful Accent 4" w:uiPriority="304"/>
+    <w:lsdException w:name="List Table 1 Light Accent 5" w:uiPriority="274"/>
+    <w:lsdException w:name="List Table 2 Accent 5" w:uiPriority="275"/>
+    <w:lsdException w:name="List Table 3 Accent 5" w:uiPriority="276"/>
+    <w:lsdException w:name="List Table 4 Accent 5" w:uiPriority="277"/>
+    <w:lsdException w:name="List Table 5 Dark Accent 5" w:uiPriority="296"/>
+    <w:lsdException w:name="List Table 6 Colorful Accent 5" w:uiPriority="297"/>
+    <w:lsdException w:name="List Table 7 Colorful Accent 5" w:uiPriority="304"/>
+    <w:lsdException w:name="List Table 1 Light Accent 6" w:uiPriority="274"/>
+    <w:lsdException w:name="List Table 2 Accent 6" w:uiPriority="275"/>
+    <w:lsdException w:name="List Table 3 Accent 6" w:uiPriority="276"/>
+    <w:lsdException w:name="List Table 4 Accent 6" w:uiPriority="277"/>
+    <w:lsdException w:name="List Table 5 Dark Accent 6" w:uiPriority="296"/>
+    <w:lsdException w:name="List Table 6 Colorful Accent 6" w:uiPriority="297"/>
+    <w:lsdException w:name="List Table 7 Colorful Accent 6" w:uiPriority="304"/>
     <w:lsdException w:name="Mention" w:semiHidden="1" w:unhideWhenUsed="1"/>
     <w:lsdException w:name="Smart Hyperlink" w:semiHidden="1" w:unhideWhenUsed="1"/>
     <w:lsdException w:name="Hashtag" w:semiHidden="1" w:unhideWhenUsed="1"/>
@@ -5359,10 +5375,10 @@
     <w:name w:val="Normal"/>
     <w:qFormat/>
     <w:pPr>
-      <w:widowControl w:val="0"/>
-      <w:wordWrap w:val="0"/>
-      <w:autoSpaceDE w:val="0"/>
-      <w:autoSpaceDN w:val="0"/>
+      <w:autoSpaceDE w:val="off"/>
+      <w:autoSpaceDN w:val="off"/>
+      <w:widowControl w:val="off"/>
+      <w:wordWrap w:val="off"/>
     </w:pPr>
     <w:rPr>
       <w:szCs w:val="22"/>
@@ -5397,26 +5413,23 @@
   </w:style>
   <w:style w:type="paragraph" w:styleId="a3">
     <w:name w:val="header"/>
+    <w:uiPriority w:val="99"/>
     <w:basedOn w:val="a"/>
     <w:link w:val="Char"/>
-    <w:uiPriority w:val="99"/>
     <w:unhideWhenUsed/>
-    <w:rsid w:val="00752353"/>
     <w:pPr>
+      <w:snapToGrid w:val="0"/>
       <w:tabs>
         <w:tab w:val="center" w:pos="4513"/>
         <w:tab w:val="right" w:pos="9026"/>
       </w:tabs>
-      <w:snapToGrid w:val="0"/>
     </w:pPr>
   </w:style>
   <w:style w:type="character" w:customStyle="1" w:styleId="Char">
     <w:name w:val="머리글 Char"/>
+    <w:uiPriority w:val="99"/>
     <w:basedOn w:val="a0"/>
     <w:link w:val="a3"/>
-    <w:uiPriority w:val="99"/>
-    <w:locked/>
-    <w:rsid w:val="00752353"/>
     <w:rPr>
       <w:rFonts w:cs="Times New Roman"/>
       <w:sz w:val="22"/>
@@ -5425,26 +5438,23 @@
   </w:style>
   <w:style w:type="paragraph" w:styleId="a4">
     <w:name w:val="footer"/>
+    <w:uiPriority w:val="99"/>
     <w:basedOn w:val="a"/>
     <w:link w:val="Char0"/>
-    <w:uiPriority w:val="99"/>
     <w:unhideWhenUsed/>
-    <w:rsid w:val="00752353"/>
     <w:pPr>
+      <w:snapToGrid w:val="0"/>
       <w:tabs>
         <w:tab w:val="center" w:pos="4513"/>
         <w:tab w:val="right" w:pos="9026"/>
       </w:tabs>
-      <w:snapToGrid w:val="0"/>
     </w:pPr>
   </w:style>
   <w:style w:type="character" w:customStyle="1" w:styleId="Char0">
     <w:name w:val="바닥글 Char"/>
+    <w:uiPriority w:val="99"/>
     <w:basedOn w:val="a0"/>
     <w:link w:val="a4"/>
-    <w:uiPriority w:val="99"/>
-    <w:locked/>
-    <w:rsid w:val="00752353"/>
     <w:rPr>
       <w:rFonts w:cs="Times New Roman"/>
       <w:sz w:val="22"/>
@@ -5453,42 +5463,40 @@
   </w:style>
   <w:style w:type="paragraph" w:styleId="a5">
     <w:name w:val="Normal (Web)"/>
+    <w:uiPriority w:val="99"/>
     <w:basedOn w:val="a"/>
-    <w:uiPriority w:val="99"/>
     <w:unhideWhenUsed/>
-    <w:rsid w:val="00752353"/>
     <w:pPr>
+      <w:autoSpaceDE/>
+      <w:autoSpaceDN/>
       <w:widowControl/>
       <w:wordWrap/>
-      <w:autoSpaceDE/>
-      <w:autoSpaceDN/>
       <w:snapToGrid w:val="0"/>
       <w:textAlignment w:val="baseline"/>
     </w:pPr>
     <w:rPr>
       <w:rFonts w:ascii="맑은 고딕" w:eastAsia="맑은 고딕" w:hAnsi="맑은 고딕" w:cs="굴림"/>
       <w:color w:val="000000"/>
+      <w:szCs w:val="20"/>
       <w:kern w:val="0"/>
-      <w:szCs w:val="20"/>
     </w:rPr>
   </w:style>
   <w:style w:type="paragraph" w:customStyle="1" w:styleId="a-624353044">
     <w:name w:val="a-624353044"/>
     <w:basedOn w:val="a"/>
-    <w:rsid w:val="00752353"/>
     <w:pPr>
+      <w:autoSpaceDE/>
+      <w:autoSpaceDN/>
       <w:widowControl/>
       <w:wordWrap/>
-      <w:autoSpaceDE/>
-      <w:autoSpaceDN/>
       <w:snapToGrid w:val="0"/>
       <w:textAlignment w:val="baseline"/>
     </w:pPr>
     <w:rPr>
       <w:rFonts w:ascii="맑은 고딕" w:eastAsia="맑은 고딕" w:hAnsi="맑은 고딕" w:cs="굴림"/>
       <w:color w:val="000000"/>
+      <w:szCs w:val="20"/>
       <w:kern w:val="0"/>
-      <w:szCs w:val="20"/>
     </w:rPr>
   </w:style>
 </w:styles>
@@ -5499,10 +5507,10 @@
   <a:themeElements>
     <a:clrScheme name="Office">
       <a:dk1>
-        <a:sysClr val="windowText" lastClr="000000"/>
+        <a:sysClr lastClr="000000" val="windowText"/>
       </a:dk1>
       <a:lt1>
-        <a:sysClr val="window" lastClr="FFFFFF"/>
+        <a:sysClr lastClr="FFFFFF" val="window"/>
       </a:lt1>
       <a:dk2>
         <a:srgbClr val="44546A"/>
@@ -5537,7 +5545,7 @@
     </a:clrScheme>
     <a:fontScheme name="Office">
       <a:majorFont>
-        <a:latin typeface="맑은 고딕" panose="020F0302020204030204"/>
+        <a:latin typeface="맑은 고딕"/>
         <a:ea typeface=""/>
         <a:cs typeface=""/>
         <a:font script="Jpan" typeface="游ゴシック Light"/>
@@ -5570,26 +5578,9 @@
         <a:font script="Viet" typeface="Times New Roman"/>
         <a:font script="Uigh" typeface="Microsoft Uighur"/>
         <a:font script="Geor" typeface="Sylfaen"/>
-        <a:font script="Armn" typeface="Arial"/>
-        <a:font script="Bugi" typeface="Leelawadee UI"/>
-        <a:font script="Bopo" typeface="Microsoft JhengHei"/>
-        <a:font script="Java" typeface="Javanese Text"/>
-        <a:font script="Lisu" typeface="Segoe UI"/>
-        <a:font script="Mymr" typeface="Myanmar Text"/>
-        <a:font script="Nkoo" typeface="Ebrima"/>
-        <a:font script="Olck" typeface="Nirmala UI"/>
-        <a:font script="Osma" typeface="Ebrima"/>
-        <a:font script="Phag" typeface="Phagspa"/>
-        <a:font script="Syrn" typeface="Estrangelo Edessa"/>
-        <a:font script="Syrj" typeface="Estrangelo Edessa"/>
-        <a:font script="Syre" typeface="Estrangelo Edessa"/>
-        <a:font script="Sora" typeface="Nirmala UI"/>
-        <a:font script="Tale" typeface="Microsoft Tai Le"/>
-        <a:font script="Talu" typeface="Microsoft New Tai Lue"/>
-        <a:font script="Tfng" typeface="Ebrima"/>
       </a:majorFont>
       <a:minorFont>
-        <a:latin typeface="맑은 고딕" panose="020F0502020204030204"/>
+        <a:latin typeface="맑은 고딕"/>
         <a:ea typeface=""/>
         <a:cs typeface=""/>
         <a:font script="Jpan" typeface="游明朝"/>
@@ -5622,23 +5613,6 @@
         <a:font script="Viet" typeface="Arial"/>
         <a:font script="Uigh" typeface="Microsoft Uighur"/>
         <a:font script="Geor" typeface="Sylfaen"/>
-        <a:font script="Armn" typeface="Arial"/>
-        <a:font script="Bugi" typeface="Leelawadee UI"/>
-        <a:font script="Bopo" typeface="Microsoft JhengHei"/>
-        <a:font script="Java" typeface="Javanese Text"/>
-        <a:font script="Lisu" typeface="Segoe UI"/>
-        <a:font script="Mymr" typeface="Myanmar Text"/>
-        <a:font script="Nkoo" typeface="Ebrima"/>
-        <a:font script="Olck" typeface="Nirmala UI"/>
-        <a:font script="Osma" typeface="Ebrima"/>
-        <a:font script="Phag" typeface="Phagspa"/>
-        <a:font script="Syrn" typeface="Estrangelo Edessa"/>
-        <a:font script="Syrj" typeface="Estrangelo Edessa"/>
-        <a:font script="Syre" typeface="Estrangelo Edessa"/>
-        <a:font script="Sora" typeface="Nirmala UI"/>
-        <a:font script="Tale" typeface="Microsoft Tai Le"/>
-        <a:font script="Talu" typeface="Microsoft New Tai Lue"/>
-        <a:font script="Tfng" typeface="Ebrima"/>
       </a:minorFont>
     </a:fontScheme>
     <a:fmtScheme name="Office">
@@ -5650,141 +5624,162 @@
           <a:gsLst>
             <a:gs pos="0">
               <a:schemeClr val="phClr">
-                <a:lumMod val="110000"/>
-                <a:satMod val="105000"/>
-                <a:tint val="67000"/>
+                <a:tint val="50000"/>
+                <a:satMod val="300000"/>
               </a:schemeClr>
             </a:gs>
-            <a:gs pos="50000">
+            <a:gs pos="35000">
               <a:schemeClr val="phClr">
-                <a:lumMod val="105000"/>
-                <a:satMod val="103000"/>
-                <a:tint val="73000"/>
+                <a:tint val="37000"/>
+                <a:satMod val="300000"/>
               </a:schemeClr>
             </a:gs>
             <a:gs pos="100000">
               <a:schemeClr val="phClr">
-                <a:lumMod val="105000"/>
-                <a:satMod val="109000"/>
-                <a:tint val="81000"/>
+                <a:tint val="15000"/>
+                <a:satMod val="350000"/>
               </a:schemeClr>
             </a:gs>
           </a:gsLst>
-          <a:lin ang="5400000" scaled="0"/>
+          <a:lin ang="16200000" scaled="1"/>
         </a:gradFill>
         <a:gradFill rotWithShape="1">
           <a:gsLst>
             <a:gs pos="0">
               <a:schemeClr val="phClr">
-                <a:satMod val="103000"/>
-                <a:lumMod val="102000"/>
-                <a:tint val="94000"/>
+                <a:shade val="51000"/>
+                <a:satMod val="130000"/>
               </a:schemeClr>
             </a:gs>
-            <a:gs pos="50000">
+            <a:gs pos="80000">
               <a:schemeClr val="phClr">
-                <a:satMod val="110000"/>
-                <a:lumMod val="100000"/>
-                <a:shade val="100000"/>
+                <a:shade val="93000"/>
+                <a:satMod val="130000"/>
               </a:schemeClr>
             </a:gs>
             <a:gs pos="100000">
               <a:schemeClr val="phClr">
-                <a:lumMod val="99000"/>
-                <a:satMod val="120000"/>
-                <a:shade val="78000"/>
+                <a:shade val="94000"/>
+                <a:satMod val="135000"/>
               </a:schemeClr>
             </a:gs>
           </a:gsLst>
-          <a:lin ang="5400000" scaled="0"/>
+          <a:lin ang="16200000" scaled="0"/>
         </a:gradFill>
       </a:fillStyleLst>
       <a:lnStyleLst>
-        <a:ln w="6350" cap="flat" cmpd="sng" algn="ctr">
+        <a:ln w="6350">
           <a:solidFill>
             <a:schemeClr val="phClr"/>
           </a:solidFill>
-          <a:prstDash val="solid"/>
           <a:miter lim="800000"/>
         </a:ln>
-        <a:ln w="12700" cap="flat" cmpd="sng" algn="ctr">
+        <a:ln w="12700">
           <a:solidFill>
             <a:schemeClr val="phClr"/>
           </a:solidFill>
-          <a:prstDash val="solid"/>
           <a:miter lim="800000"/>
         </a:ln>
-        <a:ln w="19050" cap="flat" cmpd="sng" algn="ctr">
+        <a:ln w="19050">
           <a:solidFill>
             <a:schemeClr val="phClr"/>
           </a:solidFill>
-          <a:prstDash val="solid"/>
           <a:miter lim="800000"/>
         </a:ln>
       </a:lnStyleLst>
       <a:effectStyleLst>
         <a:effectStyle>
-          <a:effectLst/>
-        </a:effectStyle>
-        <a:effectStyle>
-          <a:effectLst/>
+          <a:effectLst>
+            <a:outerShdw blurRad="40000" dist="20000" dir="5400000" rotWithShape="0">
+              <a:srgbClr val="000000">
+                <a:alpha val="38000"/>
+              </a:srgbClr>
+            </a:outerShdw>
+          </a:effectLst>
         </a:effectStyle>
         <a:effectStyle>
           <a:effectLst>
-            <a:outerShdw blurRad="57150" dist="19050" dir="5400000" algn="ctr" rotWithShape="0">
+            <a:outerShdw blurRad="40000" dist="23000" dir="5400000" rotWithShape="0">
               <a:srgbClr val="000000">
-                <a:alpha val="63000"/>
+                <a:alpha val="35000"/>
               </a:srgbClr>
             </a:outerShdw>
           </a:effectLst>
+        </a:effectStyle>
+        <a:effectStyle>
+          <a:effectLst>
+            <a:outerShdw blurRad="40000" dist="23000" dir="5400000" rotWithShape="0">
+              <a:srgbClr val="000000">
+                <a:alpha val="35000"/>
+              </a:srgbClr>
+            </a:outerShdw>
+          </a:effectLst>
+          <a:scene3d>
+            <a:camera prst="orthographicFront">
+              <a:rot lat="0" lon="0" rev="0"/>
+            </a:camera>
+            <a:lightRig rig="threePt" dir="t">
+              <a:rot lat="0" lon="0" rev="1200000"/>
+            </a:lightRig>
+          </a:scene3d>
+          <a:sp3d>
+            <a:bevelT w="63500" h="25400"/>
+          </a:sp3d>
         </a:effectStyle>
       </a:effectStyleLst>
       <a:bgFillStyleLst>
         <a:solidFill>
           <a:schemeClr val="phClr"/>
         </a:solidFill>
-        <a:solidFill>
-          <a:schemeClr val="phClr">
-            <a:tint val="95000"/>
-            <a:satMod val="170000"/>
-          </a:schemeClr>
-        </a:solidFill>
         <a:gradFill rotWithShape="1">
           <a:gsLst>
             <a:gs pos="0">
               <a:schemeClr val="phClr">
-                <a:tint val="93000"/>
-                <a:satMod val="150000"/>
-                <a:shade val="98000"/>
-                <a:lumMod val="102000"/>
+                <a:tint val="40000"/>
+                <a:satMod val="350000"/>
               </a:schemeClr>
             </a:gs>
-            <a:gs pos="50000">
+            <a:gs pos="40000">
               <a:schemeClr val="phClr">
-                <a:tint val="98000"/>
-                <a:satMod val="130000"/>
-                <a:shade val="90000"/>
-                <a:lumMod val="103000"/>
+                <a:tint val="45000"/>
+                <a:shade val="99000"/>
+                <a:satMod val="350000"/>
               </a:schemeClr>
             </a:gs>
             <a:gs pos="100000">
               <a:schemeClr val="phClr">
-                <a:shade val="63000"/>
-                <a:satMod val="120000"/>
+                <a:shade val="20000"/>
+                <a:satMod val="255000"/>
               </a:schemeClr>
             </a:gs>
           </a:gsLst>
-          <a:lin ang="5400000" scaled="0"/>
+          <a:path path="circle">
+            <a:fillToRect l="50000" t="-80000" r="50000" b="180000"/>
+          </a:path>
+        </a:gradFill>
+        <a:gradFill rotWithShape="1">
+          <a:gsLst>
+            <a:gs pos="0">
+              <a:schemeClr val="phClr">
+                <a:tint val="80000"/>
+                <a:satMod val="300000"/>
+              </a:schemeClr>
+            </a:gs>
+            <a:gs pos="100000">
+              <a:schemeClr val="phClr">
+                <a:shade val="30000"/>
+                <a:satMod val="200000"/>
+              </a:schemeClr>
+            </a:gs>
+          </a:gsLst>
+          <a:path path="circle">
+            <a:fillToRect l="50000" t="50000" r="50000" b="50000"/>
+          </a:path>
         </a:gradFill>
       </a:bgFillStyleLst>
     </a:fmtScheme>
   </a:themeElements>
   <a:objectDefaults/>
   <a:extraClrSchemeLst/>
-  <a:extLst>
-    <a:ext uri="{05A4C25C-085E-4340-85A3-A5531E510DB2}">
-      <thm15:themeFamily xmlns:thm15="http://schemas.microsoft.com/office/thememl/2012/main" name="Office Theme" id="{62F939B6-93AF-4DB8-9C6B-D6C7DFDC589F}" vid="{4A3C46E8-61CC-4603-A589-7422A47A8E4A}"/>
-    </a:ext>
-  </a:extLst>
 </a:theme>
 </file>